--- a/document/Taller 3 - Reporte.docx
+++ b/document/Taller 3 - Reporte.docx
@@ -1,6 +1,6 @@
 
 <file path=word/document.xml><?xml version="1.0" encoding="utf-8"?>
-<w:document xmlns:wpc="http://schemas.microsoft.com/office/word/2010/wordprocessingCanvas" xmlns:cx="http://schemas.microsoft.com/office/drawing/2014/chartex" xmlns:cx1="http://schemas.microsoft.com/office/drawing/2015/9/8/chartex" xmlns:cx2="http://schemas.microsoft.com/office/drawing/2015/10/21/chartex" xmlns:cx3="http://schemas.microsoft.com/office/drawing/2016/5/9/chartex" xmlns:cx4="http://schemas.microsoft.com/office/drawing/2016/5/10/chartex" xmlns:cx5="http://schemas.microsoft.com/office/drawing/2016/5/11/chartex" xmlns:cx6="http://schemas.microsoft.com/office/drawing/2016/5/12/chartex" xmlns:cx7="http://schemas.microsoft.com/office/drawing/2016/5/13/chartex" xmlns:cx8="http://schemas.microsoft.com/office/drawing/2016/5/14/chartex" xmlns:mc="http://schemas.openxmlformats.org/markup-compatibility/2006" xmlns:aink="http://schemas.microsoft.com/office/drawing/2016/ink" xmlns:am3d="http://schemas.microsoft.com/office/drawing/2017/model3d" xmlns:o="urn:schemas-microsoft-com:office:office" xmlns:oel="http://schemas.microsoft.com/office/2019/extlst" xmlns:r="http://schemas.openxmlformats.org/officeDocument/2006/relationships" xmlns:m="http://schemas.openxmlformats.org/officeDocument/2006/math" xmlns:v="urn:schemas-microsoft-com:vml" xmlns:wp14="http://schemas.microsoft.com/office/word/2010/wordprocessingDrawing" xmlns:wp="http://schemas.openxmlformats.org/drawingml/2006/wordprocessingDrawing" xmlns:w10="urn:schemas-microsoft-com:office:word" xmlns:w="http://schemas.openxmlformats.org/wordprocessingml/2006/main" xmlns:w14="http://schemas.microsoft.com/office/word/2010/wordml" xmlns:w15="http://schemas.microsoft.com/office/word/2012/wordml" xmlns:w16cex="http://schemas.microsoft.com/office/word/2018/wordml/cex" xmlns:w16cid="http://schemas.microsoft.com/office/word/2016/wordml/cid" xmlns:w16="http://schemas.microsoft.com/office/word/2018/wordml" xmlns:w16sdtdh="http://schemas.microsoft.com/office/word/2020/wordml/sdtdatahash" xmlns:w16se="http://schemas.microsoft.com/office/word/2015/wordml/symex" xmlns:wpg="http://schemas.microsoft.com/office/word/2010/wordprocessingGroup" xmlns:wpi="http://schemas.microsoft.com/office/word/2010/wordprocessingInk" xmlns:wne="http://schemas.microsoft.com/office/word/2006/wordml" xmlns:wps="http://schemas.microsoft.com/office/word/2010/wordprocessingShape" mc:Ignorable="w14 w15 w16se w16cid w16 w16cex w16sdtdh wp14">
+<w:document xmlns:wpc="http://schemas.microsoft.com/office/word/2010/wordprocessingCanvas" xmlns:cx="http://schemas.microsoft.com/office/drawing/2014/chartex" xmlns:cx1="http://schemas.microsoft.com/office/drawing/2015/9/8/chartex" xmlns:cx2="http://schemas.microsoft.com/office/drawing/2015/10/21/chartex" xmlns:cx3="http://schemas.microsoft.com/office/drawing/2016/5/9/chartex" xmlns:cx4="http://schemas.microsoft.com/office/drawing/2016/5/10/chartex" xmlns:cx5="http://schemas.microsoft.com/office/drawing/2016/5/11/chartex" xmlns:cx6="http://schemas.microsoft.com/office/drawing/2016/5/12/chartex" xmlns:cx7="http://schemas.microsoft.com/office/drawing/2016/5/13/chartex" xmlns:cx8="http://schemas.microsoft.com/office/drawing/2016/5/14/chartex" xmlns:mc="http://schemas.openxmlformats.org/markup-compatibility/2006" xmlns:aink="http://schemas.microsoft.com/office/drawing/2016/ink" xmlns:am3d="http://schemas.microsoft.com/office/drawing/2017/model3d" xmlns:o="urn:schemas-microsoft-com:office:office" xmlns:r="http://schemas.openxmlformats.org/officeDocument/2006/relationships" xmlns:m="http://schemas.openxmlformats.org/officeDocument/2006/math" xmlns:v="urn:schemas-microsoft-com:vml" xmlns:wp14="http://schemas.microsoft.com/office/word/2010/wordprocessingDrawing" xmlns:wp="http://schemas.openxmlformats.org/drawingml/2006/wordprocessingDrawing" xmlns:w10="urn:schemas-microsoft-com:office:word" xmlns:w="http://schemas.openxmlformats.org/wordprocessingml/2006/main" xmlns:w14="http://schemas.microsoft.com/office/word/2010/wordml" xmlns:w15="http://schemas.microsoft.com/office/word/2012/wordml" xmlns:w16cex="http://schemas.microsoft.com/office/word/2018/wordml/cex" xmlns:w16cid="http://schemas.microsoft.com/office/word/2016/wordml/cid" xmlns:w16="http://schemas.microsoft.com/office/word/2018/wordml" xmlns:w16sdtdh="http://schemas.microsoft.com/office/word/2020/wordml/sdtdatahash" xmlns:w16se="http://schemas.microsoft.com/office/word/2015/wordml/symex" xmlns:wpg="http://schemas.microsoft.com/office/word/2010/wordprocessingGroup" xmlns:wpi="http://schemas.microsoft.com/office/word/2010/wordprocessingInk" xmlns:wne="http://schemas.microsoft.com/office/word/2006/wordml" xmlns:wps="http://schemas.microsoft.com/office/word/2010/wordprocessingShape" mc:Ignorable="w14 w15 w16se w16cid w16 w16cex w16sdtdh wp14">
   <w:body>
     <w:p>
       <w:pPr>
@@ -21,8 +21,34 @@
       <w:pPr>
         <w:jc w:val="both"/>
       </w:pPr>
-      <w:r>
-        <w:t xml:space="preserve">A nivel mundial, de acuerdo con la ONU [1], más de 700 millones de personas viven en situación de extrema pobreza, comprendida por la incapacidad de satisfacer las necesidades básicas, como son la salud, la educación, el acceso al agua, entre otras. Uno de los parámetros para identificar a las personas que viven en estas condiciones es la pobreza monetaria, que es estimado indirectamente a través de la comparación del ingreso per cápita con el costo monetario de adquirir una canasta de bienes [2].  </w:t>
+      <w:ins w:id="0" w:author="Daniel Eduardo" w:date="2023-12-02T10:12:00Z">
+        <w:r>
+          <w:t>D</w:t>
+        </w:r>
+      </w:ins>
+      <w:del w:id="1" w:author="Daniel Eduardo" w:date="2023-12-02T10:11:00Z">
+        <w:r>
+          <w:delText>A nivel mundial, d</w:delText>
+        </w:r>
+      </w:del>
+      <w:r>
+        <w:t xml:space="preserve">e acuerdo con la ONU [1], </w:t>
+      </w:r>
+      <w:ins w:id="2" w:author="Daniel Eduardo" w:date="2023-12-02T10:11:00Z">
+        <w:r>
+          <w:t xml:space="preserve">en el mundo hay </w:t>
+        </w:r>
+      </w:ins>
+      <w:r>
+        <w:t xml:space="preserve">más de 700 millones de personas </w:t>
+      </w:r>
+      <w:ins w:id="3" w:author="Daniel Eduardo" w:date="2023-12-02T10:11:00Z">
+        <w:r>
+          <w:t xml:space="preserve">que </w:t>
+        </w:r>
+      </w:ins>
+      <w:r>
+        <w:t xml:space="preserve">viven en situación de extrema pobreza, comprendida por la incapacidad de satisfacer las necesidades básicas, como son la salud, la educación, el acceso al agua, entre otras. Uno de los parámetros para identificar a las personas que viven en estas condiciones es la pobreza monetaria, que es estimado indirectamente a través de la comparación del ingreso per cápita con el costo monetario de adquirir una canasta de bienes [2].  </w:t>
       </w:r>
       <w:r>
         <w:t>En Colombia, desde el 2002 la tendencia de la pobreza monetaria ha sido decreciente, sin embargo, además de que la tasa de reducción se ha disminuido, el valor al 2018 era del 27% [2]. De acuerdo con el Banco Mundial [3], las zonas con mayor pobreza en Colombia a 2015 eran el Choco, La Guajira y el Cauca con valores de 26.1%, 20.9% y 12.4%, respectivamente.</w:t>
@@ -174,45 +200,238 @@
           <w:i/>
           <w:iCs/>
         </w:rPr>
-        <w:t>Medición de Pobreza</w:t>
+        <w:t>Medición de Pobreza Monetaria y Desigualdad 2018</w:t>
+      </w:r>
+      <w:r>
+        <w:t xml:space="preserve"> en Colombia</w:t>
+      </w:r>
+      <w:r>
+        <w:t xml:space="preserve">. Estos datos corresponden a encuestas realizadas a hogares del </w:t>
+      </w:r>
+      <w:proofErr w:type="gramStart"/>
+      <w:r>
+        <w:t>país</w:t>
+      </w:r>
+      <w:r>
+        <w:t xml:space="preserve"> </w:t>
+      </w:r>
+      <w:r>
+        <w:t xml:space="preserve"> </w:t>
+      </w:r>
+      <w:r>
+        <w:t>en</w:t>
+      </w:r>
+      <w:proofErr w:type="gramEnd"/>
+      <w:r>
+        <w:t xml:space="preserve"> la </w:t>
+      </w:r>
+      <w:r>
+        <w:t>Gran Encuesta Integrada de Hogares - GEIH 2018</w:t>
+      </w:r>
+      <w:r>
+        <w:t>.</w:t>
+      </w:r>
+      <w:r>
+        <w:t xml:space="preserve"> </w:t>
+      </w:r>
+    </w:p>
+    <w:p>
+      <w:pPr>
+        <w:jc w:val="both"/>
+      </w:pPr>
+      <w:r>
+        <w:t>Para este ejercicio se utiliz</w:t>
+      </w:r>
+      <w:r>
+        <w:t>aron cuatro bases de datos,</w:t>
+      </w:r>
+      <w:r>
+        <w:t xml:space="preserve"> dos</w:t>
+      </w:r>
+      <w:r>
+        <w:t xml:space="preserve"> correspondientes </w:t>
+      </w:r>
+      <w:r>
+        <w:t xml:space="preserve">a muestras de los hogares, una de entrenamiento y otra de prueba, </w:t>
+      </w:r>
+      <w:r>
+        <w:t>con variables físicas del hogar, del arriendo</w:t>
+      </w:r>
+      <w:r>
+        <w:t xml:space="preserve">, </w:t>
+      </w:r>
+      <w:r>
+        <w:t>de los ingresos por unidad de gasto</w:t>
+      </w:r>
+      <w:r>
+        <w:t xml:space="preserve"> y de la</w:t>
+      </w:r>
+      <w:r>
+        <w:t xml:space="preserve"> clasificación realizada por el DANE de la pobreza monetaria (estas dos últimas variables solamente están en la de entrenamiento)</w:t>
+      </w:r>
+      <w:r>
+        <w:t>, y las otras dos correspondientes a individuos dentro de estos hogares,</w:t>
+      </w:r>
+      <w:r>
+        <w:t xml:space="preserve"> igualmente una </w:t>
+      </w:r>
+      <w:r>
+        <w:t>de entrenamiento y otra de prueba,</w:t>
+      </w:r>
+      <w:r>
+        <w:t xml:space="preserve"> con variables </w:t>
+      </w:r>
+      <w:r>
+        <w:t>sociodemográficas</w:t>
+      </w:r>
+      <w:r>
+        <w:t>,</w:t>
+      </w:r>
+      <w:r>
+        <w:t xml:space="preserve"> </w:t>
+      </w:r>
+      <w:r>
+        <w:t xml:space="preserve">de </w:t>
+      </w:r>
+      <w:r>
+        <w:t>aspectos laborales (tipo de ocupación, recibo de subsidios</w:t>
+      </w:r>
+      <w:r>
+        <w:t xml:space="preserve"> o de bonificaciones, entre otras) y de varios tipos de ingreso (estos últimos solamente en la base de entrenamiento)</w:t>
+      </w:r>
+      <w:r>
+        <w:t xml:space="preserve">. </w:t>
+      </w:r>
+    </w:p>
+    <w:p>
+      <w:pPr>
+        <w:jc w:val="both"/>
+        <w:rPr>
+          <w:color w:val="FF0000"/>
+        </w:rPr>
+      </w:pPr>
+      <w:r>
+        <w:rPr>
+          <w:color w:val="FF0000"/>
+          <w:highlight w:val="yellow"/>
+        </w:rPr>
+        <w:t>Resultados y conclusiones resumidas</w:t>
+      </w:r>
+    </w:p>
+    <w:p>
+      <w:pPr>
+        <w:jc w:val="both"/>
+        <w:rPr>
+          <w:color w:val="FF0000"/>
+        </w:rPr>
+      </w:pPr>
+    </w:p>
+    <w:p>
+      <w:pPr>
+        <w:jc w:val="both"/>
+        <w:rPr>
+          <w:b/>
+          <w:bCs/>
+        </w:rPr>
+      </w:pPr>
+      <w:r>
+        <w:rPr>
+          <w:b/>
+          <w:bCs/>
+        </w:rPr>
+        <w:t>Datos</w:t>
+      </w:r>
+    </w:p>
+    <w:p>
+      <w:pPr>
+        <w:jc w:val="both"/>
+      </w:pPr>
+      <w:r>
+        <w:t>L</w:t>
+      </w:r>
+      <w:r>
+        <w:t xml:space="preserve">as bases de datos utilizadas para el ejercicio contienen </w:t>
+      </w:r>
+      <w:r>
+        <w:t xml:space="preserve">varias variables de interés que están identificadas con la nomenclatura utilizada por la DIAN. Luego de identificar el tipo de variable y </w:t>
+      </w:r>
+      <w:r>
+        <w:t xml:space="preserve">la información contenida, se renombraron aquellas que se consideraron como </w:t>
+      </w:r>
+      <w:r>
+        <w:t xml:space="preserve">importantes para la predicción correspondiente. Dado que </w:t>
+      </w:r>
+      <w:r>
+        <w:t xml:space="preserve">el enfoque de este ejercicio requiere predecir si un hogar es pobre o no mediante dos caminos, </w:t>
+      </w:r>
+      <w:r>
+        <w:t xml:space="preserve">el primero siendo la predicción directa de la variable </w:t>
       </w:r>
       <w:r>
         <w:rPr>
           <w:i/>
           <w:iCs/>
         </w:rPr>
-        <w:t xml:space="preserve"> </w:t>
+        <w:t>Pobre</w:t>
+      </w:r>
+      <w:r>
+        <w:t xml:space="preserve"> y el segundo la predicción del ingreso del hogar</w:t>
+      </w:r>
+      <w:r>
+        <w:t xml:space="preserve">, la selección de estas variables debía </w:t>
+      </w:r>
+      <w:r>
+        <w:t xml:space="preserve">contemplar </w:t>
+      </w:r>
+      <w:r>
+        <w:lastRenderedPageBreak/>
+        <w:t xml:space="preserve">aquellas características de los </w:t>
+      </w:r>
+      <w:r>
+        <w:t xml:space="preserve">hogares </w:t>
+      </w:r>
+      <w:r>
+        <w:t xml:space="preserve">que pudieran influir en esta clasificación, por ejemplo, </w:t>
+      </w:r>
+      <w:r>
+        <w:t>el lugar en el que están ubicados, el número de habitaciones, tanto habitad</w:t>
+      </w:r>
+      <w:r>
+        <w:t>as como no habitadas</w:t>
+      </w:r>
+      <w:r>
+        <w:t xml:space="preserve">, el tipo de propiedad (arrendada, propia, etc.), las variables </w:t>
       </w:r>
       <w:r>
         <w:rPr>
           <w:i/>
           <w:iCs/>
         </w:rPr>
-        <w:t>Monetaria y Desigualdad 2018</w:t>
-      </w:r>
-      <w:r>
-        <w:t xml:space="preserve"> en Colombia</w:t>
-      </w:r>
-      <w:r>
-        <w:t>. Estos datos corresponden a encuestas realizadas a hogares del país</w:t>
-      </w:r>
-      <w:r>
-        <w:t xml:space="preserve"> </w:t>
-      </w:r>
-      <w:r>
-        <w:t xml:space="preserve"> </w:t>
-      </w:r>
-      <w:r>
-        <w:t xml:space="preserve">en la </w:t>
-      </w:r>
-      <w:r>
-        <w:t>Gran Encuesta Integrada de Hogares - GEIH 2018</w:t>
-      </w:r>
-      <w:r>
-        <w:t>.</w:t>
-      </w:r>
-      <w:r>
-        <w:t xml:space="preserve"> </w:t>
+        <w:t>proxy</w:t>
+      </w:r>
+      <w:r>
+        <w:t xml:space="preserve"> del gasto realizado </w:t>
+      </w:r>
+      <w:r>
+        <w:t>que demanda la propiedad y la cantidad de personas que viven allí; por otro lado</w:t>
+      </w:r>
+      <w:r>
+        <w:t>, para los individuos, dado que la clasificación de los hogares</w:t>
+      </w:r>
+      <w:r>
+        <w:t xml:space="preserve"> en términos de pobreza</w:t>
+      </w:r>
+      <w:r>
+        <w:t xml:space="preserve"> depende del ingreso que conjuntamente se genera en el hogar por los ind</w:t>
+      </w:r>
+      <w:r>
+        <w:t xml:space="preserve">ividuos que viven allí, es fundamental mantener las variables que se consideran </w:t>
+      </w:r>
+      <w:r>
+        <w:t>necesarias</w:t>
+      </w:r>
+      <w:r>
+        <w:t xml:space="preserve"> para predecir adecuadamente el ingreso de la persona.</w:t>
       </w:r>
     </w:p>
     <w:p>
@@ -220,244 +439,45 @@
         <w:jc w:val="both"/>
       </w:pPr>
       <w:r>
-        <w:t>Para este ejercicio se utiliz</w:t>
-      </w:r>
-      <w:r>
-        <w:t>aron cuatro bases de datos,</w:t>
-      </w:r>
-      <w:r>
-        <w:t xml:space="preserve"> dos</w:t>
-      </w:r>
-      <w:r>
-        <w:t xml:space="preserve"> correspondientes </w:t>
-      </w:r>
-      <w:r>
-        <w:t xml:space="preserve">a muestras de los hogares, una de entrenamiento y otra de prueba, </w:t>
-      </w:r>
-      <w:r>
-        <w:t>con variables físicas del hogar, del arriendo</w:t>
-      </w:r>
-      <w:r>
-        <w:t xml:space="preserve">, </w:t>
-      </w:r>
-      <w:r>
-        <w:t>de los ingresos por unidad de gasto</w:t>
-      </w:r>
-      <w:r>
-        <w:t xml:space="preserve"> y de la</w:t>
-      </w:r>
-      <w:r>
-        <w:t xml:space="preserve"> clasificación realizada por el DANE de la pobreza monetaria (estas dos últimas variables solamente están en la de entrenamiento)</w:t>
-      </w:r>
-      <w:r>
-        <w:t>, y las otras dos correspondientes a individuos dentro de estos hogares,</w:t>
-      </w:r>
-      <w:r>
-        <w:t xml:space="preserve"> igualmente una </w:t>
-      </w:r>
-      <w:r>
-        <w:t>de entrenamiento y otra de prueba,</w:t>
-      </w:r>
-      <w:r>
-        <w:t xml:space="preserve"> con variables </w:t>
-      </w:r>
-      <w:r>
-        <w:t>sociodemográficas</w:t>
+        <w:t>A partir de</w:t>
+      </w:r>
+      <w:r>
+        <w:t xml:space="preserve"> la teoría económica y del primer taller,</w:t>
+      </w:r>
+      <w:r>
+        <w:t xml:space="preserve"> para las bases de datos de los individuos,</w:t>
+      </w:r>
+      <w:r>
+        <w:t xml:space="preserve"> </w:t>
+      </w:r>
+      <w:r>
+        <w:t xml:space="preserve">se consideraron </w:t>
+      </w:r>
+      <w:r>
+        <w:t>l</w:t>
+      </w:r>
+      <w:r>
+        <w:t xml:space="preserve">a educación, el sexo y la edad; adicional a estas, teniendo en consideración que el tipo de ocupación, la formalidad del trabajo, </w:t>
+      </w:r>
+      <w:r>
+        <w:t>el hecho de recibir subsidios y bonificaciones, el estado laboral</w:t>
       </w:r>
       <w:r>
         <w:t>,</w:t>
       </w:r>
       <w:r>
-        <w:t xml:space="preserve"> </w:t>
-      </w:r>
-      <w:r>
-        <w:t xml:space="preserve">de </w:t>
-      </w:r>
-      <w:r>
-        <w:t>aspectos laborales (tipo de ocupación, recibo de subsidios</w:t>
-      </w:r>
-      <w:r>
-        <w:t xml:space="preserve"> o de bonificaciones, entre otras) y de varios tipos de ingreso (estos últimos solamente en la base de entrenamiento)</w:t>
-      </w:r>
-      <w:r>
-        <w:t xml:space="preserve">. </w:t>
+        <w:t xml:space="preserve"> tienen influencia sobre los ingresos</w:t>
+      </w:r>
+      <w:r>
+        <w:t xml:space="preserve">, se incluyeron </w:t>
+      </w:r>
+      <w:r>
+        <w:t>dentro del análisis.</w:t>
       </w:r>
     </w:p>
     <w:p>
       <w:pPr>
         <w:jc w:val="both"/>
-        <w:rPr>
-          <w:color w:val="FF0000"/>
-        </w:rPr>
-      </w:pPr>
-      <w:r>
-        <w:rPr>
-          <w:color w:val="FF0000"/>
-          <w:highlight w:val="yellow"/>
-        </w:rPr>
-        <w:t>Resultados y conclusiones resumidas</w:t>
-      </w:r>
-    </w:p>
-    <w:p>
-      <w:pPr>
-        <w:jc w:val="both"/>
-        <w:rPr>
-          <w:color w:val="FF0000"/>
-        </w:rPr>
-      </w:pPr>
-    </w:p>
-    <w:p>
-      <w:pPr>
-        <w:jc w:val="both"/>
-        <w:rPr>
-          <w:b/>
-          <w:bCs/>
-        </w:rPr>
-      </w:pPr>
-      <w:r>
-        <w:rPr>
-          <w:b/>
-          <w:bCs/>
-        </w:rPr>
-        <w:t>Datos</w:t>
-      </w:r>
-    </w:p>
-    <w:p>
-      <w:pPr>
-        <w:jc w:val="both"/>
-      </w:pPr>
-      <w:r>
-        <w:t>L</w:t>
-      </w:r>
-      <w:r>
-        <w:t xml:space="preserve">as bases de datos utilizadas para el ejercicio contienen </w:t>
-      </w:r>
-      <w:r>
-        <w:t xml:space="preserve">varias variables de interés que están identificadas con la nomenclatura utilizada por la DIAN. Luego de identificar el tipo de variable y </w:t>
-      </w:r>
-      <w:r>
-        <w:t xml:space="preserve">la información contenida, se renombraron aquellas que se consideraron como </w:t>
-      </w:r>
-      <w:r>
-        <w:t xml:space="preserve">importantes para la predicción correspondiente. Dado que </w:t>
-      </w:r>
-      <w:r>
-        <w:t xml:space="preserve">el enfoque de este ejercicio requiere predecir si un hogar es pobre o no mediante dos caminos, </w:t>
-      </w:r>
-      <w:r>
-        <w:t xml:space="preserve">el primero siendo la predicción directa de la variable </w:t>
-      </w:r>
-      <w:r>
-        <w:rPr>
-          <w:i/>
-          <w:iCs/>
-        </w:rPr>
-        <w:t>Pobre</w:t>
-      </w:r>
-      <w:r>
-        <w:t xml:space="preserve"> y el segundo la predicción del ingreso del hogar</w:t>
-      </w:r>
-      <w:r>
-        <w:t xml:space="preserve">, la selección de estas variables debía </w:t>
-      </w:r>
-      <w:r>
-        <w:t xml:space="preserve">contemplar </w:t>
-      </w:r>
-      <w:r>
-        <w:lastRenderedPageBreak/>
-        <w:t xml:space="preserve">aquellas características de los </w:t>
-      </w:r>
-      <w:r>
-        <w:t xml:space="preserve">hogares </w:t>
-      </w:r>
-      <w:r>
-        <w:t xml:space="preserve">que pudieran influir en esta clasificación, por ejemplo, </w:t>
-      </w:r>
-      <w:r>
-        <w:t>el lugar en el que están ubicados, el número de habitaciones, tanto habitad</w:t>
-      </w:r>
-      <w:r>
-        <w:t>as como no habitadas</w:t>
-      </w:r>
-      <w:r>
-        <w:t xml:space="preserve">, el tipo de propiedad (arrendada, propia, etc.), las variables </w:t>
-      </w:r>
-      <w:r>
-        <w:rPr>
-          <w:i/>
-          <w:iCs/>
-        </w:rPr>
-        <w:t>proxy</w:t>
-      </w:r>
-      <w:r>
-        <w:t xml:space="preserve"> del gasto realizado </w:t>
-      </w:r>
-      <w:r>
-        <w:t>que demanda la propiedad y la cantidad de personas que viven allí; por otro lado</w:t>
-      </w:r>
-      <w:r>
-        <w:t>, para los individuos, dado que la clasificación de los hogares</w:t>
-      </w:r>
-      <w:r>
-        <w:t xml:space="preserve"> en términos de pobreza</w:t>
-      </w:r>
-      <w:r>
-        <w:t xml:space="preserve"> depende del ingreso que conjuntamente se genera en el hogar por los ind</w:t>
-      </w:r>
-      <w:r>
-        <w:t xml:space="preserve">ividuos que viven allí, es fundamental mantener las variables que se consideran </w:t>
-      </w:r>
-      <w:r>
-        <w:t>necesarias</w:t>
-      </w:r>
-      <w:r>
-        <w:t xml:space="preserve"> para predecir adecuadamente el ingreso de la persona.</w:t>
-      </w:r>
-    </w:p>
-    <w:p>
-      <w:pPr>
-        <w:jc w:val="both"/>
-      </w:pPr>
-      <w:r>
-        <w:t>A partir de</w:t>
-      </w:r>
-      <w:r>
-        <w:t xml:space="preserve"> la teoría económica y del primer taller,</w:t>
-      </w:r>
-      <w:r>
-        <w:t xml:space="preserve"> para las bases de datos de los individuos,</w:t>
-      </w:r>
-      <w:r>
-        <w:t xml:space="preserve"> </w:t>
-      </w:r>
-      <w:r>
-        <w:t xml:space="preserve">se consideraron </w:t>
-      </w:r>
-      <w:r>
-        <w:t>l</w:t>
-      </w:r>
-      <w:r>
-        <w:t xml:space="preserve">a educación, el sexo y la edad; adicional a estas, teniendo en consideración que el tipo de ocupación, la formalidad del trabajo, </w:t>
-      </w:r>
-      <w:r>
-        <w:t>el hecho de recibir subsidios y bonificaciones, el estado laboral</w:t>
-      </w:r>
-      <w:r>
-        <w:t>,</w:t>
-      </w:r>
-      <w:r>
-        <w:t xml:space="preserve"> tienen influencia sobre los ingresos</w:t>
-      </w:r>
-      <w:r>
-        <w:t xml:space="preserve">, se incluyeron </w:t>
-      </w:r>
-      <w:r>
-        <w:t>dentro del análisis.</w:t>
-      </w:r>
-    </w:p>
-    <w:p>
-      <w:pPr>
-        <w:jc w:val="both"/>
       </w:pPr>
       <w:r>
         <w:t xml:space="preserve">Por otro lado, </w:t>
@@ -499,16 +519,7 @@
         <w:t>o el porcentaje de personas inactivas dentro del hogar</w:t>
       </w:r>
       <w:r>
-        <w:t xml:space="preserve">, entre otros, </w:t>
-      </w:r>
-      <w:r>
-        <w:t>puede</w:t>
-      </w:r>
-      <w:r>
-        <w:t>n</w:t>
-      </w:r>
-      <w:r>
-        <w:t xml:space="preserve"> tener relevancia en que el hogar pueda tener más o menos ingresos</w:t>
+        <w:t>, entre otros, pueden tener relevancia en que el hogar pueda tener más o menos ingresos</w:t>
       </w:r>
       <w:r>
         <w:t>.</w:t>
@@ -557,7 +568,7 @@
       <w:r>
         <w:t xml:space="preserve">. </w:t>
       </w:r>
-      <w:hyperlink r:id="rId5" w:history="1">
+      <w:hyperlink r:id="rId6" w:history="1">
         <w:r>
           <w:rPr>
             <w:rStyle w:val="Hipervnculo"/>
@@ -573,7 +584,7 @@
       <w:r>
         <w:t xml:space="preserve">[2] Departamento Nacional de Planeación (2019). Pobreza monetaria y pobreza multidimensional. Análisis 2008 – 2018. </w:t>
       </w:r>
-      <w:hyperlink r:id="rId6" w:history="1">
+      <w:hyperlink r:id="rId7" w:history="1">
         <w:r>
           <w:rPr>
             <w:rStyle w:val="Hipervnculo"/>
@@ -586,22 +597,11 @@
       </w:r>
     </w:p>
     <w:p>
-      <w:pPr>
-        <w:rPr>
-          <w:lang w:val="en-US"/>
-        </w:rPr>
-      </w:pPr>
-      <w:r>
-        <w:rPr>
-          <w:lang w:val="en-US"/>
-        </w:rPr>
-        <w:t xml:space="preserve">[3] Banco Mundial (2019). </w:t>
-      </w:r>
-      <w:r>
-        <w:rPr>
-          <w:lang w:val="en-US"/>
-        </w:rPr>
-        <w:t>Global Subnational Atlas of Poverty (GSAP</w:t>
+      <w:r>
+        <w:rPr>
+          <w:lang w:val="en-US"/>
+        </w:rPr>
+        <w:t>[3] Banco Mundial (2019). Global Subnational Atlas of Poverty (GSAP</w:t>
       </w:r>
       <w:r>
         <w:rPr>
@@ -609,19 +609,43 @@
         </w:rPr>
         <w:t xml:space="preserve">). </w:t>
       </w:r>
-      <w:hyperlink r:id="rId7" w:history="1">
-        <w:r>
-          <w:rPr>
-            <w:rStyle w:val="Hipervnculo"/>
-            <w:lang w:val="en-US"/>
-          </w:rPr>
-          <w:t>https://pipmaps.worldbank.org/en/data/datatopics/poverty-portal/poverty-geospatial?dataset=PovertyRate2.15-gsap&amp;zoomLevel=7&amp;lat=14.195163013871356&amp;lng=-86.45141601562501</w:t>
-        </w:r>
-      </w:hyperlink>
-      <w:r>
-        <w:rPr>
-          <w:lang w:val="en-US"/>
-        </w:rPr>
+      <w:r>
+        <w:fldChar w:fldCharType="begin"/>
+      </w:r>
+      <w:r>
+        <w:rPr>
+          <w:lang w:val="en-US"/>
+          <w:rPrChange w:id="4" w:author="Daniel Eduardo Sandoval Casallas" w:date="2023-12-02T11:32:00Z">
+            <w:rPr/>
+          </w:rPrChange>
+        </w:rPr>
+        <w:instrText xml:space="preserve"> HYPERLINK "https://pipmaps.worldbank.org/en/data/data</w:instrText>
+      </w:r>
+      <w:r>
+        <w:rPr>
+          <w:lang w:val="en-US"/>
+          <w:rPrChange w:id="5" w:author="Daniel Eduardo Sandoval Casallas" w:date="2023-12-02T11:32:00Z">
+            <w:rPr/>
+          </w:rPrChange>
+        </w:rPr>
+        <w:instrText xml:space="preserve">topics/poverty-portal/poverty-geospatial?dataset=PovertyRate2.15-gsap&amp;zoomLevel=7&amp;lat=14.195163013871356&amp;lng=-86.45141601562501" </w:instrText>
+      </w:r>
+      <w:r>
+        <w:fldChar w:fldCharType="separate"/>
+      </w:r>
+      <w:r>
+        <w:rPr>
+          <w:rStyle w:val="Hipervnculo"/>
+        </w:rPr>
+        <w:t>https://pipmaps.worldbank.org/en/data/datatopics/poverty-portal/poverty-geospatial?dataset=PovertyRate2.15-gsap&amp;zoomLevel=7&amp;lat=14.195163013871356&amp;lng=-86.45141601562501</w:t>
+      </w:r>
+      <w:r>
+        <w:rPr>
+          <w:rStyle w:val="Hipervnculo"/>
+        </w:rPr>
+        <w:fldChar w:fldCharType="end"/>
+      </w:r>
+      <w:r>
         <w:t xml:space="preserve"> </w:t>
       </w:r>
     </w:p>
@@ -741,15 +765,35 @@
         </w:rPr>
         <w:t xml:space="preserve"> </w:t>
       </w:r>
-      <w:hyperlink r:id="rId8" w:history="1">
-        <w:r>
-          <w:rPr>
-            <w:rStyle w:val="Hipervnculo"/>
-            <w:lang w:val="en-US"/>
-          </w:rPr>
-          <w:t>https://doi.org/10.1016/j.seps.2021.101195</w:t>
-        </w:r>
-      </w:hyperlink>
+      <w:r>
+        <w:fldChar w:fldCharType="begin"/>
+      </w:r>
+      <w:r>
+        <w:rPr>
+          <w:lang w:val="en-US"/>
+          <w:rPrChange w:id="6" w:author="Daniel Eduardo Sandoval Casallas" w:date="2023-12-02T11:32:00Z">
+            <w:rPr/>
+          </w:rPrChange>
+        </w:rPr>
+        <w:instrText xml:space="preserve"> HYPERLINK "https://doi.org/10.1016/j.seps.2021.101195" </w:instrText>
+      </w:r>
+      <w:r>
+        <w:fldChar w:fldCharType="separate"/>
+      </w:r>
+      <w:r>
+        <w:rPr>
+          <w:rStyle w:val="Hipervnculo"/>
+          <w:lang w:val="en-US"/>
+        </w:rPr>
+        <w:t>https://doi.org/10.1016/j.seps.2021.101195</w:t>
+      </w:r>
+      <w:r>
+        <w:rPr>
+          <w:rStyle w:val="Hipervnculo"/>
+          <w:lang w:val="en-US"/>
+        </w:rPr>
+        <w:fldChar w:fldCharType="end"/>
+      </w:r>
       <w:r>
         <w:rPr>
           <w:lang w:val="en-US"/>
@@ -758,11 +802,6 @@
       </w:r>
     </w:p>
     <w:p>
-      <w:pPr>
-        <w:rPr>
-          <w:lang w:val="en-US"/>
-        </w:rPr>
-      </w:pPr>
       <w:r>
         <w:rPr>
           <w:lang w:val="en-US"/>
@@ -787,19 +826,34 @@
         </w:rPr>
         <w:t xml:space="preserve"> </w:t>
       </w:r>
-      <w:hyperlink r:id="rId9" w:history="1">
-        <w:r>
-          <w:rPr>
-            <w:rStyle w:val="Hipervnculo"/>
-            <w:lang w:val="en-US"/>
-          </w:rPr>
-          <w:t>https://pathwayscommission.bsg.ox.ac.uk/blog/can-machine-learning-predict-poverty/</w:t>
-        </w:r>
-      </w:hyperlink>
-      <w:r>
-        <w:rPr>
-          <w:lang w:val="en-US"/>
-        </w:rPr>
+      <w:r>
+        <w:fldChar w:fldCharType="begin"/>
+      </w:r>
+      <w:r>
+        <w:rPr>
+          <w:lang w:val="en-US"/>
+          <w:rPrChange w:id="7" w:author="Daniel Eduardo Sandoval Casallas" w:date="2023-12-02T11:32:00Z">
+            <w:rPr/>
+          </w:rPrChange>
+        </w:rPr>
+        <w:instrText xml:space="preserve"> HYPERLINK "https://pathwayscommission.bsg.ox.ac.uk/blog/can-machine-learning-predict-poverty/" </w:instrText>
+      </w:r>
+      <w:r>
+        <w:fldChar w:fldCharType="separate"/>
+      </w:r>
+      <w:r>
+        <w:rPr>
+          <w:rStyle w:val="Hipervnculo"/>
+        </w:rPr>
+        <w:t>https://pathwayscommission.bsg.ox.ac.uk/blog/can-machine-learning-predict-poverty/</w:t>
+      </w:r>
+      <w:r>
+        <w:rPr>
+          <w:rStyle w:val="Hipervnculo"/>
+        </w:rPr>
+        <w:fldChar w:fldCharType="end"/>
+      </w:r>
+      <w:r>
         <w:t xml:space="preserve"> </w:t>
       </w:r>
     </w:p>
@@ -814,7 +868,7 @@
 </file>
 
 <file path=word/numbering.xml><?xml version="1.0" encoding="utf-8"?>
-<w:numbering xmlns:wpc="http://schemas.microsoft.com/office/word/2010/wordprocessingCanvas" xmlns:cx="http://schemas.microsoft.com/office/drawing/2014/chartex" xmlns:cx1="http://schemas.microsoft.com/office/drawing/2015/9/8/chartex" xmlns:cx2="http://schemas.microsoft.com/office/drawing/2015/10/21/chartex" xmlns:cx3="http://schemas.microsoft.com/office/drawing/2016/5/9/chartex" xmlns:cx4="http://schemas.microsoft.com/office/drawing/2016/5/10/chartex" xmlns:cx5="http://schemas.microsoft.com/office/drawing/2016/5/11/chartex" xmlns:cx6="http://schemas.microsoft.com/office/drawing/2016/5/12/chartex" xmlns:cx7="http://schemas.microsoft.com/office/drawing/2016/5/13/chartex" xmlns:cx8="http://schemas.microsoft.com/office/drawing/2016/5/14/chartex" xmlns:mc="http://schemas.openxmlformats.org/markup-compatibility/2006" xmlns:aink="http://schemas.microsoft.com/office/drawing/2016/ink" xmlns:am3d="http://schemas.microsoft.com/office/drawing/2017/model3d" xmlns:o="urn:schemas-microsoft-com:office:office" xmlns:oel="http://schemas.microsoft.com/office/2019/extlst" xmlns:r="http://schemas.openxmlformats.org/officeDocument/2006/relationships" xmlns:m="http://schemas.openxmlformats.org/officeDocument/2006/math" xmlns:v="urn:schemas-microsoft-com:vml" xmlns:wp14="http://schemas.microsoft.com/office/word/2010/wordprocessingDrawing" xmlns:wp="http://schemas.openxmlformats.org/drawingml/2006/wordprocessingDrawing" xmlns:w10="urn:schemas-microsoft-com:office:word" xmlns:w="http://schemas.openxmlformats.org/wordprocessingml/2006/main" xmlns:w14="http://schemas.microsoft.com/office/word/2010/wordml" xmlns:w15="http://schemas.microsoft.com/office/word/2012/wordml" xmlns:w16cex="http://schemas.microsoft.com/office/word/2018/wordml/cex" xmlns:w16cid="http://schemas.microsoft.com/office/word/2016/wordml/cid" xmlns:w16="http://schemas.microsoft.com/office/word/2018/wordml" xmlns:w16sdtdh="http://schemas.microsoft.com/office/word/2020/wordml/sdtdatahash" xmlns:w16se="http://schemas.microsoft.com/office/word/2015/wordml/symex" xmlns:wpg="http://schemas.microsoft.com/office/word/2010/wordprocessingGroup" xmlns:wpi="http://schemas.microsoft.com/office/word/2010/wordprocessingInk" xmlns:wne="http://schemas.microsoft.com/office/word/2006/wordml" xmlns:wps="http://schemas.microsoft.com/office/word/2010/wordprocessingShape" mc:Ignorable="w14 w15 w16se w16cid w16 w16cex w16sdtdh wp14">
+<w:numbering xmlns:wpc="http://schemas.microsoft.com/office/word/2010/wordprocessingCanvas" xmlns:cx="http://schemas.microsoft.com/office/drawing/2014/chartex" xmlns:cx1="http://schemas.microsoft.com/office/drawing/2015/9/8/chartex" xmlns:cx2="http://schemas.microsoft.com/office/drawing/2015/10/21/chartex" xmlns:cx3="http://schemas.microsoft.com/office/drawing/2016/5/9/chartex" xmlns:cx4="http://schemas.microsoft.com/office/drawing/2016/5/10/chartex" xmlns:cx5="http://schemas.microsoft.com/office/drawing/2016/5/11/chartex" xmlns:cx6="http://schemas.microsoft.com/office/drawing/2016/5/12/chartex" xmlns:cx7="http://schemas.microsoft.com/office/drawing/2016/5/13/chartex" xmlns:cx8="http://schemas.microsoft.com/office/drawing/2016/5/14/chartex" xmlns:mc="http://schemas.openxmlformats.org/markup-compatibility/2006" xmlns:aink="http://schemas.microsoft.com/office/drawing/2016/ink" xmlns:am3d="http://schemas.microsoft.com/office/drawing/2017/model3d" xmlns:o="urn:schemas-microsoft-com:office:office" xmlns:r="http://schemas.openxmlformats.org/officeDocument/2006/relationships" xmlns:m="http://schemas.openxmlformats.org/officeDocument/2006/math" xmlns:v="urn:schemas-microsoft-com:vml" xmlns:wp14="http://schemas.microsoft.com/office/word/2010/wordprocessingDrawing" xmlns:wp="http://schemas.openxmlformats.org/drawingml/2006/wordprocessingDrawing" xmlns:w10="urn:schemas-microsoft-com:office:word" xmlns:w="http://schemas.openxmlformats.org/wordprocessingml/2006/main" xmlns:w14="http://schemas.microsoft.com/office/word/2010/wordml" xmlns:w15="http://schemas.microsoft.com/office/word/2012/wordml" xmlns:w16cex="http://schemas.microsoft.com/office/word/2018/wordml/cex" xmlns:w16cid="http://schemas.microsoft.com/office/word/2016/wordml/cid" xmlns:w16="http://schemas.microsoft.com/office/word/2018/wordml" xmlns:w16sdtdh="http://schemas.microsoft.com/office/word/2020/wordml/sdtdatahash" xmlns:w16se="http://schemas.microsoft.com/office/word/2015/wordml/symex" xmlns:wpg="http://schemas.microsoft.com/office/word/2010/wordprocessingGroup" xmlns:wpi="http://schemas.microsoft.com/office/word/2010/wordprocessingInk" xmlns:wne="http://schemas.microsoft.com/office/word/2006/wordml" xmlns:wps="http://schemas.microsoft.com/office/word/2010/wordprocessingShape" mc:Ignorable="w14 w15 w16se w16cid w16 w16cex w16sdtdh wp14">
   <w:abstractNum w:abstractNumId="0" w15:restartNumberingAfterBreak="0">
     <w:nsid w:val="534013CF"/>
     <w:multiLevelType w:val="multilevel"/>
@@ -903,13 +957,24 @@
       </w:pPr>
     </w:lvl>
   </w:abstractNum>
-  <w:num w:numId="1" w16cid:durableId="835222511">
+  <w:num w:numId="1">
     <w:abstractNumId w:val="0"/>
   </w:num>
-  <w:num w:numId="2" w16cid:durableId="894583123">
+  <w:num w:numId="2">
     <w:abstractNumId w:val="0"/>
   </w:num>
 </w:numbering>
+</file>
+
+<file path=word/people.xml><?xml version="1.0" encoding="utf-8"?>
+<w15:people xmlns:wpc="http://schemas.microsoft.com/office/word/2010/wordprocessingCanvas" xmlns:cx="http://schemas.microsoft.com/office/drawing/2014/chartex" xmlns:cx1="http://schemas.microsoft.com/office/drawing/2015/9/8/chartex" xmlns:cx2="http://schemas.microsoft.com/office/drawing/2015/10/21/chartex" xmlns:cx3="http://schemas.microsoft.com/office/drawing/2016/5/9/chartex" xmlns:cx4="http://schemas.microsoft.com/office/drawing/2016/5/10/chartex" xmlns:cx5="http://schemas.microsoft.com/office/drawing/2016/5/11/chartex" xmlns:cx6="http://schemas.microsoft.com/office/drawing/2016/5/12/chartex" xmlns:cx7="http://schemas.microsoft.com/office/drawing/2016/5/13/chartex" xmlns:cx8="http://schemas.microsoft.com/office/drawing/2016/5/14/chartex" xmlns:mc="http://schemas.openxmlformats.org/markup-compatibility/2006" xmlns:aink="http://schemas.microsoft.com/office/drawing/2016/ink" xmlns:am3d="http://schemas.microsoft.com/office/drawing/2017/model3d" xmlns:o="urn:schemas-microsoft-com:office:office" xmlns:r="http://schemas.openxmlformats.org/officeDocument/2006/relationships" xmlns:m="http://schemas.openxmlformats.org/officeDocument/2006/math" xmlns:v="urn:schemas-microsoft-com:vml" xmlns:wp14="http://schemas.microsoft.com/office/word/2010/wordprocessingDrawing" xmlns:wp="http://schemas.openxmlformats.org/drawingml/2006/wordprocessingDrawing" xmlns:w10="urn:schemas-microsoft-com:office:word" xmlns:w="http://schemas.openxmlformats.org/wordprocessingml/2006/main" xmlns:w14="http://schemas.microsoft.com/office/word/2010/wordml" xmlns:w15="http://schemas.microsoft.com/office/word/2012/wordml" xmlns:w16cex="http://schemas.microsoft.com/office/word/2018/wordml/cex" xmlns:w16cid="http://schemas.microsoft.com/office/word/2016/wordml/cid" xmlns:w16="http://schemas.microsoft.com/office/word/2018/wordml" xmlns:w16sdtdh="http://schemas.microsoft.com/office/word/2020/wordml/sdtdatahash" xmlns:w16se="http://schemas.microsoft.com/office/word/2015/wordml/symex" xmlns:wpg="http://schemas.microsoft.com/office/word/2010/wordprocessingGroup" xmlns:wpi="http://schemas.microsoft.com/office/word/2010/wordprocessingInk" xmlns:wne="http://schemas.microsoft.com/office/word/2006/wordml" xmlns:wps="http://schemas.microsoft.com/office/word/2010/wordprocessingShape" mc:Ignorable="w14 w15 w16se w16cid w16 w16cex w16sdtdh wp14">
+  <w15:person w15:author="Daniel Eduardo">
+    <w15:presenceInfo w15:providerId="AD" w15:userId="S::de.sandoval10@uniandes.edu.co::c718786e-06e6-4402-89c4-f283ee736633"/>
+  </w15:person>
+  <w15:person w15:author="Daniel Eduardo Sandoval Casallas">
+    <w15:presenceInfo w15:providerId="AD" w15:userId="S::de.sandoval10@uniandes.edu.co::c718786e-06e6-4402-89c4-f283ee736633"/>
+  </w15:person>
+</w15:people>
 </file>
 
 <file path=word/styles.xml><?xml version="1.0" encoding="utf-8"?>
@@ -1798,4 +1863,39 @@
     </a:ext>
   </a:extLst>
 </a:theme>
+</file>
+
+<file path=word/webextensions/taskpanes.xml><?xml version="1.0" encoding="utf-8"?>
+<wetp:taskpanes xmlns:wetp="http://schemas.microsoft.com/office/webextensions/taskpanes/2010/11">
+  <wetp:taskpane dockstate="right" visibility="0" width="350" row="0">
+    <wetp:webextensionref xmlns:r="http://schemas.openxmlformats.org/officeDocument/2006/relationships" r:id="rId1"/>
+  </wetp:taskpane>
+</wetp:taskpanes>
+</file>
+
+<file path=word/webextensions/webextension1.xml><?xml version="1.0" encoding="utf-8"?>
+<we:webextension xmlns:we="http://schemas.microsoft.com/office/webextensions/webextension/2010/11" id="{C20EC686-725C-41D4-9557-CB3A1DBB14C0}">
+  <we:reference id="wa104382081" version="1.55.1.0" store="es-ES" storeType="OMEX"/>
+  <we:alternateReferences>
+    <we:reference id="WA104382081" version="1.55.1.0" store="" storeType="OMEX"/>
+  </we:alternateReferences>
+  <we:properties>
+    <we:property name="MENDELEY_CITATIONS" value="[]"/>
+    <we:property name="MENDELEY_CITATIONS_STYLE" value="{&quot;id&quot;:&quot;https://www.zotero.org/styles/apa&quot;,&quot;title&quot;:&quot;American Psychological Association 7th edition&quot;,&quot;format&quot;:&quot;author-date&quot;,&quot;defaultLocale&quot;:null,&quot;isLocaleCodeValid&quot;:true}"/>
+  </we:properties>
+  <we:bindings/>
+  <we:snapshot xmlns:r="http://schemas.openxmlformats.org/officeDocument/2006/relationships"/>
+</we:webextension>
+</file>
+
+<file path=customXml/item1.xml><?xml version="1.0" encoding="utf-8"?>
+<b:Sources xmlns:b="http://schemas.openxmlformats.org/officeDocument/2006/bibliography" xmlns="http://schemas.openxmlformats.org/officeDocument/2006/bibliography" SelectedStyle="\APASixthEditionOfficeOnline.xsl" StyleName="APA" Version="6"/>
+</file>
+
+<file path=customXml/itemProps1.xml><?xml version="1.0" encoding="utf-8"?>
+<ds:datastoreItem xmlns:ds="http://schemas.openxmlformats.org/officeDocument/2006/customXml" ds:itemID="{CB97612E-03DF-4417-83D5-E0E57F82092D}">
+  <ds:schemaRefs>
+    <ds:schemaRef ds:uri="http://schemas.openxmlformats.org/officeDocument/2006/bibliography"/>
+  </ds:schemaRefs>
+</ds:datastoreItem>
 </file>
--- a/document/Taller 3 - Reporte.docx
+++ b/document/Taller 3 - Reporte.docx
@@ -21,37 +21,127 @@
       <w:pPr>
         <w:jc w:val="both"/>
       </w:pPr>
-      <w:ins w:id="0" w:author="Daniel Eduardo" w:date="2023-12-02T10:12:00Z">
-        <w:r>
-          <w:t>D</w:t>
-        </w:r>
-      </w:ins>
-      <w:del w:id="1" w:author="Daniel Eduardo" w:date="2023-12-02T10:11:00Z">
-        <w:r>
-          <w:delText>A nivel mundial, d</w:delText>
-        </w:r>
-      </w:del>
-      <w:r>
-        <w:t xml:space="preserve">e acuerdo con la ONU [1], </w:t>
-      </w:r>
-      <w:ins w:id="2" w:author="Daniel Eduardo" w:date="2023-12-02T10:11:00Z">
-        <w:r>
-          <w:t xml:space="preserve">en el mundo hay </w:t>
-        </w:r>
-      </w:ins>
+      <w:r>
+        <w:t>D</w:t>
+      </w:r>
+      <w:r>
+        <w:t xml:space="preserve">e acuerdo con la </w:t>
+      </w:r>
+      <w:r>
+        <w:t xml:space="preserve">ONU </w:t>
+      </w:r>
+      <w:sdt>
+        <w:sdtPr>
+          <w:rPr>
+            <w:color w:val="000000"/>
+          </w:rPr>
+          <w:tag w:val="MENDELEY_CITATION_v3_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"/>
+          <w:id w:val="1148945288"/>
+          <w:placeholder>
+            <w:docPart w:val="DefaultPlaceholder_-1854013440"/>
+          </w:placeholder>
+        </w:sdtPr>
+        <w:sdtContent>
+          <w:r>
+            <w:rPr>
+              <w:color w:val="000000"/>
+            </w:rPr>
+            <w:t>(2023)</w:t>
+          </w:r>
+        </w:sdtContent>
+      </w:sdt>
+      <w:r>
+        <w:t xml:space="preserve">, </w:t>
+      </w:r>
+      <w:r>
+        <w:t xml:space="preserve">en el mundo hay </w:t>
+      </w:r>
       <w:r>
         <w:t xml:space="preserve">más de 700 millones de personas </w:t>
       </w:r>
-      <w:ins w:id="3" w:author="Daniel Eduardo" w:date="2023-12-02T10:11:00Z">
-        <w:r>
-          <w:t xml:space="preserve">que </w:t>
-        </w:r>
-      </w:ins>
-      <w:r>
-        <w:t xml:space="preserve">viven en situación de extrema pobreza, comprendida por la incapacidad de satisfacer las necesidades básicas, como son la salud, la educación, el acceso al agua, entre otras. Uno de los parámetros para identificar a las personas que viven en estas condiciones es la pobreza monetaria, que es estimado indirectamente a través de la comparación del ingreso per cápita con el costo monetario de adquirir una canasta de bienes [2].  </w:t>
-      </w:r>
-      <w:r>
-        <w:t>En Colombia, desde el 2002 la tendencia de la pobreza monetaria ha sido decreciente, sin embargo, además de que la tasa de reducción se ha disminuido, el valor al 2018 era del 27% [2]. De acuerdo con el Banco Mundial [3], las zonas con mayor pobreza en Colombia a 2015 eran el Choco, La Guajira y el Cauca con valores de 26.1%, 20.9% y 12.4%, respectivamente.</w:t>
+      <w:r>
+        <w:t xml:space="preserve">que </w:t>
+      </w:r>
+      <w:r>
+        <w:t xml:space="preserve">viven en situación de extrema pobreza, comprendida por la incapacidad de satisfacer las necesidades básicas, como son la salud, la educación, el acceso al agua, entre otras. Uno de los parámetros para identificar a las personas que viven en estas condiciones es la pobreza monetaria, que es estimado indirectamente a través de la comparación del ingreso per cápita con el costo monetario de adquirir una canasta de bienes </w:t>
+      </w:r>
+      <w:sdt>
+        <w:sdtPr>
+          <w:rPr>
+            <w:color w:val="000000"/>
+          </w:rPr>
+          <w:tag w:val="MENDELEY_CITATION_v3_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"/>
+          <w:id w:val="-704172639"/>
+          <w:placeholder>
+            <w:docPart w:val="DefaultPlaceholder_-1854013440"/>
+          </w:placeholder>
+        </w:sdtPr>
+        <w:sdtContent>
+          <w:r>
+            <w:rPr>
+              <w:color w:val="000000"/>
+            </w:rPr>
+            <w:t>(Cepeda et al., 2019)</w:t>
+          </w:r>
+        </w:sdtContent>
+      </w:sdt>
+      <w:r>
+        <w:t xml:space="preserve">.  </w:t>
+      </w:r>
+      <w:r>
+        <w:t xml:space="preserve">En Colombia, desde el 2002 la tendencia de la pobreza monetaria ha sido decreciente, sin embargo, además de que la tasa de reducción se ha disminuido, el valor al 2018 era del 27% </w:t>
+      </w:r>
+      <w:sdt>
+        <w:sdtPr>
+          <w:rPr>
+            <w:color w:val="000000"/>
+          </w:rPr>
+          <w:tag w:val="MENDELEY_CITATION_v3_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"/>
+          <w:id w:val="1929460669"/>
+          <w:placeholder>
+            <w:docPart w:val="DefaultPlaceholder_-1854013440"/>
+          </w:placeholder>
+        </w:sdtPr>
+        <w:sdtContent>
+          <w:r>
+            <w:rPr>
+              <w:color w:val="000000"/>
+            </w:rPr>
+            <w:t>(Cepeda et al., 2019)</w:t>
+          </w:r>
+        </w:sdtContent>
+      </w:sdt>
+      <w:r>
+        <w:t xml:space="preserve">. </w:t>
+      </w:r>
+      <w:r>
+        <w:t>Según</w:t>
+      </w:r>
+      <w:r>
+        <w:t xml:space="preserve"> el Banco Mundial </w:t>
+      </w:r>
+      <w:sdt>
+        <w:sdtPr>
+          <w:rPr>
+            <w:color w:val="000000"/>
+          </w:rPr>
+          <w:tag w:val="MENDELEY_CITATION_v3_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"/>
+          <w:id w:val="-332607520"/>
+          <w:placeholder>
+            <w:docPart w:val="DefaultPlaceholder_-1854013440"/>
+          </w:placeholder>
+        </w:sdtPr>
+        <w:sdtContent>
+          <w:r>
+            <w:rPr>
+              <w:color w:val="000000"/>
+            </w:rPr>
+            <w:t>(2020)</w:t>
+          </w:r>
+        </w:sdtContent>
+      </w:sdt>
+      <w:r>
+        <w:t>, las zonas con mayor pobreza en Colombia a 2015 eran el Choco, La Guajira y el Cauca con valores de 26.1%, 20.9% y 12.4%, respectivamente.</w:t>
       </w:r>
     </w:p>
     <w:p>
@@ -68,7 +158,30 @@
         <w:t xml:space="preserve">es un objetivo crítico para lograr la implementación efectiva de políticas, que permita direccionar los recursos eficientemente </w:t>
       </w:r>
       <w:r>
-        <w:t>a aquellos hogares que están en una situación de pobreza o que están a punto de llegar a esa situación [4].</w:t>
+        <w:t xml:space="preserve">a aquellos hogares que están en una situación de pobreza o que están a punto de llegar a esa situación </w:t>
+      </w:r>
+      <w:sdt>
+        <w:sdtPr>
+          <w:rPr>
+            <w:color w:val="000000"/>
+          </w:rPr>
+          <w:tag w:val="MENDELEY_CITATION_v3_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"/>
+          <w:id w:val="-1667935638"/>
+          <w:placeholder>
+            <w:docPart w:val="DefaultPlaceholder_-1854013440"/>
+          </w:placeholder>
+        </w:sdtPr>
+        <w:sdtContent>
+          <w:r>
+            <w:rPr>
+              <w:color w:val="000000"/>
+            </w:rPr>
+            <w:t>(Li et al., 2022)</w:t>
+          </w:r>
+        </w:sdtContent>
+      </w:sdt>
+      <w:r>
+        <w:t>.</w:t>
       </w:r>
       <w:r>
         <w:t xml:space="preserve"> Dad</w:t>
@@ -132,7 +245,86 @@
         <w:t xml:space="preserve">prometedora, especialmente cuando </w:t>
       </w:r>
       <w:r>
-        <w:t>la cantidad de información ha aumentado considerablemente en los últimos años [5].</w:t>
+        <w:t xml:space="preserve">la cantidad de información ha aumentado considerablemente en los últimos años </w:t>
+      </w:r>
+      <w:sdt>
+        <w:sdtPr>
+          <w:rPr>
+            <w:color w:val="000000"/>
+          </w:rPr>
+          <w:tag w:val="MENDELEY_CITATION_v3_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"/>
+          <w:id w:val="-1743094460"/>
+          <w:placeholder>
+            <w:docPart w:val="DefaultPlaceholder_-1854013440"/>
+          </w:placeholder>
+        </w:sdtPr>
+        <w:sdtContent>
+          <w:r>
+            <w:rPr>
+              <w:color w:val="000000"/>
+            </w:rPr>
+            <w:t>(</w:t>
+          </w:r>
+          <w:proofErr w:type="spellStart"/>
+          <w:r>
+            <w:rPr>
+              <w:color w:val="000000"/>
+            </w:rPr>
+            <w:t>Pathways</w:t>
+          </w:r>
+          <w:proofErr w:type="spellEnd"/>
+          <w:r>
+            <w:rPr>
+              <w:color w:val="000000"/>
+            </w:rPr>
+            <w:t xml:space="preserve"> </w:t>
+          </w:r>
+          <w:proofErr w:type="spellStart"/>
+          <w:r>
+            <w:rPr>
+              <w:color w:val="000000"/>
+            </w:rPr>
+            <w:t>for</w:t>
+          </w:r>
+          <w:proofErr w:type="spellEnd"/>
+          <w:r>
+            <w:rPr>
+              <w:color w:val="000000"/>
+            </w:rPr>
+            <w:t xml:space="preserve"> </w:t>
+          </w:r>
+          <w:proofErr w:type="spellStart"/>
+          <w:r>
+            <w:rPr>
+              <w:color w:val="000000"/>
+            </w:rPr>
+            <w:t>Prosperity</w:t>
+          </w:r>
+          <w:proofErr w:type="spellEnd"/>
+          <w:r>
+            <w:rPr>
+              <w:color w:val="000000"/>
+            </w:rPr>
+            <w:t xml:space="preserve"> </w:t>
+          </w:r>
+          <w:proofErr w:type="spellStart"/>
+          <w:r>
+            <w:rPr>
+              <w:color w:val="000000"/>
+            </w:rPr>
+            <w:t>Commission</w:t>
+          </w:r>
+          <w:proofErr w:type="spellEnd"/>
+          <w:r>
+            <w:rPr>
+              <w:color w:val="000000"/>
+            </w:rPr>
+            <w:t>, 2023)</w:t>
+          </w:r>
+        </w:sdtContent>
+      </w:sdt>
+      <w:r>
+        <w:t>.</w:t>
       </w:r>
     </w:p>
     <w:p>
@@ -140,10 +332,19 @@
         <w:jc w:val="both"/>
       </w:pPr>
       <w:r>
-        <w:t>En este trabajo</w:t>
-      </w:r>
-      <w:r>
-        <w:t>, con el objetivo de clasificar una muestra de hogares en Colombia</w:t>
+        <w:t>E</w:t>
+      </w:r>
+      <w:r>
+        <w:t>l</w:t>
+      </w:r>
+      <w:r>
+        <w:t xml:space="preserve"> objetivo de </w:t>
+      </w:r>
+      <w:r>
+        <w:t xml:space="preserve">este trabajo es </w:t>
+      </w:r>
+      <w:r>
+        <w:t>clasificar una muestra de hogares en Colombia</w:t>
       </w:r>
       <w:r>
         <w:t xml:space="preserve"> de si son pobres o no</w:t>
@@ -206,24 +407,10 @@
         <w:t xml:space="preserve"> en Colombia</w:t>
       </w:r>
       <w:r>
-        <w:t xml:space="preserve">. Estos datos corresponden a encuestas realizadas a hogares del </w:t>
-      </w:r>
-      <w:proofErr w:type="gramStart"/>
-      <w:r>
-        <w:t>país</w:t>
-      </w:r>
-      <w:r>
-        <w:t xml:space="preserve"> </w:t>
-      </w:r>
-      <w:r>
-        <w:t xml:space="preserve"> </w:t>
-      </w:r>
-      <w:r>
-        <w:t>en</w:t>
-      </w:r>
-      <w:proofErr w:type="gramEnd"/>
-      <w:r>
-        <w:t xml:space="preserve"> la </w:t>
+        <w:t>. Estos datos corresponden a encuestas realizadas a hogares del país</w:t>
+      </w:r>
+      <w:r>
+        <w:t xml:space="preserve"> en la </w:t>
       </w:r>
       <w:r>
         <w:t>Gran Encuesta Integrada de Hogares - GEIH 2018</w:t>
@@ -375,7 +562,11 @@
         <w:t>Pobre</w:t>
       </w:r>
       <w:r>
-        <w:t xml:space="preserve"> y el segundo la predicción del ingreso del hogar</w:t>
+        <w:t xml:space="preserve"> y el </w:t>
+      </w:r>
+      <w:r>
+        <w:lastRenderedPageBreak/>
+        <w:t>segundo la predicción del ingreso del hogar</w:t>
       </w:r>
       <w:r>
         <w:t xml:space="preserve">, la selección de estas variables debía </w:t>
@@ -384,7 +575,6 @@
         <w:t xml:space="preserve">contemplar </w:t>
       </w:r>
       <w:r>
-        <w:lastRenderedPageBreak/>
         <w:t xml:space="preserve">aquellas características de los </w:t>
       </w:r>
       <w:r>
@@ -609,42 +799,14 @@
         </w:rPr>
         <w:t xml:space="preserve">). </w:t>
       </w:r>
-      <w:r>
-        <w:fldChar w:fldCharType="begin"/>
-      </w:r>
-      <w:r>
-        <w:rPr>
-          <w:lang w:val="en-US"/>
-          <w:rPrChange w:id="4" w:author="Daniel Eduardo Sandoval Casallas" w:date="2023-12-02T11:32:00Z">
-            <w:rPr/>
-          </w:rPrChange>
-        </w:rPr>
-        <w:instrText xml:space="preserve"> HYPERLINK "https://pipmaps.worldbank.org/en/data/data</w:instrText>
-      </w:r>
-      <w:r>
-        <w:rPr>
-          <w:lang w:val="en-US"/>
-          <w:rPrChange w:id="5" w:author="Daniel Eduardo Sandoval Casallas" w:date="2023-12-02T11:32:00Z">
-            <w:rPr/>
-          </w:rPrChange>
-        </w:rPr>
-        <w:instrText xml:space="preserve">topics/poverty-portal/poverty-geospatial?dataset=PovertyRate2.15-gsap&amp;zoomLevel=7&amp;lat=14.195163013871356&amp;lng=-86.45141601562501" </w:instrText>
-      </w:r>
-      <w:r>
-        <w:fldChar w:fldCharType="separate"/>
-      </w:r>
-      <w:r>
-        <w:rPr>
-          <w:rStyle w:val="Hipervnculo"/>
-        </w:rPr>
-        <w:t>https://pipmaps.worldbank.org/en/data/datatopics/poverty-portal/poverty-geospatial?dataset=PovertyRate2.15-gsap&amp;zoomLevel=7&amp;lat=14.195163013871356&amp;lng=-86.45141601562501</w:t>
-      </w:r>
-      <w:r>
-        <w:rPr>
-          <w:rStyle w:val="Hipervnculo"/>
-        </w:rPr>
-        <w:fldChar w:fldCharType="end"/>
-      </w:r>
+      <w:hyperlink r:id="rId8" w:history="1">
+        <w:r>
+          <w:rPr>
+            <w:rStyle w:val="Hipervnculo"/>
+          </w:rPr>
+          <w:t>https://pipmaps.worldbank.org/en/data/datatopics/poverty-portal/poverty-geospatial?dataset=PovertyRate2.15-gsap&amp;zoomLevel=7&amp;lat=14.195163013871356&amp;lng=-86.45141601562501</w:t>
+        </w:r>
+      </w:hyperlink>
       <w:r>
         <w:t xml:space="preserve"> </w:t>
       </w:r>
@@ -771,7 +933,7 @@
       <w:r>
         <w:rPr>
           <w:lang w:val="en-US"/>
-          <w:rPrChange w:id="6" w:author="Daniel Eduardo Sandoval Casallas" w:date="2023-12-02T11:32:00Z">
+          <w:rPrChange w:id="0" w:author="Daniel Eduardo Sandoval Casallas" w:date="2023-12-02T11:32:00Z">
             <w:rPr/>
           </w:rPrChange>
         </w:rPr>
@@ -832,7 +994,7 @@
       <w:r>
         <w:rPr>
           <w:lang w:val="en-US"/>
-          <w:rPrChange w:id="7" w:author="Daniel Eduardo Sandoval Casallas" w:date="2023-12-02T11:32:00Z">
+          <w:rPrChange w:id="1" w:author="Daniel Eduardo Sandoval Casallas" w:date="2023-12-02T11:32:00Z">
             <w:rPr/>
           </w:rPrChange>
         </w:rPr>
@@ -968,9 +1130,6 @@
 
 <file path=word/people.xml><?xml version="1.0" encoding="utf-8"?>
 <w15:people xmlns:wpc="http://schemas.microsoft.com/office/word/2010/wordprocessingCanvas" xmlns:cx="http://schemas.microsoft.com/office/drawing/2014/chartex" xmlns:cx1="http://schemas.microsoft.com/office/drawing/2015/9/8/chartex" xmlns:cx2="http://schemas.microsoft.com/office/drawing/2015/10/21/chartex" xmlns:cx3="http://schemas.microsoft.com/office/drawing/2016/5/9/chartex" xmlns:cx4="http://schemas.microsoft.com/office/drawing/2016/5/10/chartex" xmlns:cx5="http://schemas.microsoft.com/office/drawing/2016/5/11/chartex" xmlns:cx6="http://schemas.microsoft.com/office/drawing/2016/5/12/chartex" xmlns:cx7="http://schemas.microsoft.com/office/drawing/2016/5/13/chartex" xmlns:cx8="http://schemas.microsoft.com/office/drawing/2016/5/14/chartex" xmlns:mc="http://schemas.openxmlformats.org/markup-compatibility/2006" xmlns:aink="http://schemas.microsoft.com/office/drawing/2016/ink" xmlns:am3d="http://schemas.microsoft.com/office/drawing/2017/model3d" xmlns:o="urn:schemas-microsoft-com:office:office" xmlns:r="http://schemas.openxmlformats.org/officeDocument/2006/relationships" xmlns:m="http://schemas.openxmlformats.org/officeDocument/2006/math" xmlns:v="urn:schemas-microsoft-com:vml" xmlns:wp14="http://schemas.microsoft.com/office/word/2010/wordprocessingDrawing" xmlns:wp="http://schemas.openxmlformats.org/drawingml/2006/wordprocessingDrawing" xmlns:w10="urn:schemas-microsoft-com:office:word" xmlns:w="http://schemas.openxmlformats.org/wordprocessingml/2006/main" xmlns:w14="http://schemas.microsoft.com/office/word/2010/wordml" xmlns:w15="http://schemas.microsoft.com/office/word/2012/wordml" xmlns:w16cex="http://schemas.microsoft.com/office/word/2018/wordml/cex" xmlns:w16cid="http://schemas.microsoft.com/office/word/2016/wordml/cid" xmlns:w16="http://schemas.microsoft.com/office/word/2018/wordml" xmlns:w16sdtdh="http://schemas.microsoft.com/office/word/2020/wordml/sdtdatahash" xmlns:w16se="http://schemas.microsoft.com/office/word/2015/wordml/symex" xmlns:wpg="http://schemas.microsoft.com/office/word/2010/wordprocessingGroup" xmlns:wpi="http://schemas.microsoft.com/office/word/2010/wordprocessingInk" xmlns:wne="http://schemas.microsoft.com/office/word/2006/wordml" xmlns:wps="http://schemas.microsoft.com/office/word/2010/wordprocessingShape" mc:Ignorable="w14 w15 w16se w16cid w16 w16cex w16sdtdh wp14">
-  <w15:person w15:author="Daniel Eduardo">
-    <w15:presenceInfo w15:providerId="AD" w15:userId="S::de.sandoval10@uniandes.edu.co::c718786e-06e6-4402-89c4-f283ee736633"/>
-  </w15:person>
   <w15:person w15:author="Daniel Eduardo Sandoval Casallas">
     <w15:presenceInfo w15:providerId="AD" w15:userId="S::de.sandoval10@uniandes.edu.co::c718786e-06e6-4402-89c4-f283ee736633"/>
   </w15:person>
@@ -1567,7 +1726,570 @@
       <w:shd w:val="clear" w:color="auto" w:fill="E1DFDD"/>
     </w:rPr>
   </w:style>
+  <w:style w:type="character" w:styleId="Textodelmarcadordeposicin">
+    <w:name w:val="Placeholder Text"/>
+    <w:basedOn w:val="Fuentedeprrafopredeter"/>
+    <w:uiPriority w:val="99"/>
+    <w:semiHidden/>
+    <w:rsid w:val="00C45DD4"/>
+    <w:rPr>
+      <w:color w:val="808080"/>
+    </w:rPr>
+  </w:style>
 </w:styles>
+</file>
+
+<file path=word/glossary/document.xml><?xml version="1.0" encoding="utf-8"?>
+<w:glossaryDocument xmlns:wpc="http://schemas.microsoft.com/office/word/2010/wordprocessingCanvas" xmlns:cx="http://schemas.microsoft.com/office/drawing/2014/chartex" xmlns:cx1="http://schemas.microsoft.com/office/drawing/2015/9/8/chartex" xmlns:cx2="http://schemas.microsoft.com/office/drawing/2015/10/21/chartex" xmlns:cx3="http://schemas.microsoft.com/office/drawing/2016/5/9/chartex" xmlns:cx4="http://schemas.microsoft.com/office/drawing/2016/5/10/chartex" xmlns:cx5="http://schemas.microsoft.com/office/drawing/2016/5/11/chartex" xmlns:cx6="http://schemas.microsoft.com/office/drawing/2016/5/12/chartex" xmlns:cx7="http://schemas.microsoft.com/office/drawing/2016/5/13/chartex" xmlns:cx8="http://schemas.microsoft.com/office/drawing/2016/5/14/chartex" xmlns:mc="http://schemas.openxmlformats.org/markup-compatibility/2006" xmlns:aink="http://schemas.microsoft.com/office/drawing/2016/ink" xmlns:am3d="http://schemas.microsoft.com/office/drawing/2017/model3d" xmlns:o="urn:schemas-microsoft-com:office:office" xmlns:r="http://schemas.openxmlformats.org/officeDocument/2006/relationships" xmlns:m="http://schemas.openxmlformats.org/officeDocument/2006/math" xmlns:v="urn:schemas-microsoft-com:vml" xmlns:wp14="http://schemas.microsoft.com/office/word/2010/wordprocessingDrawing" xmlns:wp="http://schemas.openxmlformats.org/drawingml/2006/wordprocessingDrawing" xmlns:w10="urn:schemas-microsoft-com:office:word" xmlns:w="http://schemas.openxmlformats.org/wordprocessingml/2006/main" xmlns:w14="http://schemas.microsoft.com/office/word/2010/wordml" xmlns:w15="http://schemas.microsoft.com/office/word/2012/wordml" xmlns:w16cex="http://schemas.microsoft.com/office/word/2018/wordml/cex" xmlns:w16cid="http://schemas.microsoft.com/office/word/2016/wordml/cid" xmlns:w16="http://schemas.microsoft.com/office/word/2018/wordml" xmlns:w16sdtdh="http://schemas.microsoft.com/office/word/2020/wordml/sdtdatahash" xmlns:w16se="http://schemas.microsoft.com/office/word/2015/wordml/symex" xmlns:wpg="http://schemas.microsoft.com/office/word/2010/wordprocessingGroup" xmlns:wpi="http://schemas.microsoft.com/office/word/2010/wordprocessingInk" xmlns:wne="http://schemas.microsoft.com/office/word/2006/wordml" xmlns:wps="http://schemas.microsoft.com/office/word/2010/wordprocessingShape" mc:Ignorable="w14 w15 w16se w16cid w16 w16cex w16sdtdh wp14">
+  <w:docParts>
+    <w:docPart>
+      <w:docPartPr>
+        <w:name w:val="DefaultPlaceholder_-1854013440"/>
+        <w:category>
+          <w:name w:val="General"/>
+          <w:gallery w:val="placeholder"/>
+        </w:category>
+        <w:types>
+          <w:type w:val="bbPlcHdr"/>
+        </w:types>
+        <w:behaviors>
+          <w:behavior w:val="content"/>
+        </w:behaviors>
+        <w:guid w:val="{23BA8668-EB55-4888-9469-69DC117F250A}"/>
+      </w:docPartPr>
+      <w:docPartBody>
+        <w:p>
+          <w:r>
+            <w:rPr>
+              <w:rStyle w:val="Textodelmarcadordeposicin"/>
+            </w:rPr>
+            <w:t>Haga clic o pulse aquí para escribir texto.</w:t>
+          </w:r>
+        </w:p>
+      </w:docPartBody>
+    </w:docPart>
+  </w:docParts>
+</w:glossaryDocument>
+</file>
+
+<file path=word/glossary/fontTable.xml><?xml version="1.0" encoding="utf-8"?>
+<w:fonts xmlns:mc="http://schemas.openxmlformats.org/markup-compatibility/2006" xmlns:r="http://schemas.openxmlformats.org/officeDocument/2006/relationships" xmlns:w="http://schemas.openxmlformats.org/wordprocessingml/2006/main" xmlns:w14="http://schemas.microsoft.com/office/word/2010/wordml" xmlns:w15="http://schemas.microsoft.com/office/word/2012/wordml" xmlns:w16cex="http://schemas.microsoft.com/office/word/2018/wordml/cex" xmlns:w16cid="http://schemas.microsoft.com/office/word/2016/wordml/cid" xmlns:w16="http://schemas.microsoft.com/office/word/2018/wordml" xmlns:w16sdtdh="http://schemas.microsoft.com/office/word/2020/wordml/sdtdatahash" xmlns:w16se="http://schemas.microsoft.com/office/word/2015/wordml/symex" mc:Ignorable="w14 w15 w16se w16cid w16 w16cex w16sdtdh">
+  <w:font w:name="Calibri">
+    <w:panose1 w:val="020F0502020204030204"/>
+    <w:charset w:val="00"/>
+    <w:family w:val="swiss"/>
+    <w:pitch w:val="variable"/>
+    <w:sig w:usb0="E4002EFF" w:usb1="C200247B" w:usb2="00000009" w:usb3="00000000" w:csb0="000001FF" w:csb1="00000000"/>
+  </w:font>
+  <w:font w:name="Times New Roman">
+    <w:panose1 w:val="02020603050405020304"/>
+    <w:charset w:val="00"/>
+    <w:family w:val="roman"/>
+    <w:pitch w:val="variable"/>
+    <w:sig w:usb0="E0002EFF" w:usb1="C000785B" w:usb2="00000009" w:usb3="00000000" w:csb0="000001FF" w:csb1="00000000"/>
+  </w:font>
+  <w:font w:name="Calibri Light">
+    <w:panose1 w:val="020F0302020204030204"/>
+    <w:charset w:val="00"/>
+    <w:family w:val="swiss"/>
+    <w:pitch w:val="variable"/>
+    <w:sig w:usb0="E4002EFF" w:usb1="C200247B" w:usb2="00000009" w:usb3="00000000" w:csb0="000001FF" w:csb1="00000000"/>
+  </w:font>
+  <w:font w:name="Roboto">
+    <w:altName w:val="Times New Roman"/>
+    <w:charset w:val="00"/>
+    <w:family w:val="auto"/>
+    <w:pitch w:val="variable"/>
+    <w:sig w:usb0="E00002FF" w:usb1="5000205B" w:usb2="00000020" w:usb3="00000000" w:csb0="0000019F" w:csb1="00000000"/>
+  </w:font>
+</w:fonts>
+</file>
+
+<file path=word/glossary/settings.xml><?xml version="1.0" encoding="utf-8"?>
+<w:settings xmlns:mc="http://schemas.openxmlformats.org/markup-compatibility/2006" xmlns:o="urn:schemas-microsoft-com:office:office" xmlns:r="http://schemas.openxmlformats.org/officeDocument/2006/relationships" xmlns:m="http://schemas.openxmlformats.org/officeDocument/2006/math" xmlns:v="urn:schemas-microsoft-com:vml" xmlns:w10="urn:schemas-microsoft-com:office:word" xmlns:w="http://schemas.openxmlformats.org/wordprocessingml/2006/main" xmlns:w14="http://schemas.microsoft.com/office/word/2010/wordml" xmlns:w15="http://schemas.microsoft.com/office/word/2012/wordml" xmlns:w16cex="http://schemas.microsoft.com/office/word/2018/wordml/cex" xmlns:w16cid="http://schemas.microsoft.com/office/word/2016/wordml/cid" xmlns:w16="http://schemas.microsoft.com/office/word/2018/wordml" xmlns:w16sdtdh="http://schemas.microsoft.com/office/word/2020/wordml/sdtdatahash" xmlns:w16se="http://schemas.microsoft.com/office/word/2015/wordml/symex" xmlns:sl="http://schemas.openxmlformats.org/schemaLibrary/2006/main" mc:Ignorable="w14 w15 w16se w16cid w16 w16cex w16sdtdh">
+  <w:view w:val="normal"/>
+  <w:defaultTabStop w:val="708"/>
+  <w:hyphenationZone w:val="425"/>
+  <w:characterSpacingControl w:val="doNotCompress"/>
+  <w:compat>
+    <w:useFELayout/>
+    <w:compatSetting w:name="compatibilityMode" w:uri="http://schemas.microsoft.com/office/word" w:val="15"/>
+    <w:compatSetting w:name="overrideTableStyleFontSizeAndJustification" w:uri="http://schemas.microsoft.com/office/word" w:val="1"/>
+    <w:compatSetting w:name="enableOpenTypeFeatures" w:uri="http://schemas.microsoft.com/office/word" w:val="1"/>
+    <w:compatSetting w:name="doNotFlipMirrorIndents" w:uri="http://schemas.microsoft.com/office/word" w:val="1"/>
+    <w:compatSetting w:name="differentiateMultirowTableHeaders" w:uri="http://schemas.microsoft.com/office/word" w:val="1"/>
+    <w:compatSetting w:name="useWord2013TrackBottomHyphenation" w:uri="http://schemas.microsoft.com/office/word" w:val="0"/>
+  </w:compat>
+  <w:rsids>
+    <w:rsidRoot w:val="00B37650"/>
+    <w:rsid w:val="00B37650"/>
+    <w:rsid w:val="00D05C17"/>
+  </w:rsids>
+  <m:mathPr>
+    <m:mathFont m:val="Cambria Math"/>
+    <m:brkBin m:val="before"/>
+    <m:brkBinSub m:val="--"/>
+    <m:smallFrac m:val="0"/>
+    <m:dispDef/>
+    <m:lMargin m:val="0"/>
+    <m:rMargin m:val="0"/>
+    <m:defJc m:val="centerGroup"/>
+    <m:wrapIndent m:val="1440"/>
+    <m:intLim m:val="subSup"/>
+    <m:naryLim m:val="undOvr"/>
+  </m:mathPr>
+  <w:themeFontLang w:val="es-CO"/>
+  <w:clrSchemeMapping w:bg1="light1" w:t1="dark1" w:bg2="light2" w:t2="dark2" w:accent1="accent1" w:accent2="accent2" w:accent3="accent3" w:accent4="accent4" w:accent5="accent5" w:accent6="accent6" w:hyperlink="hyperlink" w:followedHyperlink="followedHyperlink"/>
+  <w:decimalSymbol w:val=","/>
+  <w:listSeparator w:val=";"/>
+  <w15:chartTrackingRefBased/>
+</w:settings>
+</file>
+
+<file path=word/glossary/styles.xml><?xml version="1.0" encoding="utf-8"?>
+<w:styles xmlns:mc="http://schemas.openxmlformats.org/markup-compatibility/2006" xmlns:r="http://schemas.openxmlformats.org/officeDocument/2006/relationships" xmlns:w="http://schemas.openxmlformats.org/wordprocessingml/2006/main" xmlns:w14="http://schemas.microsoft.com/office/word/2010/wordml" xmlns:w15="http://schemas.microsoft.com/office/word/2012/wordml" xmlns:w16cex="http://schemas.microsoft.com/office/word/2018/wordml/cex" xmlns:w16cid="http://schemas.microsoft.com/office/word/2016/wordml/cid" xmlns:w16="http://schemas.microsoft.com/office/word/2018/wordml" xmlns:w16sdtdh="http://schemas.microsoft.com/office/word/2020/wordml/sdtdatahash" xmlns:w16se="http://schemas.microsoft.com/office/word/2015/wordml/symex" mc:Ignorable="w14 w15 w16se w16cid w16 w16cex w16sdtdh">
+  <w:docDefaults>
+    <w:rPrDefault>
+      <w:rPr>
+        <w:rFonts w:asciiTheme="minorHAnsi" w:eastAsiaTheme="minorEastAsia" w:hAnsiTheme="minorHAnsi" w:cstheme="minorBidi"/>
+        <w:sz w:val="22"/>
+        <w:szCs w:val="22"/>
+        <w:lang w:val="es-CO" w:eastAsia="es-CO" w:bidi="ar-SA"/>
+      </w:rPr>
+    </w:rPrDefault>
+    <w:pPrDefault>
+      <w:pPr>
+        <w:spacing w:after="160" w:line="259" w:lineRule="auto"/>
+      </w:pPr>
+    </w:pPrDefault>
+  </w:docDefaults>
+  <w:latentStyles w:defLockedState="0" w:defUIPriority="99" w:defSemiHidden="0" w:defUnhideWhenUsed="0" w:defQFormat="0" w:count="376">
+    <w:lsdException w:name="Normal" w:uiPriority="0" w:qFormat="1"/>
+    <w:lsdException w:name="heading 1" w:uiPriority="9" w:qFormat="1"/>
+    <w:lsdException w:name="heading 2" w:semiHidden="1" w:uiPriority="9" w:unhideWhenUsed="1" w:qFormat="1"/>
+    <w:lsdException w:name="heading 3" w:semiHidden="1" w:uiPriority="9" w:unhideWhenUsed="1" w:qFormat="1"/>
+    <w:lsdException w:name="heading 4" w:semiHidden="1" w:uiPriority="9" w:unhideWhenUsed="1" w:qFormat="1"/>
+    <w:lsdException w:name="heading 5" w:semiHidden="1" w:uiPriority="9" w:unhideWhenUsed="1" w:qFormat="1"/>
+    <w:lsdException w:name="heading 6" w:semiHidden="1" w:uiPriority="9" w:unhideWhenUsed="1" w:qFormat="1"/>
+    <w:lsdException w:name="heading 7" w:semiHidden="1" w:uiPriority="9" w:unhideWhenUsed="1" w:qFormat="1"/>
+    <w:lsdException w:name="heading 8" w:semiHidden="1" w:uiPriority="9" w:unhideWhenUsed="1" w:qFormat="1"/>
+    <w:lsdException w:name="heading 9" w:semiHidden="1" w:uiPriority="9" w:unhideWhenUsed="1" w:qFormat="1"/>
+    <w:lsdException w:name="index 1" w:semiHidden="1" w:unhideWhenUsed="1"/>
+    <w:lsdException w:name="index 2" w:semiHidden="1" w:unhideWhenUsed="1"/>
+    <w:lsdException w:name="index 3" w:semiHidden="1" w:unhideWhenUsed="1"/>
+    <w:lsdException w:name="index 4" w:semiHidden="1" w:unhideWhenUsed="1"/>
+    <w:lsdException w:name="index 5" w:semiHidden="1" w:unhideWhenUsed="1"/>
+    <w:lsdException w:name="index 6" w:semiHidden="1" w:unhideWhenUsed="1"/>
+    <w:lsdException w:name="index 7" w:semiHidden="1" w:unhideWhenUsed="1"/>
+    <w:lsdException w:name="index 8" w:semiHidden="1" w:unhideWhenUsed="1"/>
+    <w:lsdException w:name="index 9" w:semiHidden="1" w:unhideWhenUsed="1"/>
+    <w:lsdException w:name="toc 1" w:semiHidden="1" w:uiPriority="39" w:unhideWhenUsed="1"/>
+    <w:lsdException w:name="toc 2" w:semiHidden="1" w:uiPriority="39" w:unhideWhenUsed="1"/>
+    <w:lsdException w:name="toc 3" w:semiHidden="1" w:uiPriority="39" w:unhideWhenUsed="1"/>
+    <w:lsdException w:name="toc 4" w:semiHidden="1" w:uiPriority="39" w:unhideWhenUsed="1"/>
+    <w:lsdException w:name="toc 5" w:semiHidden="1" w:uiPriority="39" w:unhideWhenUsed="1"/>
+    <w:lsdException w:name="toc 6" w:semiHidden="1" w:uiPriority="39" w:unhideWhenUsed="1"/>
+    <w:lsdException w:name="toc 7" w:semiHidden="1" w:uiPriority="39" w:unhideWhenUsed="1"/>
+    <w:lsdException w:name="toc 8" w:semiHidden="1" w:uiPriority="39" w:unhideWhenUsed="1"/>
+    <w:lsdException w:name="toc 9" w:semiHidden="1" w:uiPriority="39" w:unhideWhenUsed="1"/>
+    <w:lsdException w:name="Normal Indent" w:semiHidden="1" w:unhideWhenUsed="1"/>
+    <w:lsdException w:name="footnote text" w:semiHidden="1" w:unhideWhenUsed="1"/>
+    <w:lsdException w:name="annotation text" w:semiHidden="1" w:unhideWhenUsed="1"/>
+    <w:lsdException w:name="header" w:semiHidden="1" w:unhideWhenUsed="1"/>
+    <w:lsdException w:name="footer" w:semiHidden="1" w:unhideWhenUsed="1"/>
+    <w:lsdException w:name="index heading" w:semiHidden="1" w:unhideWhenUsed="1"/>
+    <w:lsdException w:name="caption" w:semiHidden="1" w:uiPriority="35" w:unhideWhenUsed="1" w:qFormat="1"/>
+    <w:lsdException w:name="table of figures" w:semiHidden="1" w:unhideWhenUsed="1"/>
+    <w:lsdException w:name="envelope address" w:semiHidden="1" w:unhideWhenUsed="1"/>
+    <w:lsdException w:name="envelope return" w:semiHidden="1" w:unhideWhenUsed="1"/>
+    <w:lsdException w:name="footnote reference" w:semiHidden="1" w:unhideWhenUsed="1"/>
+    <w:lsdException w:name="annotation reference" w:semiHidden="1" w:unhideWhenUsed="1"/>
+    <w:lsdException w:name="line number" w:semiHidden="1" w:unhideWhenUsed="1"/>
+    <w:lsdException w:name="page number" w:semiHidden="1" w:unhideWhenUsed="1"/>
+    <w:lsdException w:name="endnote reference" w:semiHidden="1" w:unhideWhenUsed="1"/>
+    <w:lsdException w:name="endnote text" w:semiHidden="1" w:unhideWhenUsed="1"/>
+    <w:lsdException w:name="table of authorities" w:semiHidden="1" w:unhideWhenUsed="1"/>
+    <w:lsdException w:name="macro" w:semiHidden="1" w:unhideWhenUsed="1"/>
+    <w:lsdException w:name="toa heading" w:semiHidden="1" w:unhideWhenUsed="1"/>
+    <w:lsdException w:name="List" w:semiHidden="1" w:unhideWhenUsed="1"/>
+    <w:lsdException w:name="List Bullet" w:semiHidden="1" w:unhideWhenUsed="1"/>
+    <w:lsdException w:name="List Number" w:semiHidden="1" w:unhideWhenUsed="1"/>
+    <w:lsdException w:name="List 2" w:semiHidden="1" w:unhideWhenUsed="1"/>
+    <w:lsdException w:name="List 3" w:semiHidden="1" w:unhideWhenUsed="1"/>
+    <w:lsdException w:name="List 4" w:semiHidden="1" w:unhideWhenUsed="1"/>
+    <w:lsdException w:name="List 5" w:semiHidden="1" w:unhideWhenUsed="1"/>
+    <w:lsdException w:name="List Bullet 2" w:semiHidden="1" w:unhideWhenUsed="1"/>
+    <w:lsdException w:name="List Bullet 3" w:semiHidden="1" w:unhideWhenUsed="1"/>
+    <w:lsdException w:name="List Bullet 4" w:semiHidden="1" w:unhideWhenUsed="1"/>
+    <w:lsdException w:name="List Bullet 5" w:semiHidden="1" w:unhideWhenUsed="1"/>
+    <w:lsdException w:name="List Number 2" w:semiHidden="1" w:unhideWhenUsed="1"/>
+    <w:lsdException w:name="List Number 3" w:semiHidden="1" w:unhideWhenUsed="1"/>
+    <w:lsdException w:name="List Number 4" w:semiHidden="1" w:unhideWhenUsed="1"/>
+    <w:lsdException w:name="List Number 5" w:semiHidden="1" w:unhideWhenUsed="1"/>
+    <w:lsdException w:name="Title" w:uiPriority="10" w:qFormat="1"/>
+    <w:lsdException w:name="Closing" w:semiHidden="1" w:unhideWhenUsed="1"/>
+    <w:lsdException w:name="Signature" w:semiHidden="1" w:unhideWhenUsed="1"/>
+    <w:lsdException w:name="Default Paragraph Font" w:semiHidden="1" w:uiPriority="1" w:unhideWhenUsed="1"/>
+    <w:lsdException w:name="Body Text" w:semiHidden="1" w:unhideWhenUsed="1"/>
+    <w:lsdException w:name="Body Text Indent" w:semiHidden="1" w:unhideWhenUsed="1"/>
+    <w:lsdException w:name="List Continue" w:semiHidden="1" w:unhideWhenUsed="1"/>
+    <w:lsdException w:name="List Continue 2" w:semiHidden="1" w:unhideWhenUsed="1"/>
+    <w:lsdException w:name="List Continue 3" w:semiHidden="1" w:unhideWhenUsed="1"/>
+    <w:lsdException w:name="List Continue 4" w:semiHidden="1" w:unhideWhenUsed="1"/>
+    <w:lsdException w:name="List Continue 5" w:semiHidden="1" w:unhideWhenUsed="1"/>
+    <w:lsdException w:name="Message Header" w:semiHidden="1" w:unhideWhenUsed="1"/>
+    <w:lsdException w:name="Subtitle" w:uiPriority="11" w:qFormat="1"/>
+    <w:lsdException w:name="Salutation" w:semiHidden="1" w:unhideWhenUsed="1"/>
+    <w:lsdException w:name="Date" w:semiHidden="1" w:unhideWhenUsed="1"/>
+    <w:lsdException w:name="Body Text First Indent" w:semiHidden="1" w:unhideWhenUsed="1"/>
+    <w:lsdException w:name="Body Text First Indent 2" w:semiHidden="1" w:unhideWhenUsed="1"/>
+    <w:lsdException w:name="Note Heading" w:semiHidden="1" w:unhideWhenUsed="1"/>
+    <w:lsdException w:name="Body Text 2" w:semiHidden="1" w:unhideWhenUsed="1"/>
+    <w:lsdException w:name="Body Text 3" w:semiHidden="1" w:unhideWhenUsed="1"/>
+    <w:lsdException w:name="Body Text Indent 2" w:semiHidden="1" w:unhideWhenUsed="1"/>
+    <w:lsdException w:name="Body Text Indent 3" w:semiHidden="1" w:unhideWhenUsed="1"/>
+    <w:lsdException w:name="Block Text" w:semiHidden="1" w:unhideWhenUsed="1"/>
+    <w:lsdException w:name="Hyperlink" w:semiHidden="1" w:unhideWhenUsed="1"/>
+    <w:lsdException w:name="FollowedHyperlink" w:semiHidden="1" w:unhideWhenUsed="1"/>
+    <w:lsdException w:name="Strong" w:uiPriority="22" w:qFormat="1"/>
+    <w:lsdException w:name="Emphasis" w:uiPriority="20" w:qFormat="1"/>
+    <w:lsdException w:name="Document Map" w:semiHidden="1" w:unhideWhenUsed="1"/>
+    <w:lsdException w:name="Plain Text" w:semiHidden="1" w:unhideWhenUsed="1"/>
+    <w:lsdException w:name="E-mail Signature" w:semiHidden="1" w:unhideWhenUsed="1"/>
+    <w:lsdException w:name="HTML Top of Form" w:semiHidden="1" w:unhideWhenUsed="1"/>
+    <w:lsdException w:name="HTML Bottom of Form" w:semiHidden="1" w:unhideWhenUsed="1"/>
+    <w:lsdException w:name="Normal (Web)" w:semiHidden="1" w:unhideWhenUsed="1"/>
+    <w:lsdException w:name="HTML Acronym" w:semiHidden="1" w:unhideWhenUsed="1"/>
+    <w:lsdException w:name="HTML Address" w:semiHidden="1" w:unhideWhenUsed="1"/>
+    <w:lsdException w:name="HTML Cite" w:semiHidden="1" w:unhideWhenUsed="1"/>
+    <w:lsdException w:name="HTML Code" w:semiHidden="1" w:unhideWhenUsed="1"/>
+    <w:lsdException w:name="HTML Definition" w:semiHidden="1" w:unhideWhenUsed="1"/>
+    <w:lsdException w:name="HTML Keyboard" w:semiHidden="1" w:unhideWhenUsed="1"/>
+    <w:lsdException w:name="HTML Preformatted" w:semiHidden="1" w:unhideWhenUsed="1"/>
+    <w:lsdException w:name="HTML Sample" w:semiHidden="1" w:unhideWhenUsed="1"/>
+    <w:lsdException w:name="HTML Typewriter" w:semiHidden="1" w:unhideWhenUsed="1"/>
+    <w:lsdException w:name="HTML Variable" w:semiHidden="1" w:unhideWhenUsed="1"/>
+    <w:lsdException w:name="Normal Table" w:semiHidden="1" w:unhideWhenUsed="1"/>
+    <w:lsdException w:name="annotation subject" w:semiHidden="1" w:unhideWhenUsed="1"/>
+    <w:lsdException w:name="No List" w:semiHidden="1" w:unhideWhenUsed="1"/>
+    <w:lsdException w:name="Outline List 1" w:semiHidden="1" w:unhideWhenUsed="1"/>
+    <w:lsdException w:name="Outline List 2" w:semiHidden="1" w:unhideWhenUsed="1"/>
+    <w:lsdException w:name="Outline List 3" w:semiHidden="1" w:unhideWhenUsed="1"/>
+    <w:lsdException w:name="Table Simple 1" w:semiHidden="1" w:unhideWhenUsed="1"/>
+    <w:lsdException w:name="Table Simple 2" w:semiHidden="1" w:unhideWhenUsed="1"/>
+    <w:lsdException w:name="Table Simple 3" w:semiHidden="1" w:unhideWhenUsed="1"/>
+    <w:lsdException w:name="Table Classic 1" w:semiHidden="1" w:unhideWhenUsed="1"/>
+    <w:lsdException w:name="Table Classic 2" w:semiHidden="1" w:unhideWhenUsed="1"/>
+    <w:lsdException w:name="Table Classic 3" w:semiHidden="1" w:unhideWhenUsed="1"/>
+    <w:lsdException w:name="Table Classic 4" w:semiHidden="1" w:unhideWhenUsed="1"/>
+    <w:lsdException w:name="Table Colorful 1" w:semiHidden="1" w:unhideWhenUsed="1"/>
+    <w:lsdException w:name="Table Colorful 2" w:semiHidden="1" w:unhideWhenUsed="1"/>
+    <w:lsdException w:name="Table Colorful 3" w:semiHidden="1" w:unhideWhenUsed="1"/>
+    <w:lsdException w:name="Table Columns 1" w:semiHidden="1" w:unhideWhenUsed="1"/>
+    <w:lsdException w:name="Table Columns 2" w:semiHidden="1" w:unhideWhenUsed="1"/>
+    <w:lsdException w:name="Table Columns 3" w:semiHidden="1" w:unhideWhenUsed="1"/>
+    <w:lsdException w:name="Table Columns 4" w:semiHidden="1" w:unhideWhenUsed="1"/>
+    <w:lsdException w:name="Table Columns 5" w:semiHidden="1" w:unhideWhenUsed="1"/>
+    <w:lsdException w:name="Table Grid 1" w:semiHidden="1" w:unhideWhenUsed="1"/>
+    <w:lsdException w:name="Table Grid 2" w:semiHidden="1" w:unhideWhenUsed="1"/>
+    <w:lsdException w:name="Table Grid 3" w:semiHidden="1" w:unhideWhenUsed="1"/>
+    <w:lsdException w:name="Table Grid 4" w:semiHidden="1" w:unhideWhenUsed="1"/>
+    <w:lsdException w:name="Table Grid 5" w:semiHidden="1" w:unhideWhenUsed="1"/>
+    <w:lsdException w:name="Table Grid 6" w:semiHidden="1" w:unhideWhenUsed="1"/>
+    <w:lsdException w:name="Table Grid 7" w:semiHidden="1" w:unhideWhenUsed="1"/>
+    <w:lsdException w:name="Table Grid 8" w:semiHidden="1" w:unhideWhenUsed="1"/>
+    <w:lsdException w:name="Table List 1" w:semiHidden="1" w:unhideWhenUsed="1"/>
+    <w:lsdException w:name="Table List 2" w:semiHidden="1" w:unhideWhenUsed="1"/>
+    <w:lsdException w:name="Table List 3" w:semiHidden="1" w:unhideWhenUsed="1"/>
+    <w:lsdException w:name="Table List 4" w:semiHidden="1" w:unhideWhenUsed="1"/>
+    <w:lsdException w:name="Table List 5" w:semiHidden="1" w:unhideWhenUsed="1"/>
+    <w:lsdException w:name="Table List 6" w:semiHidden="1" w:unhideWhenUsed="1"/>
+    <w:lsdException w:name="Table List 7" w:semiHidden="1" w:unhideWhenUsed="1"/>
+    <w:lsdException w:name="Table List 8" w:semiHidden="1" w:unhideWhenUsed="1"/>
+    <w:lsdException w:name="Table 3D effects 1" w:semiHidden="1" w:unhideWhenUsed="1"/>
+    <w:lsdException w:name="Table 3D effects 2" w:semiHidden="1" w:unhideWhenUsed="1"/>
+    <w:lsdException w:name="Table 3D effects 3" w:semiHidden="1" w:unhideWhenUsed="1"/>
+    <w:lsdException w:name="Table Contemporary" w:semiHidden="1" w:unhideWhenUsed="1"/>
+    <w:lsdException w:name="Table Elegant" w:semiHidden="1" w:unhideWhenUsed="1"/>
+    <w:lsdException w:name="Table Professional" w:semiHidden="1" w:unhideWhenUsed="1"/>
+    <w:lsdException w:name="Table Subtle 1" w:semiHidden="1" w:unhideWhenUsed="1"/>
+    <w:lsdException w:name="Table Subtle 2" w:semiHidden="1" w:unhideWhenUsed="1"/>
+    <w:lsdException w:name="Table Web 1" w:semiHidden="1" w:unhideWhenUsed="1"/>
+    <w:lsdException w:name="Table Web 2" w:semiHidden="1" w:unhideWhenUsed="1"/>
+    <w:lsdException w:name="Table Web 3" w:semiHidden="1" w:unhideWhenUsed="1"/>
+    <w:lsdException w:name="Balloon Text" w:semiHidden="1" w:unhideWhenUsed="1"/>
+    <w:lsdException w:name="Table Grid" w:uiPriority="39"/>
+    <w:lsdException w:name="Table Theme" w:semiHidden="1" w:unhideWhenUsed="1"/>
+    <w:lsdException w:name="Placeholder Text" w:semiHidden="1"/>
+    <w:lsdException w:name="No Spacing" w:uiPriority="1" w:qFormat="1"/>
+    <w:lsdException w:name="Light Shading" w:uiPriority="60"/>
+    <w:lsdException w:name="Light List" w:uiPriority="61"/>
+    <w:lsdException w:name="Light Grid" w:uiPriority="62"/>
+    <w:lsdException w:name="Medium Shading 1" w:uiPriority="63"/>
+    <w:lsdException w:name="Medium Shading 2" w:uiPriority="64"/>
+    <w:lsdException w:name="Medium List 1" w:uiPriority="65"/>
+    <w:lsdException w:name="Medium List 2" w:uiPriority="66"/>
+    <w:lsdException w:name="Medium Grid 1" w:uiPriority="67"/>
+    <w:lsdException w:name="Medium Grid 2" w:uiPriority="68"/>
+    <w:lsdException w:name="Medium Grid 3" w:uiPriority="69"/>
+    <w:lsdException w:name="Dark List" w:uiPriority="70"/>
+    <w:lsdException w:name="Colorful Shading" w:uiPriority="71"/>
+    <w:lsdException w:name="Colorful List" w:uiPriority="72"/>
+    <w:lsdException w:name="Colorful Grid" w:uiPriority="73"/>
+    <w:lsdException w:name="Light Shading Accent 1" w:uiPriority="60"/>
+    <w:lsdException w:name="Light List Accent 1" w:uiPriority="61"/>
+    <w:lsdException w:name="Light Grid Accent 1" w:uiPriority="62"/>
+    <w:lsdException w:name="Medium Shading 1 Accent 1" w:uiPriority="63"/>
+    <w:lsdException w:name="Medium Shading 2 Accent 1" w:uiPriority="64"/>
+    <w:lsdException w:name="Medium List 1 Accent 1" w:uiPriority="65"/>
+    <w:lsdException w:name="Revision" w:semiHidden="1"/>
+    <w:lsdException w:name="List Paragraph" w:uiPriority="34" w:qFormat="1"/>
+    <w:lsdException w:name="Quote" w:uiPriority="29" w:qFormat="1"/>
+    <w:lsdException w:name="Intense Quote" w:uiPriority="30" w:qFormat="1"/>
+    <w:lsdException w:name="Medium List 2 Accent 1" w:uiPriority="66"/>
+    <w:lsdException w:name="Medium Grid 1 Accent 1" w:uiPriority="67"/>
+    <w:lsdException w:name="Medium Grid 2 Accent 1" w:uiPriority="68"/>
+    <w:lsdException w:name="Medium Grid 3 Accent 1" w:uiPriority="69"/>
+    <w:lsdException w:name="Dark List Accent 1" w:uiPriority="70"/>
+    <w:lsdException w:name="Colorful Shading Accent 1" w:uiPriority="71"/>
+    <w:lsdException w:name="Colorful List Accent 1" w:uiPriority="72"/>
+    <w:lsdException w:name="Colorful Grid Accent 1" w:uiPriority="73"/>
+    <w:lsdException w:name="Light Shading Accent 2" w:uiPriority="60"/>
+    <w:lsdException w:name="Light List Accent 2" w:uiPriority="61"/>
+    <w:lsdException w:name="Light Grid Accent 2" w:uiPriority="62"/>
+    <w:lsdException w:name="Medium Shading 1 Accent 2" w:uiPriority="63"/>
+    <w:lsdException w:name="Medium Shading 2 Accent 2" w:uiPriority="64"/>
+    <w:lsdException w:name="Medium List 1 Accent 2" w:uiPriority="65"/>
+    <w:lsdException w:name="Medium List 2 Accent 2" w:uiPriority="66"/>
+    <w:lsdException w:name="Medium Grid 1 Accent 2" w:uiPriority="67"/>
+    <w:lsdException w:name="Medium Grid 2 Accent 2" w:uiPriority="68"/>
+    <w:lsdException w:name="Medium Grid 3 Accent 2" w:uiPriority="69"/>
+    <w:lsdException w:name="Dark List Accent 2" w:uiPriority="70"/>
+    <w:lsdException w:name="Colorful Shading Accent 2" w:uiPriority="71"/>
+    <w:lsdException w:name="Colorful List Accent 2" w:uiPriority="72"/>
+    <w:lsdException w:name="Colorful Grid Accent 2" w:uiPriority="73"/>
+    <w:lsdException w:name="Light Shading Accent 3" w:uiPriority="60"/>
+    <w:lsdException w:name="Light List Accent 3" w:uiPriority="61"/>
+    <w:lsdException w:name="Light Grid Accent 3" w:uiPriority="62"/>
+    <w:lsdException w:name="Medium Shading 1 Accent 3" w:uiPriority="63"/>
+    <w:lsdException w:name="Medium Shading 2 Accent 3" w:uiPriority="64"/>
+    <w:lsdException w:name="Medium List 1 Accent 3" w:uiPriority="65"/>
+    <w:lsdException w:name="Medium List 2 Accent 3" w:uiPriority="66"/>
+    <w:lsdException w:name="Medium Grid 1 Accent 3" w:uiPriority="67"/>
+    <w:lsdException w:name="Medium Grid 2 Accent 3" w:uiPriority="68"/>
+    <w:lsdException w:name="Medium Grid 3 Accent 3" w:uiPriority="69"/>
+    <w:lsdException w:name="Dark List Accent 3" w:uiPriority="70"/>
+    <w:lsdException w:name="Colorful Shading Accent 3" w:uiPriority="71"/>
+    <w:lsdException w:name="Colorful List Accent 3" w:uiPriority="72"/>
+    <w:lsdException w:name="Colorful Grid Accent 3" w:uiPriority="73"/>
+    <w:lsdException w:name="Light Shading Accent 4" w:uiPriority="60"/>
+    <w:lsdException w:name="Light List Accent 4" w:uiPriority="61"/>
+    <w:lsdException w:name="Light Grid Accent 4" w:uiPriority="62"/>
+    <w:lsdException w:name="Medium Shading 1 Accent 4" w:uiPriority="63"/>
+    <w:lsdException w:name="Medium Shading 2 Accent 4" w:uiPriority="64"/>
+    <w:lsdException w:name="Medium List 1 Accent 4" w:uiPriority="65"/>
+    <w:lsdException w:name="Medium List 2 Accent 4" w:uiPriority="66"/>
+    <w:lsdException w:name="Medium Grid 1 Accent 4" w:uiPriority="67"/>
+    <w:lsdException w:name="Medium Grid 2 Accent 4" w:uiPriority="68"/>
+    <w:lsdException w:name="Medium Grid 3 Accent 4" w:uiPriority="69"/>
+    <w:lsdException w:name="Dark List Accent 4" w:uiPriority="70"/>
+    <w:lsdException w:name="Colorful Shading Accent 4" w:uiPriority="71"/>
+    <w:lsdException w:name="Colorful List Accent 4" w:uiPriority="72"/>
+    <w:lsdException w:name="Colorful Grid Accent 4" w:uiPriority="73"/>
+    <w:lsdException w:name="Light Shading Accent 5" w:uiPriority="60"/>
+    <w:lsdException w:name="Light List Accent 5" w:uiPriority="61"/>
+    <w:lsdException w:name="Light Grid Accent 5" w:uiPriority="62"/>
+    <w:lsdException w:name="Medium Shading 1 Accent 5" w:uiPriority="63"/>
+    <w:lsdException w:name="Medium Shading 2 Accent 5" w:uiPriority="64"/>
+    <w:lsdException w:name="Medium List 1 Accent 5" w:uiPriority="65"/>
+    <w:lsdException w:name="Medium List 2 Accent 5" w:uiPriority="66"/>
+    <w:lsdException w:name="Medium Grid 1 Accent 5" w:uiPriority="67"/>
+    <w:lsdException w:name="Medium Grid 2 Accent 5" w:uiPriority="68"/>
+    <w:lsdException w:name="Medium Grid 3 Accent 5" w:uiPriority="69"/>
+    <w:lsdException w:name="Dark List Accent 5" w:uiPriority="70"/>
+    <w:lsdException w:name="Colorful Shading Accent 5" w:uiPriority="71"/>
+    <w:lsdException w:name="Colorful List Accent 5" w:uiPriority="72"/>
+    <w:lsdException w:name="Colorful Grid Accent 5" w:uiPriority="73"/>
+    <w:lsdException w:name="Light Shading Accent 6" w:uiPriority="60"/>
+    <w:lsdException w:name="Light List Accent 6" w:uiPriority="61"/>
+    <w:lsdException w:name="Light Grid Accent 6" w:uiPriority="62"/>
+    <w:lsdException w:name="Medium Shading 1 Accent 6" w:uiPriority="63"/>
+    <w:lsdException w:name="Medium Shading 2 Accent 6" w:uiPriority="64"/>
+    <w:lsdException w:name="Medium List 1 Accent 6" w:uiPriority="65"/>
+    <w:lsdException w:name="Medium List 2 Accent 6" w:uiPriority="66"/>
+    <w:lsdException w:name="Medium Grid 1 Accent 6" w:uiPriority="67"/>
+    <w:lsdException w:name="Medium Grid 2 Accent 6" w:uiPriority="68"/>
+    <w:lsdException w:name="Medium Grid 3 Accent 6" w:uiPriority="69"/>
+    <w:lsdException w:name="Dark List Accent 6" w:uiPriority="70"/>
+    <w:lsdException w:name="Colorful Shading Accent 6" w:uiPriority="71"/>
+    <w:lsdException w:name="Colorful List Accent 6" w:uiPriority="72"/>
+    <w:lsdException w:name="Colorful Grid Accent 6" w:uiPriority="73"/>
+    <w:lsdException w:name="Subtle Emphasis" w:uiPriority="19" w:qFormat="1"/>
+    <w:lsdException w:name="Intense Emphasis" w:uiPriority="21" w:qFormat="1"/>
+    <w:lsdException w:name="Subtle Reference" w:uiPriority="31" w:qFormat="1"/>
+    <w:lsdException w:name="Intense Reference" w:uiPriority="32" w:qFormat="1"/>
+    <w:lsdException w:name="Book Title" w:uiPriority="33" w:qFormat="1"/>
+    <w:lsdException w:name="Bibliography" w:semiHidden="1" w:uiPriority="37" w:unhideWhenUsed="1"/>
+    <w:lsdException w:name="TOC Heading" w:semiHidden="1" w:uiPriority="39" w:unhideWhenUsed="1" w:qFormat="1"/>
+    <w:lsdException w:name="Plain Table 1" w:uiPriority="41"/>
+    <w:lsdException w:name="Plain Table 2" w:uiPriority="42"/>
+    <w:lsdException w:name="Plain Table 3" w:uiPriority="43"/>
+    <w:lsdException w:name="Plain Table 4" w:uiPriority="44"/>
+    <w:lsdException w:name="Plain Table 5" w:uiPriority="45"/>
+    <w:lsdException w:name="Grid Table Light" w:uiPriority="40"/>
+    <w:lsdException w:name="Grid Table 1 Light" w:uiPriority="46"/>
+    <w:lsdException w:name="Grid Table 2" w:uiPriority="47"/>
+    <w:lsdException w:name="Grid Table 3" w:uiPriority="48"/>
+    <w:lsdException w:name="Grid Table 4" w:uiPriority="49"/>
+    <w:lsdException w:name="Grid Table 5 Dark" w:uiPriority="50"/>
+    <w:lsdException w:name="Grid Table 6 Colorful" w:uiPriority="51"/>
+    <w:lsdException w:name="Grid Table 7 Colorful" w:uiPriority="52"/>
+    <w:lsdException w:name="Grid Table 1 Light Accent 1" w:uiPriority="46"/>
+    <w:lsdException w:name="Grid Table 2 Accent 1" w:uiPriority="47"/>
+    <w:lsdException w:name="Grid Table 3 Accent 1" w:uiPriority="48"/>
+    <w:lsdException w:name="Grid Table 4 Accent 1" w:uiPriority="49"/>
+    <w:lsdException w:name="Grid Table 5 Dark Accent 1" w:uiPriority="50"/>
+    <w:lsdException w:name="Grid Table 6 Colorful Accent 1" w:uiPriority="51"/>
+    <w:lsdException w:name="Grid Table 7 Colorful Accent 1" w:uiPriority="52"/>
+    <w:lsdException w:name="Grid Table 1 Light Accent 2" w:uiPriority="46"/>
+    <w:lsdException w:name="Grid Table 2 Accent 2" w:uiPriority="47"/>
+    <w:lsdException w:name="Grid Table 3 Accent 2" w:uiPriority="48"/>
+    <w:lsdException w:name="Grid Table 4 Accent 2" w:uiPriority="49"/>
+    <w:lsdException w:name="Grid Table 5 Dark Accent 2" w:uiPriority="50"/>
+    <w:lsdException w:name="Grid Table 6 Colorful Accent 2" w:uiPriority="51"/>
+    <w:lsdException w:name="Grid Table 7 Colorful Accent 2" w:uiPriority="52"/>
+    <w:lsdException w:name="Grid Table 1 Light Accent 3" w:uiPriority="46"/>
+    <w:lsdException w:name="Grid Table 2 Accent 3" w:uiPriority="47"/>
+    <w:lsdException w:name="Grid Table 3 Accent 3" w:uiPriority="48"/>
+    <w:lsdException w:name="Grid Table 4 Accent 3" w:uiPriority="49"/>
+    <w:lsdException w:name="Grid Table 5 Dark Accent 3" w:uiPriority="50"/>
+    <w:lsdException w:name="Grid Table 6 Colorful Accent 3" w:uiPriority="51"/>
+    <w:lsdException w:name="Grid Table 7 Colorful Accent 3" w:uiPriority="52"/>
+    <w:lsdException w:name="Grid Table 1 Light Accent 4" w:uiPriority="46"/>
+    <w:lsdException w:name="Grid Table 2 Accent 4" w:uiPriority="47"/>
+    <w:lsdException w:name="Grid Table 3 Accent 4" w:uiPriority="48"/>
+    <w:lsdException w:name="Grid Table 4 Accent 4" w:uiPriority="49"/>
+    <w:lsdException w:name="Grid Table 5 Dark Accent 4" w:uiPriority="50"/>
+    <w:lsdException w:name="Grid Table 6 Colorful Accent 4" w:uiPriority="51"/>
+    <w:lsdException w:name="Grid Table 7 Colorful Accent 4" w:uiPriority="52"/>
+    <w:lsdException w:name="Grid Table 1 Light Accent 5" w:uiPriority="46"/>
+    <w:lsdException w:name="Grid Table 2 Accent 5" w:uiPriority="47"/>
+    <w:lsdException w:name="Grid Table 3 Accent 5" w:uiPriority="48"/>
+    <w:lsdException w:name="Grid Table 4 Accent 5" w:uiPriority="49"/>
+    <w:lsdException w:name="Grid Table 5 Dark Accent 5" w:uiPriority="50"/>
+    <w:lsdException w:name="Grid Table 6 Colorful Accent 5" w:uiPriority="51"/>
+    <w:lsdException w:name="Grid Table 7 Colorful Accent 5" w:uiPriority="52"/>
+    <w:lsdException w:name="Grid Table 1 Light Accent 6" w:uiPriority="46"/>
+    <w:lsdException w:name="Grid Table 2 Accent 6" w:uiPriority="47"/>
+    <w:lsdException w:name="Grid Table 3 Accent 6" w:uiPriority="48"/>
+    <w:lsdException w:name="Grid Table 4 Accent 6" w:uiPriority="49"/>
+    <w:lsdException w:name="Grid Table 5 Dark Accent 6" w:uiPriority="50"/>
+    <w:lsdException w:name="Grid Table 6 Colorful Accent 6" w:uiPriority="51"/>
+    <w:lsdException w:name="Grid Table 7 Colorful Accent 6" w:uiPriority="52"/>
+    <w:lsdException w:name="List Table 1 Light" w:uiPriority="46"/>
+    <w:lsdException w:name="List Table 2" w:uiPriority="47"/>
+    <w:lsdException w:name="List Table 3" w:uiPriority="48"/>
+    <w:lsdException w:name="List Table 4" w:uiPriority="49"/>
+    <w:lsdException w:name="List Table 5 Dark" w:uiPriority="50"/>
+    <w:lsdException w:name="List Table 6 Colorful" w:uiPriority="51"/>
+    <w:lsdException w:name="List Table 7 Colorful" w:uiPriority="52"/>
+    <w:lsdException w:name="List Table 1 Light Accent 1" w:uiPriority="46"/>
+    <w:lsdException w:name="List Table 2 Accent 1" w:uiPriority="47"/>
+    <w:lsdException w:name="List Table 3 Accent 1" w:uiPriority="48"/>
+    <w:lsdException w:name="List Table 4 Accent 1" w:uiPriority="49"/>
+    <w:lsdException w:name="List Table 5 Dark Accent 1" w:uiPriority="50"/>
+    <w:lsdException w:name="List Table 6 Colorful Accent 1" w:uiPriority="51"/>
+    <w:lsdException w:name="List Table 7 Colorful Accent 1" w:uiPriority="52"/>
+    <w:lsdException w:name="List Table 1 Light Accent 2" w:uiPriority="46"/>
+    <w:lsdException w:name="List Table 2 Accent 2" w:uiPriority="47"/>
+    <w:lsdException w:name="List Table 3 Accent 2" w:uiPriority="48"/>
+    <w:lsdException w:name="List Table 4 Accent 2" w:uiPriority="49"/>
+    <w:lsdException w:name="List Table 5 Dark Accent 2" w:uiPriority="50"/>
+    <w:lsdException w:name="List Table 6 Colorful Accent 2" w:uiPriority="51"/>
+    <w:lsdException w:name="List Table 7 Colorful Accent 2" w:uiPriority="52"/>
+    <w:lsdException w:name="List Table 1 Light Accent 3" w:uiPriority="46"/>
+    <w:lsdException w:name="List Table 2 Accent 3" w:uiPriority="47"/>
+    <w:lsdException w:name="List Table 3 Accent 3" w:uiPriority="48"/>
+    <w:lsdException w:name="List Table 4 Accent 3" w:uiPriority="49"/>
+    <w:lsdException w:name="List Table 5 Dark Accent 3" w:uiPriority="50"/>
+    <w:lsdException w:name="List Table 6 Colorful Accent 3" w:uiPriority="51"/>
+    <w:lsdException w:name="List Table 7 Colorful Accent 3" w:uiPriority="52"/>
+    <w:lsdException w:name="List Table 1 Light Accent 4" w:uiPriority="46"/>
+    <w:lsdException w:name="List Table 2 Accent 4" w:uiPriority="47"/>
+    <w:lsdException w:name="List Table 3 Accent 4" w:uiPriority="48"/>
+    <w:lsdException w:name="List Table 4 Accent 4" w:uiPriority="49"/>
+    <w:lsdException w:name="List Table 5 Dark Accent 4" w:uiPriority="50"/>
+    <w:lsdException w:name="List Table 6 Colorful Accent 4" w:uiPriority="51"/>
+    <w:lsdException w:name="List Table 7 Colorful Accent 4" w:uiPriority="52"/>
+    <w:lsdException w:name="List Table 1 Light Accent 5" w:uiPriority="46"/>
+    <w:lsdException w:name="List Table 2 Accent 5" w:uiPriority="47"/>
+    <w:lsdException w:name="List Table 3 Accent 5" w:uiPriority="48"/>
+    <w:lsdException w:name="List Table 4 Accent 5" w:uiPriority="49"/>
+    <w:lsdException w:name="List Table 5 Dark Accent 5" w:uiPriority="50"/>
+    <w:lsdException w:name="List Table 6 Colorful Accent 5" w:uiPriority="51"/>
+    <w:lsdException w:name="List Table 7 Colorful Accent 5" w:uiPriority="52"/>
+    <w:lsdException w:name="List Table 1 Light Accent 6" w:uiPriority="46"/>
+    <w:lsdException w:name="List Table 2 Accent 6" w:uiPriority="47"/>
+    <w:lsdException w:name="List Table 3 Accent 6" w:uiPriority="48"/>
+    <w:lsdException w:name="List Table 4 Accent 6" w:uiPriority="49"/>
+    <w:lsdException w:name="List Table 5 Dark Accent 6" w:uiPriority="50"/>
+    <w:lsdException w:name="List Table 6 Colorful Accent 6" w:uiPriority="51"/>
+    <w:lsdException w:name="List Table 7 Colorful Accent 6" w:uiPriority="52"/>
+    <w:lsdException w:name="Mention" w:semiHidden="1" w:unhideWhenUsed="1"/>
+    <w:lsdException w:name="Smart Hyperlink" w:semiHidden="1" w:unhideWhenUsed="1"/>
+    <w:lsdException w:name="Hashtag" w:semiHidden="1" w:unhideWhenUsed="1"/>
+    <w:lsdException w:name="Unresolved Mention" w:semiHidden="1" w:unhideWhenUsed="1"/>
+    <w:lsdException w:name="Smart Link" w:semiHidden="1" w:unhideWhenUsed="1"/>
+  </w:latentStyles>
+  <w:style w:type="paragraph" w:default="1" w:styleId="Normal">
+    <w:name w:val="Normal"/>
+    <w:qFormat/>
+  </w:style>
+  <w:style w:type="character" w:default="1" w:styleId="Fuentedeprrafopredeter">
+    <w:name w:val="Default Paragraph Font"/>
+    <w:uiPriority w:val="1"/>
+    <w:semiHidden/>
+    <w:unhideWhenUsed/>
+  </w:style>
+  <w:style w:type="table" w:default="1" w:styleId="Tablanormal">
+    <w:name w:val="Normal Table"/>
+    <w:uiPriority w:val="99"/>
+    <w:semiHidden/>
+    <w:unhideWhenUsed/>
+    <w:tblPr>
+      <w:tblInd w:w="0" w:type="dxa"/>
+      <w:tblCellMar>
+        <w:top w:w="0" w:type="dxa"/>
+        <w:left w:w="108" w:type="dxa"/>
+        <w:bottom w:w="0" w:type="dxa"/>
+        <w:right w:w="108" w:type="dxa"/>
+      </w:tblCellMar>
+    </w:tblPr>
+  </w:style>
+  <w:style w:type="numbering" w:default="1" w:styleId="Sinlista">
+    <w:name w:val="No List"/>
+    <w:uiPriority w:val="99"/>
+    <w:semiHidden/>
+    <w:unhideWhenUsed/>
+  </w:style>
+  <w:style w:type="character" w:styleId="Textodelmarcadordeposicin">
+    <w:name w:val="Placeholder Text"/>
+    <w:basedOn w:val="Fuentedeprrafopredeter"/>
+    <w:uiPriority w:val="99"/>
+    <w:semiHidden/>
+    <w:rsid w:val="00B37650"/>
+    <w:rPr>
+      <w:color w:val="808080"/>
+    </w:rPr>
+  </w:style>
+</w:styles>
+</file>
+
+<file path=word/glossary/webSettings.xml><?xml version="1.0" encoding="utf-8"?>
+<w:webSettings xmlns:mc="http://schemas.openxmlformats.org/markup-compatibility/2006" xmlns:r="http://schemas.openxmlformats.org/officeDocument/2006/relationships" xmlns:w="http://schemas.openxmlformats.org/wordprocessingml/2006/main" xmlns:w14="http://schemas.microsoft.com/office/word/2010/wordml" xmlns:w15="http://schemas.microsoft.com/office/word/2012/wordml" xmlns:w16cex="http://schemas.microsoft.com/office/word/2018/wordml/cex" xmlns:w16cid="http://schemas.microsoft.com/office/word/2016/wordml/cid" xmlns:w16="http://schemas.microsoft.com/office/word/2018/wordml" xmlns:w16sdtdh="http://schemas.microsoft.com/office/word/2020/wordml/sdtdatahash" xmlns:w16se="http://schemas.microsoft.com/office/word/2015/wordml/symex" mc:Ignorable="w14 w15 w16se w16cid w16 w16cex w16sdtdh">
+  <w:optimizeForBrowser/>
+  <w:allowPNG/>
+</w:webSettings>
 </file>
 
 <file path=word/theme/theme1.xml><?xml version="1.0" encoding="utf-8"?>
@@ -1880,7 +2602,7 @@
     <we:reference id="WA104382081" version="1.55.1.0" store="" storeType="OMEX"/>
   </we:alternateReferences>
   <we:properties>
-    <we:property name="MENDELEY_CITATIONS" value="[]"/>
+    <we:property name="MENDELEY_CITATIONS" value="[{&quot;citationID&quot;:&quot;MENDELEY_CITATION_f0c354ad-1508-4deb-962d-e75de2a1d544&quot;,&quot;properties&quot;:{&quot;noteIndex&quot;:0},&quot;isEdited&quot;:false,&quot;manualOverride&quot;:{&quot;isManuallyOverridden&quot;:true,&quot;citeprocText&quot;:&quot;(ONU, 2023)&quot;,&quot;manualOverrideText&quot;:&quot;(2023)&quot;},&quot;citationTag&quot;:&quot;MENDELEY_CITATION_v3_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&quot;,&quot;citationItems&quot;:[{&quot;id&quot;:&quot;f666b5aa-6466-3783-a61b-2a3d0ef72202&quot;,&quot;itemData&quot;:{&quot;type&quot;:&quot;webpage&quot;,&quot;id&quot;:&quot;f666b5aa-6466-3783-a61b-2a3d0ef72202&quot;,&quot;title&quot;:&quot;Objetivo 1: Poner fin a la pobreza en todas sus formas en todo el mundo&quot;,&quot;author&quot;:[{&quot;family&quot;:&quot;ONU&quot;,&quot;given&quot;:&quot;&quot;,&quot;parse-names&quot;:false,&quot;dropping-particle&quot;:&quot;&quot;,&quot;non-dropping-particle&quot;:&quot;&quot;}],&quot;accessed&quot;:{&quot;date-parts&quot;:[[2023,12,1]]},&quot;URL&quot;:&quot;https://www.un.org/sustainabledevelopment/es/poverty/&quot;,&quot;issued&quot;:{&quot;date-parts&quot;:[[2023]]},&quot;container-title-short&quot;:&quot;&quot;},&quot;isTemporary&quot;:false}]},{&quot;citationID&quot;:&quot;MENDELEY_CITATION_180f8c11-dbf7-459d-9afa-52e80b47e3cf&quot;,&quot;properties&quot;:{&quot;noteIndex&quot;:0},&quot;isEdited&quot;:false,&quot;manualOverride&quot;:{&quot;isManuallyOverridden&quot;:false,&quot;citeprocText&quot;:&quot;(Cepeda et al., 2019)&quot;,&quot;manualOverrideText&quot;:&quot;&quot;},&quot;citationTag&quot;:&quot;MENDELEY_CITATION_v3_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&quot;,&quot;citationItems&quot;:[{&quot;id&quot;:&quot;ca7d7675-2281-3454-a92f-7a85d05271b9&quot;,&quot;itemData&quot;:{&quot;type&quot;:&quot;report&quot;,&quot;id&quot;:&quot;ca7d7675-2281-3454-a92f-7a85d05271b9&quot;,&quot;title&quot;:&quot;POBREZA MONETARIA Y POBREZA MULTIDIMENSIONAL DEPARTAMENTO NACIONAL DE PLANEACIÓN&quot;,&quot;author&quot;:[{&quot;family&quot;:&quot;Cepeda&quot;,&quot;given&quot;:&quot;Laura&quot;,&quot;parse-names&quot;:false,&quot;dropping-particle&quot;:&quot;&quot;,&quot;non-dropping-particle&quot;:&quot;&quot;},{&quot;family&quot;:&quot;Rivas&quot;,&quot;given&quot;:&quot;Guillermo&quot;,&quot;parse-names&quot;:false,&quot;dropping-particle&quot;:&quot;&quot;,&quot;non-dropping-particle&quot;:&quot;&quot;},{&quot;family&quot;:&quot;Álvarez&quot;,&quot;given&quot;:&quot;Sandra&quot;,&quot;parse-names&quot;:false,&quot;dropping-particle&quot;:&quot;&quot;,&quot;non-dropping-particle&quot;:&quot;&quot;},{&quot;family&quot;:&quot;Katherine Rodríguez&quot;,&quot;given&quot;:&quot;Rosa&quot;,&quot;parse-names&quot;:false,&quot;dropping-particle&quot;:&quot;&quot;,&quot;non-dropping-particle&quot;:&quot;&quot;},{&quot;family&quot;:&quot;Sánchez&quot;,&quot;given&quot;:&quot;Walter&quot;,&quot;parse-names&quot;:false,&quot;dropping-particle&quot;:&quot;&quot;,&quot;non-dropping-particle&quot;:&quot;&quot;}],&quot;issued&quot;:{&quot;date-parts&quot;:[[2019]]},&quot;container-title-short&quot;:&quot;&quot;},&quot;isTemporary&quot;:false}]},{&quot;citationID&quot;:&quot;MENDELEY_CITATION_b4751399-3245-415f-a5a2-eb9e709c362b&quot;,&quot;properties&quot;:{&quot;noteIndex&quot;:0},&quot;isEdited&quot;:false,&quot;manualOverride&quot;:{&quot;isManuallyOverridden&quot;:false,&quot;citeprocText&quot;:&quot;(Cepeda et al., 2019)&quot;,&quot;manualOverrideText&quot;:&quot;&quot;},&quot;citationTag&quot;:&quot;MENDELEY_CITATION_v3_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&quot;,&quot;citationItems&quot;:[{&quot;id&quot;:&quot;ca7d7675-2281-3454-a92f-7a85d05271b9&quot;,&quot;itemData&quot;:{&quot;type&quot;:&quot;report&quot;,&quot;id&quot;:&quot;ca7d7675-2281-3454-a92f-7a85d05271b9&quot;,&quot;title&quot;:&quot;POBREZA MONETARIA Y POBREZA MULTIDIMENSIONAL DEPARTAMENTO NACIONAL DE PLANEACIÓN&quot;,&quot;author&quot;:[{&quot;family&quot;:&quot;Cepeda&quot;,&quot;given&quot;:&quot;Laura&quot;,&quot;parse-names&quot;:false,&quot;dropping-particle&quot;:&quot;&quot;,&quot;non-dropping-particle&quot;:&quot;&quot;},{&quot;family&quot;:&quot;Rivas&quot;,&quot;given&quot;:&quot;Guillermo&quot;,&quot;parse-names&quot;:false,&quot;dropping-particle&quot;:&quot;&quot;,&quot;non-dropping-particle&quot;:&quot;&quot;},{&quot;family&quot;:&quot;Álvarez&quot;,&quot;given&quot;:&quot;Sandra&quot;,&quot;parse-names&quot;:false,&quot;dropping-particle&quot;:&quot;&quot;,&quot;non-dropping-particle&quot;:&quot;&quot;},{&quot;family&quot;:&quot;Katherine Rodríguez&quot;,&quot;given&quot;:&quot;Rosa&quot;,&quot;parse-names&quot;:false,&quot;dropping-particle&quot;:&quot;&quot;,&quot;non-dropping-particle&quot;:&quot;&quot;},{&quot;family&quot;:&quot;Sánchez&quot;,&quot;given&quot;:&quot;Walter&quot;,&quot;parse-names&quot;:false,&quot;dropping-particle&quot;:&quot;&quot;,&quot;non-dropping-particle&quot;:&quot;&quot;}],&quot;issued&quot;:{&quot;date-parts&quot;:[[2019]]},&quot;container-title-short&quot;:&quot;&quot;},&quot;isTemporary&quot;:false}]},{&quot;citationID&quot;:&quot;MENDELEY_CITATION_776411c5-4997-4a36-b168-22267dd599e1&quot;,&quot;properties&quot;:{&quot;noteIndex&quot;:0},&quot;isEdited&quot;:false,&quot;manualOverride&quot;:{&quot;isManuallyOverridden&quot;:true,&quot;citeprocText&quot;:&quot;(World Bank, 2020)&quot;,&quot;manualOverrideText&quot;:&quot;(2020)&quot;},&quot;citationTag&quot;:&quot;MENDELEY_CITATION_v3_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&quot;,&quot;citationItems&quot;:[{&quot;id&quot;:&quot;64211954-bf33-3990-98a2-83a96cae0aad&quot;,&quot;itemData&quot;:{&quot;type&quot;:&quot;webpage&quot;,&quot;id&quot;:&quot;64211954-bf33-3990-98a2-83a96cae0aad&quot;,&quot;title&quot;:&quot;Global Subnational Atlas of Poverty (GSAP)&quot;,&quot;author&quot;:[{&quot;family&quot;:&quot;World Bank&quot;,&quot;given&quot;:&quot;&quot;,&quot;parse-names&quot;:false,&quot;dropping-particle&quot;:&quot;&quot;,&quot;non-dropping-particle&quot;:&quot;&quot;}],&quot;accessed&quot;:{&quot;date-parts&quot;:[[2023,12,1]]},&quot;URL&quot;:&quot;https://pipmaps.worldbank.org/en/data/datatopics/poverty-portal/poverty-geospatial?dataset=PovertyRate2.15-gsap&amp;zoomLevel=5&amp;lat=20.16336578378857&amp;lng=-83.45214843750001&quot;,&quot;issued&quot;:{&quot;date-parts&quot;:[[2020]]},&quot;container-title-short&quot;:&quot;&quot;},&quot;isTemporary&quot;:false}]},{&quot;citationID&quot;:&quot;MENDELEY_CITATION_0d097769-4694-4cf8-9f9a-1e1dc3faf4d9&quot;,&quot;properties&quot;:{&quot;noteIndex&quot;:0},&quot;isEdited&quot;:false,&quot;manualOverride&quot;:{&quot;isManuallyOverridden&quot;:false,&quot;citeprocText&quot;:&quot;(Li et al., 2022)&quot;,&quot;manualOverrideText&quot;:&quot;&quot;},&quot;citationTag&quot;:&quot;MENDELEY_CITATION_v3_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&quot;,&quot;citationItems&quot;:[{&quot;id&quot;:&quot;c2ac9cf8-a83a-39f3-8250-d24936ea8c7c&quot;,&quot;itemData&quot;:{&quot;type&quot;:&quot;article-journal&quot;,&quot;id&quot;:&quot;c2ac9cf8-a83a-39f3-8250-d24936ea8c7c&quot;,&quot;title&quot;:&quot;Is poverty predictable with machine learning? A study of DHS data from Kyrgyzstan&quot;,&quot;author&quot;:[{&quot;family&quot;:&quot;Li&quot;,&quot;given&quot;:&quot;Qing&quot;,&quot;parse-names&quot;:false,&quot;dropping-particle&quot;:&quot;&quot;,&quot;non-dropping-particle&quot;:&quot;&quot;},{&quot;family&quot;:&quot;Yu&quot;,&quot;given&quot;:&quot;Shuai&quot;,&quot;parse-names&quot;:false,&quot;dropping-particle&quot;:&quot;&quot;,&quot;non-dropping-particle&quot;:&quot;&quot;},{&quot;family&quot;:&quot;Échevin&quot;,&quot;given&quot;:&quot;Damien&quot;,&quot;parse-names&quot;:false,&quot;dropping-particle&quot;:&quot;&quot;,&quot;non-dropping-particle&quot;:&quot;&quot;},{&quot;family&quot;:&quot;Fan&quot;,&quot;given&quot;:&quot;Min&quot;,&quot;parse-names&quot;:false,&quot;dropping-particle&quot;:&quot;&quot;,&quot;non-dropping-particle&quot;:&quot;&quot;}],&quot;container-title&quot;:&quot;Socio-Economic Planning Sciences&quot;,&quot;container-title-short&quot;:&quot;Socioecon Plann Sci&quot;,&quot;DOI&quot;:&quot;10.1016/j.seps.2021.101195&quot;,&quot;ISSN&quot;:&quot;00380121&quot;,&quot;issued&quot;:{&quot;date-parts&quot;:[[2022,6,1]]},&quot;abstract&quot;:&quot;A prerequisite for eliminating poverty is to accurately identify and target the households in poverty. While some factors such as asset holdings are well recognized as relevant for assessing and predicting poverty, a priori selected indicators are not sufficient conditions for poverty and the key factors may vary from one case to another. Researchers have begun to apply machine learning algorithms to predict poor households. This paper uses the accuracy of prediction as the standard to study the application of machine learning algorithms. Using the DHS data of 8040 households in Kyrgyzstan, we apply a state-of-the-art algorithm (XGBoost) to explore the full dataset, profiting from the algorithm's ability in handling many variables, and compare the results with the a priori selected variables. We also compare XGBoost with generalized linear model (GLM), the latter being viewed as an approach in between traditional models and modern machine learning algorithms. The results imply that the inclusion of more variables is not necessarily preferable for prediction; a few important variables selected by the algorithms may also perform well. Different algorithms may select different variables as the important ones for prediction. XGBoost performs better than GLM in most cases, and machine learning is useful for variable selection. Additionally, XGBoost is particularly preferable when using a priori variables.&quot;,&quot;publisher&quot;:&quot;Elsevier Ltd&quot;,&quot;volume&quot;:&quot;81&quot;},&quot;isTemporary&quot;:false}]},{&quot;citationID&quot;:&quot;MENDELEY_CITATION_c1026107-060c-4233-b993-d69063784957&quot;,&quot;properties&quot;:{&quot;noteIndex&quot;:0},&quot;isEdited&quot;:false,&quot;manualOverride&quot;:{&quot;isManuallyOverridden&quot;:false,&quot;citeprocText&quot;:&quot;(Pathways for Prosperity Commission, 2023)&quot;,&quot;manualOverrideText&quot;:&quot;&quot;},&quot;citationTag&quot;:&quot;MENDELEY_CITATION_v3_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&quot;,&quot;citationItems&quot;:[{&quot;id&quot;:&quot;ccd1e15b-6011-338a-9153-e99ecca3e588&quot;,&quot;itemData&quot;:{&quot;type&quot;:&quot;webpage&quot;,&quot;id&quot;:&quot;ccd1e15b-6011-338a-9153-e99ecca3e588&quot;,&quot;title&quot;:&quot;Can machine learning predict poverty?&quot;,&quot;author&quot;:[{&quot;family&quot;:&quot;Pathways for Prosperity Commission&quot;,&quot;given&quot;:&quot;&quot;,&quot;parse-names&quot;:false,&quot;dropping-particle&quot;:&quot;&quot;,&quot;non-dropping-particle&quot;:&quot;&quot;}],&quot;accessed&quot;:{&quot;date-parts&quot;:[[2023,12,1]]},&quot;URL&quot;:&quot;https://pathwayscommission.bsg.ox.ac.uk/blog/can-machine-learning-predict-poverty/&quot;,&quot;issued&quot;:{&quot;date-parts&quot;:[[2023]]},&quot;container-title-short&quot;:&quot;&quot;},&quot;isTemporary&quot;:false}]}]"/>
     <we:property name="MENDELEY_CITATIONS_STYLE" value="{&quot;id&quot;:&quot;https://www.zotero.org/styles/apa&quot;,&quot;title&quot;:&quot;American Psychological Association 7th edition&quot;,&quot;format&quot;:&quot;author-date&quot;,&quot;defaultLocale&quot;:null,&quot;isLocaleCodeValid&quot;:true}"/>
   </we:properties>
   <we:bindings/>

--- a/document/Taller 3 - Reporte.docx
+++ b/document/Taller 3 - Reporte.docx
@@ -41,6 +41,7 @@
             <w:docPart w:val="DefaultPlaceholder_-1854013440"/>
           </w:placeholder>
         </w:sdtPr>
+        <w:sdtEndPr/>
         <w:sdtContent>
           <w:r>
             <w:rPr>
@@ -76,6 +77,7 @@
             <w:docPart w:val="DefaultPlaceholder_-1854013440"/>
           </w:placeholder>
         </w:sdtPr>
+        <w:sdtEndPr/>
         <w:sdtContent>
           <w:r>
             <w:rPr>
@@ -102,6 +104,7 @@
             <w:docPart w:val="DefaultPlaceholder_-1854013440"/>
           </w:placeholder>
         </w:sdtPr>
+        <w:sdtEndPr/>
         <w:sdtContent>
           <w:r>
             <w:rPr>
@@ -131,6 +134,7 @@
             <w:docPart w:val="DefaultPlaceholder_-1854013440"/>
           </w:placeholder>
         </w:sdtPr>
+        <w:sdtEndPr/>
         <w:sdtContent>
           <w:r>
             <w:rPr>
@@ -171,6 +175,7 @@
             <w:docPart w:val="DefaultPlaceholder_-1854013440"/>
           </w:placeholder>
         </w:sdtPr>
+        <w:sdtEndPr/>
         <w:sdtContent>
           <w:r>
             <w:rPr>
@@ -258,6 +263,7 @@
             <w:docPart w:val="DefaultPlaceholder_-1854013440"/>
           </w:placeholder>
         </w:sdtPr>
+        <w:sdtEndPr/>
         <w:sdtContent>
           <w:r>
             <w:rPr>
@@ -719,6 +725,493 @@
       <w:pPr>
         <w:jc w:val="both"/>
       </w:pPr>
+      <w:r>
+        <w:rPr>
+          <w:b/>
+          <w:bCs/>
+        </w:rPr>
+        <w:t>Variables utilizadas</w:t>
+      </w:r>
+    </w:p>
+    <w:tbl>
+      <w:tblPr>
+        <w:tblStyle w:val="Tablaconcuadrcula"/>
+        <w:tblW w:w="0" w:type="auto"/>
+        <w:tblLook w:val="04A0" w:firstRow="1" w:lastRow="0" w:firstColumn="1" w:lastColumn="0" w:noHBand="0" w:noVBand="1"/>
+      </w:tblPr>
+      <w:tblGrid>
+        <w:gridCol w:w="4414"/>
+        <w:gridCol w:w="4414"/>
+      </w:tblGrid>
+      <w:tr>
+        <w:tc>
+          <w:tcPr>
+            <w:tcW w:w="4414" w:type="dxa"/>
+          </w:tcPr>
+          <w:p>
+            <w:pPr>
+              <w:jc w:val="both"/>
+              <w:rPr>
+                <w:b/>
+                <w:bCs/>
+              </w:rPr>
+            </w:pPr>
+            <w:r>
+              <w:rPr>
+                <w:b/>
+                <w:bCs/>
+              </w:rPr>
+              <w:t xml:space="preserve">Variable </w:t>
+            </w:r>
+          </w:p>
+        </w:tc>
+        <w:tc>
+          <w:tcPr>
+            <w:tcW w:w="4414" w:type="dxa"/>
+          </w:tcPr>
+          <w:p>
+            <w:pPr>
+              <w:jc w:val="both"/>
+              <w:rPr>
+                <w:b/>
+                <w:bCs/>
+              </w:rPr>
+            </w:pPr>
+            <w:r>
+              <w:rPr>
+                <w:b/>
+                <w:bCs/>
+              </w:rPr>
+              <w:t>Explicación</w:t>
+            </w:r>
+          </w:p>
+        </w:tc>
+      </w:tr>
+      <w:tr>
+        <w:tc>
+          <w:tcPr>
+            <w:tcW w:w="4414" w:type="dxa"/>
+          </w:tcPr>
+          <w:p>
+            <w:pPr>
+              <w:jc w:val="both"/>
+              <w:rPr>
+                <w:b/>
+                <w:bCs/>
+              </w:rPr>
+            </w:pPr>
+            <w:r>
+              <w:rPr>
+                <w:b/>
+                <w:bCs/>
+              </w:rPr>
+              <w:t>Dominio</w:t>
+            </w:r>
+          </w:p>
+        </w:tc>
+        <w:tc>
+          <w:tcPr>
+            <w:tcW w:w="4414" w:type="dxa"/>
+          </w:tcPr>
+          <w:p>
+            <w:pPr>
+              <w:jc w:val="both"/>
+              <w:rPr>
+                <w:b/>
+                <w:bCs/>
+              </w:rPr>
+            </w:pPr>
+          </w:p>
+        </w:tc>
+      </w:tr>
+      <w:tr>
+        <w:tc>
+          <w:tcPr>
+            <w:tcW w:w="4414" w:type="dxa"/>
+          </w:tcPr>
+          <w:p>
+            <w:pPr>
+              <w:jc w:val="both"/>
+              <w:rPr>
+                <w:b/>
+                <w:bCs/>
+              </w:rPr>
+            </w:pPr>
+            <w:r>
+              <w:rPr>
+                <w:b/>
+                <w:bCs/>
+              </w:rPr>
+              <w:t>Personas por habitación</w:t>
+            </w:r>
+          </w:p>
+        </w:tc>
+        <w:tc>
+          <w:tcPr>
+            <w:tcW w:w="4414" w:type="dxa"/>
+          </w:tcPr>
+          <w:p>
+            <w:pPr>
+              <w:jc w:val="both"/>
+              <w:rPr>
+                <w:b/>
+                <w:bCs/>
+              </w:rPr>
+            </w:pPr>
+          </w:p>
+        </w:tc>
+      </w:tr>
+      <w:tr>
+        <w:tc>
+          <w:tcPr>
+            <w:tcW w:w="4414" w:type="dxa"/>
+          </w:tcPr>
+          <w:p>
+            <w:pPr>
+              <w:jc w:val="both"/>
+              <w:rPr>
+                <w:b/>
+                <w:bCs/>
+              </w:rPr>
+            </w:pPr>
+            <w:r>
+              <w:rPr>
+                <w:b/>
+                <w:bCs/>
+              </w:rPr>
+              <w:t>Propiedad del inmueble</w:t>
+            </w:r>
+          </w:p>
+        </w:tc>
+        <w:tc>
+          <w:tcPr>
+            <w:tcW w:w="4414" w:type="dxa"/>
+          </w:tcPr>
+          <w:p>
+            <w:pPr>
+              <w:jc w:val="both"/>
+              <w:rPr>
+                <w:b/>
+                <w:bCs/>
+              </w:rPr>
+            </w:pPr>
+          </w:p>
+        </w:tc>
+      </w:tr>
+      <w:tr>
+        <w:tc>
+          <w:tcPr>
+            <w:tcW w:w="4414" w:type="dxa"/>
+          </w:tcPr>
+          <w:p>
+            <w:pPr>
+              <w:jc w:val="both"/>
+              <w:rPr>
+                <w:b/>
+                <w:bCs/>
+              </w:rPr>
+            </w:pPr>
+            <w:r>
+              <w:rPr>
+                <w:b/>
+                <w:bCs/>
+              </w:rPr>
+              <w:t>Número de Personas en el hogar</w:t>
+            </w:r>
+          </w:p>
+        </w:tc>
+        <w:tc>
+          <w:tcPr>
+            <w:tcW w:w="4414" w:type="dxa"/>
+          </w:tcPr>
+          <w:p>
+            <w:pPr>
+              <w:jc w:val="both"/>
+              <w:rPr>
+                <w:b/>
+                <w:bCs/>
+              </w:rPr>
+            </w:pPr>
+          </w:p>
+        </w:tc>
+      </w:tr>
+      <w:tr>
+        <w:tc>
+          <w:tcPr>
+            <w:tcW w:w="4414" w:type="dxa"/>
+          </w:tcPr>
+          <w:p>
+            <w:pPr>
+              <w:jc w:val="both"/>
+              <w:rPr>
+                <w:b/>
+                <w:bCs/>
+              </w:rPr>
+            </w:pPr>
+            <w:r>
+              <w:rPr>
+                <w:b/>
+                <w:bCs/>
+              </w:rPr>
+              <w:t>Jefe del hogar mujer</w:t>
+            </w:r>
+          </w:p>
+        </w:tc>
+        <w:tc>
+          <w:tcPr>
+            <w:tcW w:w="4414" w:type="dxa"/>
+          </w:tcPr>
+          <w:p>
+            <w:pPr>
+              <w:jc w:val="both"/>
+              <w:rPr>
+                <w:b/>
+                <w:bCs/>
+              </w:rPr>
+            </w:pPr>
+          </w:p>
+        </w:tc>
+      </w:tr>
+      <w:tr>
+        <w:tc>
+          <w:tcPr>
+            <w:tcW w:w="4414" w:type="dxa"/>
+          </w:tcPr>
+          <w:p>
+            <w:pPr>
+              <w:jc w:val="both"/>
+              <w:rPr>
+                <w:b/>
+                <w:bCs/>
+              </w:rPr>
+            </w:pPr>
+            <w:proofErr w:type="gramStart"/>
+            <w:r>
+              <w:rPr>
+                <w:b/>
+                <w:bCs/>
+              </w:rPr>
+              <w:t>Edad jefe</w:t>
+            </w:r>
+            <w:proofErr w:type="gramEnd"/>
+            <w:r>
+              <w:rPr>
+                <w:b/>
+                <w:bCs/>
+              </w:rPr>
+              <w:t xml:space="preserve"> del hogar</w:t>
+            </w:r>
+          </w:p>
+        </w:tc>
+        <w:tc>
+          <w:tcPr>
+            <w:tcW w:w="4414" w:type="dxa"/>
+          </w:tcPr>
+          <w:p>
+            <w:pPr>
+              <w:jc w:val="both"/>
+              <w:rPr>
+                <w:b/>
+                <w:bCs/>
+              </w:rPr>
+            </w:pPr>
+          </w:p>
+        </w:tc>
+      </w:tr>
+      <w:tr>
+        <w:tc>
+          <w:tcPr>
+            <w:tcW w:w="4414" w:type="dxa"/>
+          </w:tcPr>
+          <w:p>
+            <w:pPr>
+              <w:jc w:val="both"/>
+              <w:rPr>
+                <w:b/>
+                <w:bCs/>
+              </w:rPr>
+            </w:pPr>
+            <w:r>
+              <w:rPr>
+                <w:b/>
+                <w:bCs/>
+              </w:rPr>
+              <w:t>Máximo nivel educativo alcanzado de la unidad de gasto</w:t>
+            </w:r>
+          </w:p>
+        </w:tc>
+        <w:tc>
+          <w:tcPr>
+            <w:tcW w:w="4414" w:type="dxa"/>
+          </w:tcPr>
+          <w:p>
+            <w:pPr>
+              <w:jc w:val="both"/>
+              <w:rPr>
+                <w:b/>
+                <w:bCs/>
+              </w:rPr>
+            </w:pPr>
+          </w:p>
+        </w:tc>
+      </w:tr>
+      <w:tr>
+        <w:tc>
+          <w:tcPr>
+            <w:tcW w:w="4414" w:type="dxa"/>
+          </w:tcPr>
+          <w:p>
+            <w:pPr>
+              <w:jc w:val="both"/>
+              <w:rPr>
+                <w:b/>
+                <w:bCs/>
+              </w:rPr>
+            </w:pPr>
+            <w:r>
+              <w:rPr>
+                <w:b/>
+                <w:bCs/>
+              </w:rPr>
+              <w:t>Ocupación del jefe del hogar</w:t>
+            </w:r>
+          </w:p>
+        </w:tc>
+        <w:tc>
+          <w:tcPr>
+            <w:tcW w:w="4414" w:type="dxa"/>
+          </w:tcPr>
+          <w:p>
+            <w:pPr>
+              <w:jc w:val="both"/>
+              <w:rPr>
+                <w:b/>
+                <w:bCs/>
+              </w:rPr>
+            </w:pPr>
+          </w:p>
+        </w:tc>
+      </w:tr>
+      <w:tr>
+        <w:tc>
+          <w:tcPr>
+            <w:tcW w:w="4414" w:type="dxa"/>
+          </w:tcPr>
+          <w:p>
+            <w:pPr>
+              <w:jc w:val="both"/>
+              <w:rPr>
+                <w:b/>
+                <w:bCs/>
+              </w:rPr>
+            </w:pPr>
+            <w:r>
+              <w:rPr>
+                <w:b/>
+                <w:bCs/>
+              </w:rPr>
+              <w:t>Porcentaje de ocupados dentro del hogar</w:t>
+            </w:r>
+          </w:p>
+        </w:tc>
+        <w:tc>
+          <w:tcPr>
+            <w:tcW w:w="4414" w:type="dxa"/>
+          </w:tcPr>
+          <w:p>
+            <w:pPr>
+              <w:jc w:val="both"/>
+              <w:rPr>
+                <w:b/>
+                <w:bCs/>
+              </w:rPr>
+            </w:pPr>
+          </w:p>
+        </w:tc>
+      </w:tr>
+      <w:tr>
+        <w:tc>
+          <w:tcPr>
+            <w:tcW w:w="4414" w:type="dxa"/>
+          </w:tcPr>
+          <w:p>
+            <w:pPr>
+              <w:jc w:val="both"/>
+              <w:rPr>
+                <w:b/>
+                <w:bCs/>
+              </w:rPr>
+            </w:pPr>
+            <w:r>
+              <w:rPr>
+                <w:b/>
+                <w:bCs/>
+              </w:rPr>
+              <w:t>Porcentaje de ocupados dentro del hogar</w:t>
+            </w:r>
+          </w:p>
+        </w:tc>
+        <w:tc>
+          <w:tcPr>
+            <w:tcW w:w="4414" w:type="dxa"/>
+          </w:tcPr>
+          <w:p>
+            <w:pPr>
+              <w:jc w:val="both"/>
+              <w:rPr>
+                <w:b/>
+                <w:bCs/>
+              </w:rPr>
+            </w:pPr>
+          </w:p>
+        </w:tc>
+      </w:tr>
+      <w:tr>
+        <w:tc>
+          <w:tcPr>
+            <w:tcW w:w="4414" w:type="dxa"/>
+          </w:tcPr>
+          <w:p>
+            <w:pPr>
+              <w:jc w:val="both"/>
+              <w:rPr>
+                <w:b/>
+                <w:bCs/>
+              </w:rPr>
+            </w:pPr>
+            <w:r>
+              <w:rPr>
+                <w:b/>
+                <w:bCs/>
+              </w:rPr>
+              <w:t>Número de menores de edad en el hogar</w:t>
+            </w:r>
+          </w:p>
+        </w:tc>
+        <w:tc>
+          <w:tcPr>
+            <w:tcW w:w="4414" w:type="dxa"/>
+          </w:tcPr>
+          <w:p>
+            <w:pPr>
+              <w:jc w:val="both"/>
+              <w:rPr>
+                <w:b/>
+                <w:bCs/>
+              </w:rPr>
+            </w:pPr>
+          </w:p>
+        </w:tc>
+      </w:tr>
+    </w:tbl>
+    <w:p>
+      <w:pPr>
+        <w:jc w:val="both"/>
+        <w:rPr>
+          <w:b/>
+          <w:bCs/>
+        </w:rPr>
+      </w:pPr>
     </w:p>
     <w:p>
       <w:pPr>
@@ -1119,11 +1612,127 @@
       </w:pPr>
     </w:lvl>
   </w:abstractNum>
+  <w:abstractNum w:abstractNumId="1" w15:restartNumberingAfterBreak="0">
+    <w:nsid w:val="5E0F3530"/>
+    <w:multiLevelType w:val="hybridMultilevel"/>
+    <w:tmpl w:val="86A8480A"/>
+    <w:lvl w:ilvl="0" w:tplc="240A0001">
+      <w:start w:val="1"/>
+      <w:numFmt w:val="bullet"/>
+      <w:lvlText w:val=""/>
+      <w:lvlJc w:val="left"/>
+      <w:pPr>
+        <w:ind w:left="720" w:hanging="360"/>
+      </w:pPr>
+      <w:rPr>
+        <w:rFonts w:ascii="Symbol" w:hAnsi="Symbol" w:hint="default"/>
+      </w:rPr>
+    </w:lvl>
+    <w:lvl w:ilvl="1" w:tplc="240A0003" w:tentative="1">
+      <w:start w:val="1"/>
+      <w:numFmt w:val="bullet"/>
+      <w:lvlText w:val="o"/>
+      <w:lvlJc w:val="left"/>
+      <w:pPr>
+        <w:ind w:left="1440" w:hanging="360"/>
+      </w:pPr>
+      <w:rPr>
+        <w:rFonts w:ascii="Courier New" w:hAnsi="Courier New" w:cs="Courier New" w:hint="default"/>
+      </w:rPr>
+    </w:lvl>
+    <w:lvl w:ilvl="2" w:tplc="240A0005" w:tentative="1">
+      <w:start w:val="1"/>
+      <w:numFmt w:val="bullet"/>
+      <w:lvlText w:val=""/>
+      <w:lvlJc w:val="left"/>
+      <w:pPr>
+        <w:ind w:left="2160" w:hanging="360"/>
+      </w:pPr>
+      <w:rPr>
+        <w:rFonts w:ascii="Wingdings" w:hAnsi="Wingdings" w:hint="default"/>
+      </w:rPr>
+    </w:lvl>
+    <w:lvl w:ilvl="3" w:tplc="240A0001" w:tentative="1">
+      <w:start w:val="1"/>
+      <w:numFmt w:val="bullet"/>
+      <w:lvlText w:val=""/>
+      <w:lvlJc w:val="left"/>
+      <w:pPr>
+        <w:ind w:left="2880" w:hanging="360"/>
+      </w:pPr>
+      <w:rPr>
+        <w:rFonts w:ascii="Symbol" w:hAnsi="Symbol" w:hint="default"/>
+      </w:rPr>
+    </w:lvl>
+    <w:lvl w:ilvl="4" w:tplc="240A0003" w:tentative="1">
+      <w:start w:val="1"/>
+      <w:numFmt w:val="bullet"/>
+      <w:lvlText w:val="o"/>
+      <w:lvlJc w:val="left"/>
+      <w:pPr>
+        <w:ind w:left="3600" w:hanging="360"/>
+      </w:pPr>
+      <w:rPr>
+        <w:rFonts w:ascii="Courier New" w:hAnsi="Courier New" w:cs="Courier New" w:hint="default"/>
+      </w:rPr>
+    </w:lvl>
+    <w:lvl w:ilvl="5" w:tplc="240A0005" w:tentative="1">
+      <w:start w:val="1"/>
+      <w:numFmt w:val="bullet"/>
+      <w:lvlText w:val=""/>
+      <w:lvlJc w:val="left"/>
+      <w:pPr>
+        <w:ind w:left="4320" w:hanging="360"/>
+      </w:pPr>
+      <w:rPr>
+        <w:rFonts w:ascii="Wingdings" w:hAnsi="Wingdings" w:hint="default"/>
+      </w:rPr>
+    </w:lvl>
+    <w:lvl w:ilvl="6" w:tplc="240A0001" w:tentative="1">
+      <w:start w:val="1"/>
+      <w:numFmt w:val="bullet"/>
+      <w:lvlText w:val=""/>
+      <w:lvlJc w:val="left"/>
+      <w:pPr>
+        <w:ind w:left="5040" w:hanging="360"/>
+      </w:pPr>
+      <w:rPr>
+        <w:rFonts w:ascii="Symbol" w:hAnsi="Symbol" w:hint="default"/>
+      </w:rPr>
+    </w:lvl>
+    <w:lvl w:ilvl="7" w:tplc="240A0003" w:tentative="1">
+      <w:start w:val="1"/>
+      <w:numFmt w:val="bullet"/>
+      <w:lvlText w:val="o"/>
+      <w:lvlJc w:val="left"/>
+      <w:pPr>
+        <w:ind w:left="5760" w:hanging="360"/>
+      </w:pPr>
+      <w:rPr>
+        <w:rFonts w:ascii="Courier New" w:hAnsi="Courier New" w:cs="Courier New" w:hint="default"/>
+      </w:rPr>
+    </w:lvl>
+    <w:lvl w:ilvl="8" w:tplc="240A0005" w:tentative="1">
+      <w:start w:val="1"/>
+      <w:numFmt w:val="bullet"/>
+      <w:lvlText w:val=""/>
+      <w:lvlJc w:val="left"/>
+      <w:pPr>
+        <w:ind w:left="6480" w:hanging="360"/>
+      </w:pPr>
+      <w:rPr>
+        <w:rFonts w:ascii="Wingdings" w:hAnsi="Wingdings" w:hint="default"/>
+      </w:rPr>
+    </w:lvl>
+  </w:abstractNum>
   <w:num w:numId="1">
     <w:abstractNumId w:val="0"/>
   </w:num>
   <w:num w:numId="2">
     <w:abstractNumId w:val="0"/>
+  </w:num>
+  <w:num w:numId="3">
+    <w:abstractNumId w:val="1"/>
   </w:num>
 </w:numbering>
 </file>
@@ -1736,6 +2345,36 @@
       <w:color w:val="808080"/>
     </w:rPr>
   </w:style>
+  <w:style w:type="paragraph" w:styleId="Prrafodelista">
+    <w:name w:val="List Paragraph"/>
+    <w:basedOn w:val="Normal"/>
+    <w:uiPriority w:val="34"/>
+    <w:qFormat/>
+    <w:rsid w:val="0021783C"/>
+    <w:pPr>
+      <w:ind w:left="720"/>
+      <w:contextualSpacing/>
+    </w:pPr>
+  </w:style>
+  <w:style w:type="table" w:styleId="Tablaconcuadrcula">
+    <w:name w:val="Table Grid"/>
+    <w:basedOn w:val="Tablanormal"/>
+    <w:uiPriority w:val="39"/>
+    <w:rsid w:val="00676BA7"/>
+    <w:pPr>
+      <w:spacing w:after="0" w:line="240" w:lineRule="auto"/>
+    </w:pPr>
+    <w:tblPr>
+      <w:tblBorders>
+        <w:top w:val="single" w:sz="4" w:space="0" w:color="auto"/>
+        <w:left w:val="single" w:sz="4" w:space="0" w:color="auto"/>
+        <w:bottom w:val="single" w:sz="4" w:space="0" w:color="auto"/>
+        <w:right w:val="single" w:sz="4" w:space="0" w:color="auto"/>
+        <w:insideH w:val="single" w:sz="4" w:space="0" w:color="auto"/>
+        <w:insideV w:val="single" w:sz="4" w:space="0" w:color="auto"/>
+      </w:tblBorders>
+    </w:tblPr>
+  </w:style>
 </w:styles>
 </file>
 
@@ -1774,26 +2413,47 @@
 
 <file path=word/glossary/fontTable.xml><?xml version="1.0" encoding="utf-8"?>
 <w:fonts xmlns:mc="http://schemas.openxmlformats.org/markup-compatibility/2006" xmlns:r="http://schemas.openxmlformats.org/officeDocument/2006/relationships" xmlns:w="http://schemas.openxmlformats.org/wordprocessingml/2006/main" xmlns:w14="http://schemas.microsoft.com/office/word/2010/wordml" xmlns:w15="http://schemas.microsoft.com/office/word/2012/wordml" xmlns:w16cex="http://schemas.microsoft.com/office/word/2018/wordml/cex" xmlns:w16cid="http://schemas.microsoft.com/office/word/2016/wordml/cid" xmlns:w16="http://schemas.microsoft.com/office/word/2018/wordml" xmlns:w16sdtdh="http://schemas.microsoft.com/office/word/2020/wordml/sdtdatahash" xmlns:w16se="http://schemas.microsoft.com/office/word/2015/wordml/symex" mc:Ignorable="w14 w15 w16se w16cid w16 w16cex w16sdtdh">
-  <w:font w:name="Calibri">
-    <w:panose1 w:val="020F0502020204030204"/>
-    <w:charset w:val="00"/>
-    <w:family w:val="swiss"/>
+  <w:font w:name="Symbol">
+    <w:panose1 w:val="05050102010706020507"/>
+    <w:charset w:val="02"/>
+    <w:family w:val="roman"/>
     <w:pitch w:val="variable"/>
-    <w:sig w:usb0="E4002EFF" w:usb1="C200247B" w:usb2="00000009" w:usb3="00000000" w:csb0="000001FF" w:csb1="00000000"/>
+    <w:sig w:usb0="00000000" w:usb1="10000000" w:usb2="00000000" w:usb3="00000000" w:csb0="80000000" w:csb1="00000000"/>
   </w:font>
   <w:font w:name="Times New Roman">
     <w:panose1 w:val="02020603050405020304"/>
     <w:charset w:val="00"/>
     <w:family w:val="roman"/>
     <w:pitch w:val="variable"/>
-    <w:sig w:usb0="E0002EFF" w:usb1="C000785B" w:usb2="00000009" w:usb3="00000000" w:csb0="000001FF" w:csb1="00000000"/>
+    <w:sig w:usb0="E0002AFF" w:usb1="C0007843" w:usb2="00000009" w:usb3="00000000" w:csb0="000001FF" w:csb1="00000000"/>
+  </w:font>
+  <w:font w:name="Courier New">
+    <w:panose1 w:val="02070309020205020404"/>
+    <w:charset w:val="00"/>
+    <w:family w:val="modern"/>
+    <w:pitch w:val="fixed"/>
+    <w:sig w:usb0="E0002EFF" w:usb1="C0007843" w:usb2="00000009" w:usb3="00000000" w:csb0="000001FF" w:csb1="00000000"/>
+  </w:font>
+  <w:font w:name="Wingdings">
+    <w:panose1 w:val="05000000000000000000"/>
+    <w:charset w:val="02"/>
+    <w:family w:val="auto"/>
+    <w:pitch w:val="variable"/>
+    <w:sig w:usb0="00000000" w:usb1="10000000" w:usb2="00000000" w:usb3="00000000" w:csb0="80000000" w:csb1="00000000"/>
+  </w:font>
+  <w:font w:name="Calibri">
+    <w:panose1 w:val="020F0502020204030204"/>
+    <w:charset w:val="00"/>
+    <w:family w:val="swiss"/>
+    <w:pitch w:val="variable"/>
+    <w:sig w:usb0="E0002AFF" w:usb1="4000ACFF" w:usb2="00000001" w:usb3="00000000" w:csb0="000001FF" w:csb1="00000000"/>
   </w:font>
   <w:font w:name="Calibri Light">
     <w:panose1 w:val="020F0302020204030204"/>
     <w:charset w:val="00"/>
     <w:family w:val="swiss"/>
     <w:pitch w:val="variable"/>
-    <w:sig w:usb0="E4002EFF" w:usb1="C200247B" w:usb2="00000009" w:usb3="00000000" w:csb0="000001FF" w:csb1="00000000"/>
+    <w:sig w:usb0="A0002AEF" w:usb1="4000207B" w:usb2="00000000" w:usb3="00000000" w:csb0="000001FF" w:csb1="00000000"/>
   </w:font>
   <w:font w:name="Roboto">
     <w:altName w:val="Times New Roman"/>
@@ -1822,6 +2482,8 @@
   </w:compat>
   <w:rsids>
     <w:rsidRoot w:val="00B37650"/>
+    <w:rsid w:val="0039477D"/>
+    <w:rsid w:val="005F6B34"/>
     <w:rsid w:val="00B37650"/>
     <w:rsid w:val="00D05C17"/>
   </w:rsids>

--- a/document/Taller 3 - Reporte.docx
+++ b/document/Taller 3 - Reporte.docx
@@ -1,6 +1,6 @@
 
 <file path=word/document.xml><?xml version="1.0" encoding="utf-8"?>
-<w:document xmlns:wpc="http://schemas.microsoft.com/office/word/2010/wordprocessingCanvas" xmlns:cx="http://schemas.microsoft.com/office/drawing/2014/chartex" xmlns:cx1="http://schemas.microsoft.com/office/drawing/2015/9/8/chartex" xmlns:cx2="http://schemas.microsoft.com/office/drawing/2015/10/21/chartex" xmlns:cx3="http://schemas.microsoft.com/office/drawing/2016/5/9/chartex" xmlns:cx4="http://schemas.microsoft.com/office/drawing/2016/5/10/chartex" xmlns:cx5="http://schemas.microsoft.com/office/drawing/2016/5/11/chartex" xmlns:cx6="http://schemas.microsoft.com/office/drawing/2016/5/12/chartex" xmlns:cx7="http://schemas.microsoft.com/office/drawing/2016/5/13/chartex" xmlns:cx8="http://schemas.microsoft.com/office/drawing/2016/5/14/chartex" xmlns:mc="http://schemas.openxmlformats.org/markup-compatibility/2006" xmlns:aink="http://schemas.microsoft.com/office/drawing/2016/ink" xmlns:am3d="http://schemas.microsoft.com/office/drawing/2017/model3d" xmlns:o="urn:schemas-microsoft-com:office:office" xmlns:r="http://schemas.openxmlformats.org/officeDocument/2006/relationships" xmlns:m="http://schemas.openxmlformats.org/officeDocument/2006/math" xmlns:v="urn:schemas-microsoft-com:vml" xmlns:wp14="http://schemas.microsoft.com/office/word/2010/wordprocessingDrawing" xmlns:wp="http://schemas.openxmlformats.org/drawingml/2006/wordprocessingDrawing" xmlns:w10="urn:schemas-microsoft-com:office:word" xmlns:w="http://schemas.openxmlformats.org/wordprocessingml/2006/main" xmlns:w14="http://schemas.microsoft.com/office/word/2010/wordml" xmlns:w15="http://schemas.microsoft.com/office/word/2012/wordml" xmlns:w16cex="http://schemas.microsoft.com/office/word/2018/wordml/cex" xmlns:w16cid="http://schemas.microsoft.com/office/word/2016/wordml/cid" xmlns:w16="http://schemas.microsoft.com/office/word/2018/wordml" xmlns:w16sdtdh="http://schemas.microsoft.com/office/word/2020/wordml/sdtdatahash" xmlns:w16se="http://schemas.microsoft.com/office/word/2015/wordml/symex" xmlns:wpg="http://schemas.microsoft.com/office/word/2010/wordprocessingGroup" xmlns:wpi="http://schemas.microsoft.com/office/word/2010/wordprocessingInk" xmlns:wne="http://schemas.microsoft.com/office/word/2006/wordml" xmlns:wps="http://schemas.microsoft.com/office/word/2010/wordprocessingShape" mc:Ignorable="w14 w15 w16se w16cid w16 w16cex w16sdtdh wp14">
+<w:document xmlns:wpc="http://schemas.microsoft.com/office/word/2010/wordprocessingCanvas" xmlns:cx="http://schemas.microsoft.com/office/drawing/2014/chartex" xmlns:cx1="http://schemas.microsoft.com/office/drawing/2015/9/8/chartex" xmlns:cx2="http://schemas.microsoft.com/office/drawing/2015/10/21/chartex" xmlns:cx3="http://schemas.microsoft.com/office/drawing/2016/5/9/chartex" xmlns:cx4="http://schemas.microsoft.com/office/drawing/2016/5/10/chartex" xmlns:cx5="http://schemas.microsoft.com/office/drawing/2016/5/11/chartex" xmlns:cx6="http://schemas.microsoft.com/office/drawing/2016/5/12/chartex" xmlns:cx7="http://schemas.microsoft.com/office/drawing/2016/5/13/chartex" xmlns:cx8="http://schemas.microsoft.com/office/drawing/2016/5/14/chartex" xmlns:mc="http://schemas.openxmlformats.org/markup-compatibility/2006" xmlns:aink="http://schemas.microsoft.com/office/drawing/2016/ink" xmlns:am3d="http://schemas.microsoft.com/office/drawing/2017/model3d" xmlns:o="urn:schemas-microsoft-com:office:office" xmlns:oel="http://schemas.microsoft.com/office/2019/extlst" xmlns:r="http://schemas.openxmlformats.org/officeDocument/2006/relationships" xmlns:m="http://schemas.openxmlformats.org/officeDocument/2006/math" xmlns:v="urn:schemas-microsoft-com:vml" xmlns:wp14="http://schemas.microsoft.com/office/word/2010/wordprocessingDrawing" xmlns:wp="http://schemas.openxmlformats.org/drawingml/2006/wordprocessingDrawing" xmlns:w10="urn:schemas-microsoft-com:office:word" xmlns:w="http://schemas.openxmlformats.org/wordprocessingml/2006/main" xmlns:w14="http://schemas.microsoft.com/office/word/2010/wordml" xmlns:w15="http://schemas.microsoft.com/office/word/2012/wordml" xmlns:w16cex="http://schemas.microsoft.com/office/word/2018/wordml/cex" xmlns:w16cid="http://schemas.microsoft.com/office/word/2016/wordml/cid" xmlns:w16="http://schemas.microsoft.com/office/word/2018/wordml" xmlns:w16sdtdh="http://schemas.microsoft.com/office/word/2020/wordml/sdtdatahash" xmlns:w16se="http://schemas.microsoft.com/office/word/2015/wordml/symex" xmlns:wpg="http://schemas.microsoft.com/office/word/2010/wordprocessingGroup" xmlns:wpi="http://schemas.microsoft.com/office/word/2010/wordprocessingInk" xmlns:wne="http://schemas.microsoft.com/office/word/2006/wordml" xmlns:wps="http://schemas.microsoft.com/office/word/2010/wordprocessingShape" mc:Ignorable="w14 w15 w16se w16cid w16 w16cex w16sdtdh wp14">
   <w:body>
     <w:p>
       <w:pPr>
@@ -41,7 +41,6 @@
             <w:docPart w:val="DefaultPlaceholder_-1854013440"/>
           </w:placeholder>
         </w:sdtPr>
-        <w:sdtEndPr/>
         <w:sdtContent>
           <w:r>
             <w:rPr>
@@ -77,7 +76,6 @@
             <w:docPart w:val="DefaultPlaceholder_-1854013440"/>
           </w:placeholder>
         </w:sdtPr>
-        <w:sdtEndPr/>
         <w:sdtContent>
           <w:r>
             <w:rPr>
@@ -104,7 +102,6 @@
             <w:docPart w:val="DefaultPlaceholder_-1854013440"/>
           </w:placeholder>
         </w:sdtPr>
-        <w:sdtEndPr/>
         <w:sdtContent>
           <w:r>
             <w:rPr>
@@ -134,7 +131,6 @@
             <w:docPart w:val="DefaultPlaceholder_-1854013440"/>
           </w:placeholder>
         </w:sdtPr>
-        <w:sdtEndPr/>
         <w:sdtContent>
           <w:r>
             <w:rPr>
@@ -147,6 +143,11 @@
       <w:r>
         <w:t>, las zonas con mayor pobreza en Colombia a 2015 eran el Choco, La Guajira y el Cauca con valores de 26.1%, 20.9% y 12.4%, respectivamente.</w:t>
       </w:r>
+    </w:p>
+    <w:p>
+      <w:pPr>
+        <w:jc w:val="both"/>
+      </w:pPr>
     </w:p>
     <w:p>
       <w:pPr>
@@ -169,13 +170,12 @@
           <w:rPr>
             <w:color w:val="000000"/>
           </w:rPr>
-          <w:tag w:val="MENDELEY_CITATION_v3_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"/>
+          <w:tag w:val="MENDELEY_CITATION_v3_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"/>
           <w:id w:val="-1667935638"/>
           <w:placeholder>
             <w:docPart w:val="DefaultPlaceholder_-1854013440"/>
           </w:placeholder>
         </w:sdtPr>
-        <w:sdtEndPr/>
         <w:sdtContent>
           <w:r>
             <w:rPr>
@@ -263,7 +263,6 @@
             <w:docPart w:val="DefaultPlaceholder_-1854013440"/>
           </w:placeholder>
         </w:sdtPr>
-        <w:sdtEndPr/>
         <w:sdtContent>
           <w:r>
             <w:rPr>
@@ -552,7 +551,11 @@
         <w:t xml:space="preserve">la información contenida, se renombraron aquellas que se consideraron como </w:t>
       </w:r>
       <w:r>
-        <w:t xml:space="preserve">importantes para la predicción correspondiente. Dado que </w:t>
+        <w:t xml:space="preserve">importantes para la </w:t>
+      </w:r>
+      <w:r>
+        <w:lastRenderedPageBreak/>
+        <w:t xml:space="preserve">predicción correspondiente. Dado que </w:t>
       </w:r>
       <w:r>
         <w:t xml:space="preserve">el enfoque de este ejercicio requiere predecir si un hogar es pobre o no mediante dos caminos, </w:t>
@@ -568,11 +571,7 @@
         <w:t>Pobre</w:t>
       </w:r>
       <w:r>
-        <w:t xml:space="preserve"> y el </w:t>
-      </w:r>
-      <w:r>
-        <w:lastRenderedPageBreak/>
-        <w:t>segundo la predicción del ingreso del hogar</w:t>
+        <w:t xml:space="preserve"> y el segundo la predicción del ingreso del hogar</w:t>
       </w:r>
       <w:r>
         <w:t xml:space="preserve">, la selección de estas variables debía </w:t>
@@ -1238,280 +1237,408 @@
         <w:t>Bibliografía</w:t>
       </w:r>
     </w:p>
-    <w:p>
-      <w:r>
-        <w:t>[1]</w:t>
-      </w:r>
-      <w:r>
-        <w:t xml:space="preserve"> Organización de las Naciones Unidas (2023). </w:t>
-      </w:r>
-      <w:r>
-        <w:t>Objetivo 1: Poner fin a la pobreza en todas sus formas en todo el mundo</w:t>
-      </w:r>
-      <w:r>
-        <w:t xml:space="preserve">. </w:t>
-      </w:r>
-      <w:hyperlink r:id="rId6" w:history="1">
-        <w:r>
-          <w:rPr>
-            <w:rStyle w:val="Hipervnculo"/>
-          </w:rPr>
-          <w:t>https://www.un.org/sustainabledevelopment/es/poverty/</w:t>
-        </w:r>
-      </w:hyperlink>
-      <w:r>
-        <w:t xml:space="preserve"> </w:t>
-      </w:r>
-    </w:p>
-    <w:p>
-      <w:r>
-        <w:t xml:space="preserve">[2] Departamento Nacional de Planeación (2019). Pobreza monetaria y pobreza multidimensional. Análisis 2008 – 2018. </w:t>
-      </w:r>
-      <w:hyperlink r:id="rId7" w:history="1">
-        <w:r>
-          <w:rPr>
-            <w:rStyle w:val="Hipervnculo"/>
-          </w:rPr>
-          <w:t>https://colaboracion.dnp.gov.co/CDT/Desarrollo%20Social/Documento%20de%20An%C3%A1lisis%20de%20las%20Cifras%20de%20Pobreza%202018.pdf</w:t>
-        </w:r>
-      </w:hyperlink>
-      <w:r>
-        <w:t xml:space="preserve"> </w:t>
-      </w:r>
-    </w:p>
-    <w:p>
-      <w:r>
-        <w:rPr>
-          <w:lang w:val="en-US"/>
-        </w:rPr>
-        <w:t>[3] Banco Mundial (2019). Global Subnational Atlas of Poverty (GSAP</w:t>
-      </w:r>
-      <w:r>
-        <w:rPr>
-          <w:lang w:val="en-US"/>
-        </w:rPr>
-        <w:t xml:space="preserve">). </w:t>
-      </w:r>
-      <w:hyperlink r:id="rId8" w:history="1">
-        <w:r>
-          <w:rPr>
-            <w:rStyle w:val="Hipervnculo"/>
-          </w:rPr>
-          <w:t>https://pipmaps.worldbank.org/en/data/datatopics/poverty-portal/poverty-geospatial?dataset=PovertyRate2.15-gsap&amp;zoomLevel=7&amp;lat=14.195163013871356&amp;lng=-86.45141601562501</w:t>
-        </w:r>
-      </w:hyperlink>
-      <w:r>
-        <w:t xml:space="preserve"> </w:t>
-      </w:r>
-    </w:p>
-    <w:p>
-      <w:pPr>
-        <w:rPr>
-          <w:lang w:val="en-US"/>
-        </w:rPr>
-      </w:pPr>
-      <w:r>
-        <w:rPr>
-          <w:lang w:val="en-US"/>
-        </w:rPr>
-        <w:t xml:space="preserve">[4] </w:t>
-      </w:r>
-      <w:r>
-        <w:rPr>
-          <w:lang w:val="en-US"/>
-        </w:rPr>
-        <w:t xml:space="preserve">Qing Li, Shuai Yu, Damien </w:t>
-      </w:r>
-      <w:proofErr w:type="spellStart"/>
-      <w:r>
-        <w:rPr>
-          <w:lang w:val="en-US"/>
-        </w:rPr>
-        <w:t>Échevin</w:t>
-      </w:r>
-      <w:proofErr w:type="spellEnd"/>
-      <w:r>
-        <w:rPr>
-          <w:lang w:val="en-US"/>
-        </w:rPr>
-        <w:t>, Min Fan</w:t>
-      </w:r>
-      <w:r>
-        <w:rPr>
-          <w:lang w:val="en-US"/>
-        </w:rPr>
-        <w:t xml:space="preserve"> (2022)</w:t>
-      </w:r>
-      <w:r>
-        <w:rPr>
-          <w:lang w:val="en-US"/>
-        </w:rPr>
-        <w:t xml:space="preserve">. </w:t>
-      </w:r>
-      <w:r>
-        <w:rPr>
-          <w:lang w:val="en-US"/>
-        </w:rPr>
-        <w:t>Is poverty predictable with machine learning? A study of DHS data from Kyrgyzstan,</w:t>
-      </w:r>
-      <w:r>
-        <w:rPr>
-          <w:lang w:val="en-US"/>
-        </w:rPr>
-        <w:t xml:space="preserve"> </w:t>
-      </w:r>
-      <w:r>
-        <w:rPr>
-          <w:lang w:val="en-US"/>
-        </w:rPr>
-        <w:t>Socio-Economic Planning Sciences,</w:t>
-      </w:r>
-      <w:r>
-        <w:rPr>
-          <w:lang w:val="en-US"/>
-        </w:rPr>
-        <w:t xml:space="preserve"> </w:t>
-      </w:r>
-      <w:r>
-        <w:rPr>
-          <w:lang w:val="en-US"/>
-        </w:rPr>
-        <w:t>Volume 81,</w:t>
-      </w:r>
-      <w:r>
-        <w:rPr>
-          <w:lang w:val="en-US"/>
-        </w:rPr>
-        <w:t xml:space="preserve"> </w:t>
-      </w:r>
-      <w:r>
-        <w:rPr>
-          <w:lang w:val="en-US"/>
-        </w:rPr>
-        <w:t>2022,</w:t>
-      </w:r>
-      <w:r>
-        <w:rPr>
-          <w:lang w:val="en-US"/>
-        </w:rPr>
-        <w:t xml:space="preserve"> </w:t>
-      </w:r>
-      <w:r>
-        <w:rPr>
-          <w:lang w:val="en-US"/>
-        </w:rPr>
-        <w:t>101195,</w:t>
-      </w:r>
-      <w:r>
-        <w:rPr>
-          <w:lang w:val="en-US"/>
-        </w:rPr>
-        <w:t xml:space="preserve"> </w:t>
-      </w:r>
-      <w:r>
-        <w:rPr>
-          <w:lang w:val="en-US"/>
-        </w:rPr>
-        <w:t>ISSN 0038-0121,</w:t>
-      </w:r>
-      <w:r>
-        <w:rPr>
-          <w:lang w:val="en-US"/>
-        </w:rPr>
-        <w:t xml:space="preserve"> </w:t>
-      </w:r>
-      <w:r>
-        <w:fldChar w:fldCharType="begin"/>
-      </w:r>
-      <w:r>
-        <w:rPr>
-          <w:lang w:val="en-US"/>
-          <w:rPrChange w:id="0" w:author="Daniel Eduardo Sandoval Casallas" w:date="2023-12-02T11:32:00Z">
-            <w:rPr/>
-          </w:rPrChange>
-        </w:rPr>
-        <w:instrText xml:space="preserve"> HYPERLINK "https://doi.org/10.1016/j.seps.2021.101195" </w:instrText>
-      </w:r>
-      <w:r>
-        <w:fldChar w:fldCharType="separate"/>
-      </w:r>
-      <w:r>
-        <w:rPr>
-          <w:rStyle w:val="Hipervnculo"/>
-          <w:lang w:val="en-US"/>
-        </w:rPr>
-        <w:t>https://doi.org/10.1016/j.seps.2021.101195</w:t>
-      </w:r>
-      <w:r>
-        <w:rPr>
-          <w:rStyle w:val="Hipervnculo"/>
-          <w:lang w:val="en-US"/>
-        </w:rPr>
-        <w:fldChar w:fldCharType="end"/>
-      </w:r>
-      <w:r>
-        <w:rPr>
-          <w:lang w:val="en-US"/>
-        </w:rPr>
-        <w:t>.</w:t>
-      </w:r>
-    </w:p>
-    <w:p>
-      <w:r>
-        <w:rPr>
-          <w:lang w:val="en-US"/>
-        </w:rPr>
-        <w:t xml:space="preserve">[5] Pathways for Prosperity Commission </w:t>
-      </w:r>
-      <w:r>
-        <w:rPr>
-          <w:lang w:val="en-US"/>
-        </w:rPr>
-        <w:t xml:space="preserve">(2023). </w:t>
-      </w:r>
-      <w:r>
-        <w:rPr>
-          <w:lang w:val="en-US"/>
-        </w:rPr>
-        <w:t>Can machine learning predict poverty?</w:t>
-      </w:r>
-      <w:r>
-        <w:rPr>
-          <w:lang w:val="en-US"/>
-        </w:rPr>
-        <w:t xml:space="preserve"> </w:t>
-      </w:r>
-      <w:r>
-        <w:fldChar w:fldCharType="begin"/>
-      </w:r>
-      <w:r>
-        <w:rPr>
-          <w:lang w:val="en-US"/>
-          <w:rPrChange w:id="1" w:author="Daniel Eduardo Sandoval Casallas" w:date="2023-12-02T11:32:00Z">
-            <w:rPr/>
-          </w:rPrChange>
-        </w:rPr>
-        <w:instrText xml:space="preserve"> HYPERLINK "https://pathwayscommission.bsg.ox.ac.uk/blog/can-machine-learning-predict-poverty/" </w:instrText>
-      </w:r>
-      <w:r>
-        <w:fldChar w:fldCharType="separate"/>
-      </w:r>
-      <w:r>
-        <w:rPr>
-          <w:rStyle w:val="Hipervnculo"/>
-        </w:rPr>
-        <w:t>https://pathwayscommission.bsg.ox.ac.uk/blog/can-machine-learning-predict-poverty/</w:t>
-      </w:r>
-      <w:r>
-        <w:rPr>
-          <w:rStyle w:val="Hipervnculo"/>
-        </w:rPr>
-        <w:fldChar w:fldCharType="end"/>
-      </w:r>
-      <w:r>
-        <w:t xml:space="preserve"> </w:t>
-      </w:r>
-    </w:p>
+    <w:sdt>
+      <w:sdtPr>
+        <w:tag w:val="MENDELEY_BIBLIOGRAPHY"/>
+        <w:id w:val="-642815733"/>
+        <w:placeholder>
+          <w:docPart w:val="DefaultPlaceholder_-1854013440"/>
+        </w:placeholder>
+      </w:sdtPr>
+      <w:sdtContent>
+        <w:p>
+          <w:pPr>
+            <w:autoSpaceDE w:val="0"/>
+            <w:autoSpaceDN w:val="0"/>
+            <w:ind w:hanging="480"/>
+            <w:divId w:val="1839080826"/>
+            <w:rPr>
+              <w:rFonts w:eastAsia="Times New Roman"/>
+              <w:kern w:val="0"/>
+              <w:sz w:val="24"/>
+              <w:szCs w:val="24"/>
+              <w14:ligatures w14:val="none"/>
+            </w:rPr>
+          </w:pPr>
+          <w:r>
+            <w:rPr>
+              <w:rFonts w:eastAsia="Times New Roman"/>
+            </w:rPr>
+            <w:t xml:space="preserve">Cepeda, L., Rivas, G., Álvarez, S., Katherine Rodríguez, R., &amp; Sánchez, W. (2019). </w:t>
+          </w:r>
+          <w:r>
+            <w:rPr>
+              <w:rFonts w:eastAsia="Times New Roman"/>
+              <w:i/>
+              <w:iCs/>
+            </w:rPr>
+            <w:t>POBREZA MONETARIA Y POBREZA MULTIDIMENSIONAL DEPARTAMENTO NACIONAL DE PLANEACIÓN</w:t>
+          </w:r>
+          <w:r>
+            <w:rPr>
+              <w:rFonts w:eastAsia="Times New Roman"/>
+            </w:rPr>
+            <w:t>.</w:t>
+          </w:r>
+        </w:p>
+        <w:p>
+          <w:pPr>
+            <w:autoSpaceDE w:val="0"/>
+            <w:autoSpaceDN w:val="0"/>
+            <w:ind w:hanging="480"/>
+            <w:divId w:val="969896208"/>
+            <w:rPr>
+              <w:rFonts w:eastAsia="Times New Roman"/>
+            </w:rPr>
+          </w:pPr>
+          <w:r>
+            <w:rPr>
+              <w:rFonts w:eastAsia="Times New Roman"/>
+            </w:rPr>
+            <w:lastRenderedPageBreak/>
+            <w:t xml:space="preserve">Li, Q., </w:t>
+          </w:r>
+          <w:proofErr w:type="spellStart"/>
+          <w:r>
+            <w:rPr>
+              <w:rFonts w:eastAsia="Times New Roman"/>
+            </w:rPr>
+            <w:t>Yu</w:t>
+          </w:r>
+          <w:proofErr w:type="spellEnd"/>
+          <w:r>
+            <w:rPr>
+              <w:rFonts w:eastAsia="Times New Roman"/>
+            </w:rPr>
+            <w:t xml:space="preserve">, S., </w:t>
+          </w:r>
+          <w:proofErr w:type="spellStart"/>
+          <w:r>
+            <w:rPr>
+              <w:rFonts w:eastAsia="Times New Roman"/>
+            </w:rPr>
+            <w:t>Échevin</w:t>
+          </w:r>
+          <w:proofErr w:type="spellEnd"/>
+          <w:r>
+            <w:rPr>
+              <w:rFonts w:eastAsia="Times New Roman"/>
+            </w:rPr>
+            <w:t xml:space="preserve">, D., &amp; Fan, M. (2022). </w:t>
+          </w:r>
+          <w:proofErr w:type="spellStart"/>
+          <w:r>
+            <w:rPr>
+              <w:rFonts w:eastAsia="Times New Roman"/>
+            </w:rPr>
+            <w:t>Is</w:t>
+          </w:r>
+          <w:proofErr w:type="spellEnd"/>
+          <w:r>
+            <w:rPr>
+              <w:rFonts w:eastAsia="Times New Roman"/>
+            </w:rPr>
+            <w:t xml:space="preserve"> </w:t>
+          </w:r>
+          <w:proofErr w:type="spellStart"/>
+          <w:r>
+            <w:rPr>
+              <w:rFonts w:eastAsia="Times New Roman"/>
+            </w:rPr>
+            <w:t>poverty</w:t>
+          </w:r>
+          <w:proofErr w:type="spellEnd"/>
+          <w:r>
+            <w:rPr>
+              <w:rFonts w:eastAsia="Times New Roman"/>
+            </w:rPr>
+            <w:t xml:space="preserve"> </w:t>
+          </w:r>
+          <w:proofErr w:type="spellStart"/>
+          <w:r>
+            <w:rPr>
+              <w:rFonts w:eastAsia="Times New Roman"/>
+            </w:rPr>
+            <w:t>predictable</w:t>
+          </w:r>
+          <w:proofErr w:type="spellEnd"/>
+          <w:r>
+            <w:rPr>
+              <w:rFonts w:eastAsia="Times New Roman"/>
+            </w:rPr>
+            <w:t xml:space="preserve"> </w:t>
+          </w:r>
+          <w:proofErr w:type="spellStart"/>
+          <w:r>
+            <w:rPr>
+              <w:rFonts w:eastAsia="Times New Roman"/>
+            </w:rPr>
+            <w:t>with</w:t>
+          </w:r>
+          <w:proofErr w:type="spellEnd"/>
+          <w:r>
+            <w:rPr>
+              <w:rFonts w:eastAsia="Times New Roman"/>
+            </w:rPr>
+            <w:t xml:space="preserve"> machine </w:t>
+          </w:r>
+          <w:proofErr w:type="spellStart"/>
+          <w:r>
+            <w:rPr>
+              <w:rFonts w:eastAsia="Times New Roman"/>
+            </w:rPr>
+            <w:t>learning</w:t>
+          </w:r>
+          <w:proofErr w:type="spellEnd"/>
+          <w:r>
+            <w:rPr>
+              <w:rFonts w:eastAsia="Times New Roman"/>
+            </w:rPr>
+            <w:t xml:space="preserve">? A </w:t>
+          </w:r>
+          <w:proofErr w:type="spellStart"/>
+          <w:r>
+            <w:rPr>
+              <w:rFonts w:eastAsia="Times New Roman"/>
+            </w:rPr>
+            <w:t>study</w:t>
+          </w:r>
+          <w:proofErr w:type="spellEnd"/>
+          <w:r>
+            <w:rPr>
+              <w:rFonts w:eastAsia="Times New Roman"/>
+            </w:rPr>
+            <w:t xml:space="preserve"> </w:t>
+          </w:r>
+          <w:proofErr w:type="spellStart"/>
+          <w:r>
+            <w:rPr>
+              <w:rFonts w:eastAsia="Times New Roman"/>
+            </w:rPr>
+            <w:t>of</w:t>
+          </w:r>
+          <w:proofErr w:type="spellEnd"/>
+          <w:r>
+            <w:rPr>
+              <w:rFonts w:eastAsia="Times New Roman"/>
+            </w:rPr>
+            <w:t xml:space="preserve"> DHS data </w:t>
+          </w:r>
+          <w:proofErr w:type="spellStart"/>
+          <w:r>
+            <w:rPr>
+              <w:rFonts w:eastAsia="Times New Roman"/>
+            </w:rPr>
+            <w:t>from</w:t>
+          </w:r>
+          <w:proofErr w:type="spellEnd"/>
+          <w:r>
+            <w:rPr>
+              <w:rFonts w:eastAsia="Times New Roman"/>
+            </w:rPr>
+            <w:t xml:space="preserve"> </w:t>
+          </w:r>
+          <w:proofErr w:type="spellStart"/>
+          <w:r>
+            <w:rPr>
+              <w:rFonts w:eastAsia="Times New Roman"/>
+            </w:rPr>
+            <w:t>Kyrgyzstan</w:t>
+          </w:r>
+          <w:proofErr w:type="spellEnd"/>
+          <w:r>
+            <w:rPr>
+              <w:rFonts w:eastAsia="Times New Roman"/>
+            </w:rPr>
+            <w:t xml:space="preserve">. </w:t>
+          </w:r>
+          <w:r>
+            <w:rPr>
+              <w:rFonts w:eastAsia="Times New Roman"/>
+              <w:i/>
+              <w:iCs/>
+            </w:rPr>
+            <w:t>Socio-</w:t>
+          </w:r>
+          <w:proofErr w:type="spellStart"/>
+          <w:r>
+            <w:rPr>
+              <w:rFonts w:eastAsia="Times New Roman"/>
+              <w:i/>
+              <w:iCs/>
+            </w:rPr>
+            <w:t>Economic</w:t>
+          </w:r>
+          <w:proofErr w:type="spellEnd"/>
+          <w:r>
+            <w:rPr>
+              <w:rFonts w:eastAsia="Times New Roman"/>
+              <w:i/>
+              <w:iCs/>
+            </w:rPr>
+            <w:t xml:space="preserve"> </w:t>
+          </w:r>
+          <w:proofErr w:type="spellStart"/>
+          <w:r>
+            <w:rPr>
+              <w:rFonts w:eastAsia="Times New Roman"/>
+              <w:i/>
+              <w:iCs/>
+            </w:rPr>
+            <w:t>Planning</w:t>
+          </w:r>
+          <w:proofErr w:type="spellEnd"/>
+          <w:r>
+            <w:rPr>
+              <w:rFonts w:eastAsia="Times New Roman"/>
+              <w:i/>
+              <w:iCs/>
+            </w:rPr>
+            <w:t xml:space="preserve"> </w:t>
+          </w:r>
+          <w:proofErr w:type="spellStart"/>
+          <w:r>
+            <w:rPr>
+              <w:rFonts w:eastAsia="Times New Roman"/>
+              <w:i/>
+              <w:iCs/>
+            </w:rPr>
+            <w:t>Sciences</w:t>
+          </w:r>
+          <w:proofErr w:type="spellEnd"/>
+          <w:r>
+            <w:rPr>
+              <w:rFonts w:eastAsia="Times New Roman"/>
+            </w:rPr>
+            <w:t xml:space="preserve">, </w:t>
+          </w:r>
+          <w:r>
+            <w:rPr>
+              <w:rFonts w:eastAsia="Times New Roman"/>
+              <w:i/>
+              <w:iCs/>
+            </w:rPr>
+            <w:t>81</w:t>
+          </w:r>
+          <w:r>
+            <w:rPr>
+              <w:rFonts w:eastAsia="Times New Roman"/>
+            </w:rPr>
+            <w:t>. https://doi.org/10.1016/j.seps.2021.101195</w:t>
+          </w:r>
+        </w:p>
+        <w:p>
+          <w:pPr>
+            <w:autoSpaceDE w:val="0"/>
+            <w:autoSpaceDN w:val="0"/>
+            <w:ind w:hanging="480"/>
+            <w:divId w:val="316037726"/>
+            <w:rPr>
+              <w:rFonts w:eastAsia="Times New Roman"/>
+            </w:rPr>
+          </w:pPr>
+          <w:r>
+            <w:rPr>
+              <w:rFonts w:eastAsia="Times New Roman"/>
+            </w:rPr>
+            <w:t xml:space="preserve">ONU. (2023). </w:t>
+          </w:r>
+          <w:r>
+            <w:rPr>
+              <w:rFonts w:eastAsia="Times New Roman"/>
+              <w:i/>
+              <w:iCs/>
+            </w:rPr>
+            <w:t>Objetivo 1: Poner fin a la pobreza en todas sus formas en todo el mundo</w:t>
+          </w:r>
+          <w:r>
+            <w:rPr>
+              <w:rFonts w:eastAsia="Times New Roman"/>
+            </w:rPr>
+            <w:t>. https://www.un.org/sustainabledevelopment/es/poverty/</w:t>
+          </w:r>
+        </w:p>
+        <w:p>
+          <w:pPr>
+            <w:autoSpaceDE w:val="0"/>
+            <w:autoSpaceDN w:val="0"/>
+            <w:ind w:hanging="480"/>
+            <w:divId w:val="2031445300"/>
+            <w:rPr>
+              <w:rFonts w:eastAsia="Times New Roman"/>
+              <w:lang w:val="da-DK"/>
+            </w:rPr>
+          </w:pPr>
+          <w:r>
+            <w:rPr>
+              <w:rFonts w:eastAsia="Times New Roman"/>
+              <w:lang w:val="da-DK"/>
+            </w:rPr>
+            <w:t xml:space="preserve">Pathways for Prosperity Commission. (2023). </w:t>
+          </w:r>
+          <w:r>
+            <w:rPr>
+              <w:rFonts w:eastAsia="Times New Roman"/>
+              <w:i/>
+              <w:iCs/>
+              <w:lang w:val="da-DK"/>
+            </w:rPr>
+            <w:t>Can machine learning predict poverty?</w:t>
+          </w:r>
+          <w:r>
+            <w:rPr>
+              <w:rFonts w:eastAsia="Times New Roman"/>
+              <w:lang w:val="da-DK"/>
+            </w:rPr>
+            <w:t xml:space="preserve"> https://pathwayscommission.bsg.ox.ac.uk/blog/can-machine-learning-predict-poverty/</w:t>
+          </w:r>
+        </w:p>
+        <w:p>
+          <w:pPr>
+            <w:autoSpaceDE w:val="0"/>
+            <w:autoSpaceDN w:val="0"/>
+            <w:ind w:hanging="480"/>
+            <w:divId w:val="593395462"/>
+            <w:rPr>
+              <w:rFonts w:eastAsia="Times New Roman"/>
+              <w:lang w:val="da-DK"/>
+            </w:rPr>
+          </w:pPr>
+          <w:r>
+            <w:rPr>
+              <w:rFonts w:eastAsia="Times New Roman"/>
+              <w:lang w:val="da-DK"/>
+            </w:rPr>
+            <w:t xml:space="preserve">World Bank. (2020). </w:t>
+          </w:r>
+          <w:r>
+            <w:rPr>
+              <w:rFonts w:eastAsia="Times New Roman"/>
+              <w:i/>
+              <w:iCs/>
+              <w:lang w:val="da-DK"/>
+            </w:rPr>
+            <w:t>Global Subnational Atlas of Poverty (GSAP)</w:t>
+          </w:r>
+          <w:r>
+            <w:rPr>
+              <w:rFonts w:eastAsia="Times New Roman"/>
+              <w:lang w:val="da-DK"/>
+            </w:rPr>
+            <w:t>. https://pipmaps.worldbank.org/en/data/datatopics/poverty-portal/poverty-geospatial?dataset=PovertyRate2.15-gsap&amp;zoomLevel=5&amp;lat=20.16336578378857&amp;lng=-83.45214843750001</w:t>
+          </w:r>
+        </w:p>
+        <w:p>
+          <w:r>
+            <w:rPr>
+              <w:rFonts w:eastAsia="Times New Roman"/>
+              <w:lang w:val="da-DK"/>
+            </w:rPr>
+            <w:t> </w:t>
+          </w:r>
+        </w:p>
+      </w:sdtContent>
+    </w:sdt>
     <w:sectPr>
       <w:pgSz w:w="12240" w:h="15840"/>
       <w:pgMar w:top="1417" w:right="1701" w:bottom="1417" w:left="1701" w:header="708" w:footer="708" w:gutter="0"/>
@@ -1523,7 +1650,7 @@
 </file>
 
 <file path=word/numbering.xml><?xml version="1.0" encoding="utf-8"?>
-<w:numbering xmlns:wpc="http://schemas.microsoft.com/office/word/2010/wordprocessingCanvas" xmlns:cx="http://schemas.microsoft.com/office/drawing/2014/chartex" xmlns:cx1="http://schemas.microsoft.com/office/drawing/2015/9/8/chartex" xmlns:cx2="http://schemas.microsoft.com/office/drawing/2015/10/21/chartex" xmlns:cx3="http://schemas.microsoft.com/office/drawing/2016/5/9/chartex" xmlns:cx4="http://schemas.microsoft.com/office/drawing/2016/5/10/chartex" xmlns:cx5="http://schemas.microsoft.com/office/drawing/2016/5/11/chartex" xmlns:cx6="http://schemas.microsoft.com/office/drawing/2016/5/12/chartex" xmlns:cx7="http://schemas.microsoft.com/office/drawing/2016/5/13/chartex" xmlns:cx8="http://schemas.microsoft.com/office/drawing/2016/5/14/chartex" xmlns:mc="http://schemas.openxmlformats.org/markup-compatibility/2006" xmlns:aink="http://schemas.microsoft.com/office/drawing/2016/ink" xmlns:am3d="http://schemas.microsoft.com/office/drawing/2017/model3d" xmlns:o="urn:schemas-microsoft-com:office:office" xmlns:r="http://schemas.openxmlformats.org/officeDocument/2006/relationships" xmlns:m="http://schemas.openxmlformats.org/officeDocument/2006/math" xmlns:v="urn:schemas-microsoft-com:vml" xmlns:wp14="http://schemas.microsoft.com/office/word/2010/wordprocessingDrawing" xmlns:wp="http://schemas.openxmlformats.org/drawingml/2006/wordprocessingDrawing" xmlns:w10="urn:schemas-microsoft-com:office:word" xmlns:w="http://schemas.openxmlformats.org/wordprocessingml/2006/main" xmlns:w14="http://schemas.microsoft.com/office/word/2010/wordml" xmlns:w15="http://schemas.microsoft.com/office/word/2012/wordml" xmlns:w16cex="http://schemas.microsoft.com/office/word/2018/wordml/cex" xmlns:w16cid="http://schemas.microsoft.com/office/word/2016/wordml/cid" xmlns:w16="http://schemas.microsoft.com/office/word/2018/wordml" xmlns:w16sdtdh="http://schemas.microsoft.com/office/word/2020/wordml/sdtdatahash" xmlns:w16se="http://schemas.microsoft.com/office/word/2015/wordml/symex" xmlns:wpg="http://schemas.microsoft.com/office/word/2010/wordprocessingGroup" xmlns:wpi="http://schemas.microsoft.com/office/word/2010/wordprocessingInk" xmlns:wne="http://schemas.microsoft.com/office/word/2006/wordml" xmlns:wps="http://schemas.microsoft.com/office/word/2010/wordprocessingShape" mc:Ignorable="w14 w15 w16se w16cid w16 w16cex w16sdtdh wp14">
+<w:numbering xmlns:wpc="http://schemas.microsoft.com/office/word/2010/wordprocessingCanvas" xmlns:cx="http://schemas.microsoft.com/office/drawing/2014/chartex" xmlns:cx1="http://schemas.microsoft.com/office/drawing/2015/9/8/chartex" xmlns:cx2="http://schemas.microsoft.com/office/drawing/2015/10/21/chartex" xmlns:cx3="http://schemas.microsoft.com/office/drawing/2016/5/9/chartex" xmlns:cx4="http://schemas.microsoft.com/office/drawing/2016/5/10/chartex" xmlns:cx5="http://schemas.microsoft.com/office/drawing/2016/5/11/chartex" xmlns:cx6="http://schemas.microsoft.com/office/drawing/2016/5/12/chartex" xmlns:cx7="http://schemas.microsoft.com/office/drawing/2016/5/13/chartex" xmlns:cx8="http://schemas.microsoft.com/office/drawing/2016/5/14/chartex" xmlns:mc="http://schemas.openxmlformats.org/markup-compatibility/2006" xmlns:aink="http://schemas.microsoft.com/office/drawing/2016/ink" xmlns:am3d="http://schemas.microsoft.com/office/drawing/2017/model3d" xmlns:o="urn:schemas-microsoft-com:office:office" xmlns:oel="http://schemas.microsoft.com/office/2019/extlst" xmlns:r="http://schemas.openxmlformats.org/officeDocument/2006/relationships" xmlns:m="http://schemas.openxmlformats.org/officeDocument/2006/math" xmlns:v="urn:schemas-microsoft-com:vml" xmlns:wp14="http://schemas.microsoft.com/office/word/2010/wordprocessingDrawing" xmlns:wp="http://schemas.openxmlformats.org/drawingml/2006/wordprocessingDrawing" xmlns:w10="urn:schemas-microsoft-com:office:word" xmlns:w="http://schemas.openxmlformats.org/wordprocessingml/2006/main" xmlns:w14="http://schemas.microsoft.com/office/word/2010/wordml" xmlns:w15="http://schemas.microsoft.com/office/word/2012/wordml" xmlns:w16cex="http://schemas.microsoft.com/office/word/2018/wordml/cex" xmlns:w16cid="http://schemas.microsoft.com/office/word/2016/wordml/cid" xmlns:w16="http://schemas.microsoft.com/office/word/2018/wordml" xmlns:w16sdtdh="http://schemas.microsoft.com/office/word/2020/wordml/sdtdatahash" xmlns:w16se="http://schemas.microsoft.com/office/word/2015/wordml/symex" xmlns:wpg="http://schemas.microsoft.com/office/word/2010/wordprocessingGroup" xmlns:wpi="http://schemas.microsoft.com/office/word/2010/wordprocessingInk" xmlns:wne="http://schemas.microsoft.com/office/word/2006/wordml" xmlns:wps="http://schemas.microsoft.com/office/word/2010/wordprocessingShape" mc:Ignorable="w14 w15 w16se w16cid w16 w16cex w16sdtdh wp14">
   <w:abstractNum w:abstractNumId="0" w15:restartNumberingAfterBreak="0">
     <w:nsid w:val="534013CF"/>
     <w:multiLevelType w:val="multilevel"/>
@@ -1725,24 +1852,16 @@
       </w:rPr>
     </w:lvl>
   </w:abstractNum>
-  <w:num w:numId="1">
+  <w:num w:numId="1" w16cid:durableId="1724022676">
     <w:abstractNumId w:val="0"/>
   </w:num>
-  <w:num w:numId="2">
+  <w:num w:numId="2" w16cid:durableId="1520698310">
     <w:abstractNumId w:val="0"/>
   </w:num>
-  <w:num w:numId="3">
+  <w:num w:numId="3" w16cid:durableId="72237604">
     <w:abstractNumId w:val="1"/>
   </w:num>
 </w:numbering>
-</file>
-
-<file path=word/people.xml><?xml version="1.0" encoding="utf-8"?>
-<w15:people xmlns:wpc="http://schemas.microsoft.com/office/word/2010/wordprocessingCanvas" xmlns:cx="http://schemas.microsoft.com/office/drawing/2014/chartex" xmlns:cx1="http://schemas.microsoft.com/office/drawing/2015/9/8/chartex" xmlns:cx2="http://schemas.microsoft.com/office/drawing/2015/10/21/chartex" xmlns:cx3="http://schemas.microsoft.com/office/drawing/2016/5/9/chartex" xmlns:cx4="http://schemas.microsoft.com/office/drawing/2016/5/10/chartex" xmlns:cx5="http://schemas.microsoft.com/office/drawing/2016/5/11/chartex" xmlns:cx6="http://schemas.microsoft.com/office/drawing/2016/5/12/chartex" xmlns:cx7="http://schemas.microsoft.com/office/drawing/2016/5/13/chartex" xmlns:cx8="http://schemas.microsoft.com/office/drawing/2016/5/14/chartex" xmlns:mc="http://schemas.openxmlformats.org/markup-compatibility/2006" xmlns:aink="http://schemas.microsoft.com/office/drawing/2016/ink" xmlns:am3d="http://schemas.microsoft.com/office/drawing/2017/model3d" xmlns:o="urn:schemas-microsoft-com:office:office" xmlns:r="http://schemas.openxmlformats.org/officeDocument/2006/relationships" xmlns:m="http://schemas.openxmlformats.org/officeDocument/2006/math" xmlns:v="urn:schemas-microsoft-com:vml" xmlns:wp14="http://schemas.microsoft.com/office/word/2010/wordprocessingDrawing" xmlns:wp="http://schemas.openxmlformats.org/drawingml/2006/wordprocessingDrawing" xmlns:w10="urn:schemas-microsoft-com:office:word" xmlns:w="http://schemas.openxmlformats.org/wordprocessingml/2006/main" xmlns:w14="http://schemas.microsoft.com/office/word/2010/wordml" xmlns:w15="http://schemas.microsoft.com/office/word/2012/wordml" xmlns:w16cex="http://schemas.microsoft.com/office/word/2018/wordml/cex" xmlns:w16cid="http://schemas.microsoft.com/office/word/2016/wordml/cid" xmlns:w16="http://schemas.microsoft.com/office/word/2018/wordml" xmlns:w16sdtdh="http://schemas.microsoft.com/office/word/2020/wordml/sdtdatahash" xmlns:w16se="http://schemas.microsoft.com/office/word/2015/wordml/symex" xmlns:wpg="http://schemas.microsoft.com/office/word/2010/wordprocessingGroup" xmlns:wpi="http://schemas.microsoft.com/office/word/2010/wordprocessingInk" xmlns:wne="http://schemas.microsoft.com/office/word/2006/wordml" xmlns:wps="http://schemas.microsoft.com/office/word/2010/wordprocessingShape" mc:Ignorable="w14 w15 w16se w16cid w16 w16cex w16sdtdh wp14">
-  <w15:person w15:author="Daniel Eduardo Sandoval Casallas">
-    <w15:presenceInfo w15:providerId="AD" w15:userId="S::de.sandoval10@uniandes.edu.co::c718786e-06e6-4402-89c4-f283ee736633"/>
-  </w15:person>
-</w15:people>
 </file>
 
 <file path=word/styles.xml><?xml version="1.0" encoding="utf-8"?>
@@ -2379,7 +2498,7 @@
 </file>
 
 <file path=word/glossary/document.xml><?xml version="1.0" encoding="utf-8"?>
-<w:glossaryDocument xmlns:wpc="http://schemas.microsoft.com/office/word/2010/wordprocessingCanvas" xmlns:cx="http://schemas.microsoft.com/office/drawing/2014/chartex" xmlns:cx1="http://schemas.microsoft.com/office/drawing/2015/9/8/chartex" xmlns:cx2="http://schemas.microsoft.com/office/drawing/2015/10/21/chartex" xmlns:cx3="http://schemas.microsoft.com/office/drawing/2016/5/9/chartex" xmlns:cx4="http://schemas.microsoft.com/office/drawing/2016/5/10/chartex" xmlns:cx5="http://schemas.microsoft.com/office/drawing/2016/5/11/chartex" xmlns:cx6="http://schemas.microsoft.com/office/drawing/2016/5/12/chartex" xmlns:cx7="http://schemas.microsoft.com/office/drawing/2016/5/13/chartex" xmlns:cx8="http://schemas.microsoft.com/office/drawing/2016/5/14/chartex" xmlns:mc="http://schemas.openxmlformats.org/markup-compatibility/2006" xmlns:aink="http://schemas.microsoft.com/office/drawing/2016/ink" xmlns:am3d="http://schemas.microsoft.com/office/drawing/2017/model3d" xmlns:o="urn:schemas-microsoft-com:office:office" xmlns:r="http://schemas.openxmlformats.org/officeDocument/2006/relationships" xmlns:m="http://schemas.openxmlformats.org/officeDocument/2006/math" xmlns:v="urn:schemas-microsoft-com:vml" xmlns:wp14="http://schemas.microsoft.com/office/word/2010/wordprocessingDrawing" xmlns:wp="http://schemas.openxmlformats.org/drawingml/2006/wordprocessingDrawing" xmlns:w10="urn:schemas-microsoft-com:office:word" xmlns:w="http://schemas.openxmlformats.org/wordprocessingml/2006/main" xmlns:w14="http://schemas.microsoft.com/office/word/2010/wordml" xmlns:w15="http://schemas.microsoft.com/office/word/2012/wordml" xmlns:w16cex="http://schemas.microsoft.com/office/word/2018/wordml/cex" xmlns:w16cid="http://schemas.microsoft.com/office/word/2016/wordml/cid" xmlns:w16="http://schemas.microsoft.com/office/word/2018/wordml" xmlns:w16sdtdh="http://schemas.microsoft.com/office/word/2020/wordml/sdtdatahash" xmlns:w16se="http://schemas.microsoft.com/office/word/2015/wordml/symex" xmlns:wpg="http://schemas.microsoft.com/office/word/2010/wordprocessingGroup" xmlns:wpi="http://schemas.microsoft.com/office/word/2010/wordprocessingInk" xmlns:wne="http://schemas.microsoft.com/office/word/2006/wordml" xmlns:wps="http://schemas.microsoft.com/office/word/2010/wordprocessingShape" mc:Ignorable="w14 w15 w16se w16cid w16 w16cex w16sdtdh wp14">
+<w:glossaryDocument xmlns:wpc="http://schemas.microsoft.com/office/word/2010/wordprocessingCanvas" xmlns:cx="http://schemas.microsoft.com/office/drawing/2014/chartex" xmlns:cx1="http://schemas.microsoft.com/office/drawing/2015/9/8/chartex" xmlns:cx2="http://schemas.microsoft.com/office/drawing/2015/10/21/chartex" xmlns:cx3="http://schemas.microsoft.com/office/drawing/2016/5/9/chartex" xmlns:cx4="http://schemas.microsoft.com/office/drawing/2016/5/10/chartex" xmlns:cx5="http://schemas.microsoft.com/office/drawing/2016/5/11/chartex" xmlns:cx6="http://schemas.microsoft.com/office/drawing/2016/5/12/chartex" xmlns:cx7="http://schemas.microsoft.com/office/drawing/2016/5/13/chartex" xmlns:cx8="http://schemas.microsoft.com/office/drawing/2016/5/14/chartex" xmlns:mc="http://schemas.openxmlformats.org/markup-compatibility/2006" xmlns:aink="http://schemas.microsoft.com/office/drawing/2016/ink" xmlns:am3d="http://schemas.microsoft.com/office/drawing/2017/model3d" xmlns:o="urn:schemas-microsoft-com:office:office" xmlns:oel="http://schemas.microsoft.com/office/2019/extlst" xmlns:r="http://schemas.openxmlformats.org/officeDocument/2006/relationships" xmlns:m="http://schemas.openxmlformats.org/officeDocument/2006/math" xmlns:v="urn:schemas-microsoft-com:vml" xmlns:wp14="http://schemas.microsoft.com/office/word/2010/wordprocessingDrawing" xmlns:wp="http://schemas.openxmlformats.org/drawingml/2006/wordprocessingDrawing" xmlns:w10="urn:schemas-microsoft-com:office:word" xmlns:w="http://schemas.openxmlformats.org/wordprocessingml/2006/main" xmlns:w14="http://schemas.microsoft.com/office/word/2010/wordml" xmlns:w15="http://schemas.microsoft.com/office/word/2012/wordml" xmlns:w16cex="http://schemas.microsoft.com/office/word/2018/wordml/cex" xmlns:w16cid="http://schemas.microsoft.com/office/word/2016/wordml/cid" xmlns:w16="http://schemas.microsoft.com/office/word/2018/wordml" xmlns:w16sdtdh="http://schemas.microsoft.com/office/word/2020/wordml/sdtdatahash" xmlns:w16se="http://schemas.microsoft.com/office/word/2015/wordml/symex" xmlns:wpg="http://schemas.microsoft.com/office/word/2010/wordprocessingGroup" xmlns:wpi="http://schemas.microsoft.com/office/word/2010/wordprocessingInk" xmlns:wne="http://schemas.microsoft.com/office/word/2006/wordml" xmlns:wps="http://schemas.microsoft.com/office/word/2010/wordprocessingShape" mc:Ignorable="w14 w15 w16se w16cid w16 w16cex w16sdtdh wp14">
   <w:docParts>
     <w:docPart>
       <w:docPartPr>
@@ -2425,7 +2544,7 @@
     <w:charset w:val="00"/>
     <w:family w:val="roman"/>
     <w:pitch w:val="variable"/>
-    <w:sig w:usb0="E0002AFF" w:usb1="C0007843" w:usb2="00000009" w:usb3="00000000" w:csb0="000001FF" w:csb1="00000000"/>
+    <w:sig w:usb0="E0002EFF" w:usb1="C000785B" w:usb2="00000009" w:usb3="00000000" w:csb0="000001FF" w:csb1="00000000"/>
   </w:font>
   <w:font w:name="Courier New">
     <w:panose1 w:val="02070309020205020404"/>
@@ -2446,21 +2565,21 @@
     <w:charset w:val="00"/>
     <w:family w:val="swiss"/>
     <w:pitch w:val="variable"/>
-    <w:sig w:usb0="E0002AFF" w:usb1="4000ACFF" w:usb2="00000001" w:usb3="00000000" w:csb0="000001FF" w:csb1="00000000"/>
+    <w:sig w:usb0="E4002EFF" w:usb1="C000247B" w:usb2="00000009" w:usb3="00000000" w:csb0="000001FF" w:csb1="00000000"/>
   </w:font>
   <w:font w:name="Calibri Light">
     <w:panose1 w:val="020F0302020204030204"/>
     <w:charset w:val="00"/>
     <w:family w:val="swiss"/>
     <w:pitch w:val="variable"/>
-    <w:sig w:usb0="A0002AEF" w:usb1="4000207B" w:usb2="00000000" w:usb3="00000000" w:csb0="000001FF" w:csb1="00000000"/>
+    <w:sig w:usb0="E4002EFF" w:usb1="C000247B" w:usb2="00000009" w:usb3="00000000" w:csb0="000001FF" w:csb1="00000000"/>
   </w:font>
   <w:font w:name="Roboto">
     <w:altName w:val="Times New Roman"/>
     <w:charset w:val="00"/>
     <w:family w:val="auto"/>
     <w:pitch w:val="variable"/>
-    <w:sig w:usb0="E00002FF" w:usb1="5000205B" w:usb2="00000020" w:usb3="00000000" w:csb0="0000019F" w:csb1="00000000"/>
+    <w:sig w:usb0="E0000AFF" w:usb1="5000217F" w:usb2="00000021" w:usb3="00000000" w:csb0="0000019F" w:csb1="00000000"/>
   </w:font>
 </w:fonts>
 </file>
@@ -2484,6 +2603,7 @@
     <w:rsidRoot w:val="00B37650"/>
     <w:rsid w:val="0039477D"/>
     <w:rsid w:val="005F6B34"/>
+    <w:rsid w:val="00826D7F"/>
     <w:rsid w:val="00B37650"/>
     <w:rsid w:val="00D05C17"/>
   </w:rsids>
@@ -3251,7 +3371,7 @@
 
 <file path=word/webextensions/taskpanes.xml><?xml version="1.0" encoding="utf-8"?>
 <wetp:taskpanes xmlns:wetp="http://schemas.microsoft.com/office/webextensions/taskpanes/2010/11">
-  <wetp:taskpane dockstate="right" visibility="0" width="350" row="0">
+  <wetp:taskpane dockstate="right" visibility="0" width="350" row="3">
     <wetp:webextensionref xmlns:r="http://schemas.openxmlformats.org/officeDocument/2006/relationships" r:id="rId1"/>
   </wetp:taskpane>
 </wetp:taskpanes>
@@ -3264,7 +3384,7 @@
     <we:reference id="WA104382081" version="1.55.1.0" store="" storeType="OMEX"/>
   </we:alternateReferences>
   <we:properties>
-    <we:property name="MENDELEY_CITATIONS" value="[{&quot;citationID&quot;:&quot;MENDELEY_CITATION_f0c354ad-1508-4deb-962d-e75de2a1d544&quot;,&quot;properties&quot;:{&quot;noteIndex&quot;:0},&quot;isEdited&quot;:false,&quot;manualOverride&quot;:{&quot;isManuallyOverridden&quot;:true,&quot;citeprocText&quot;:&quot;(ONU, 2023)&quot;,&quot;manualOverrideText&quot;:&quot;(2023)&quot;},&quot;citationTag&quot;:&quot;MENDELEY_CITATION_v3_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&quot;,&quot;citationItems&quot;:[{&quot;id&quot;:&quot;f666b5aa-6466-3783-a61b-2a3d0ef72202&quot;,&quot;itemData&quot;:{&quot;type&quot;:&quot;webpage&quot;,&quot;id&quot;:&quot;f666b5aa-6466-3783-a61b-2a3d0ef72202&quot;,&quot;title&quot;:&quot;Objetivo 1: Poner fin a la pobreza en todas sus formas en todo el mundo&quot;,&quot;author&quot;:[{&quot;family&quot;:&quot;ONU&quot;,&quot;given&quot;:&quot;&quot;,&quot;parse-names&quot;:false,&quot;dropping-particle&quot;:&quot;&quot;,&quot;non-dropping-particle&quot;:&quot;&quot;}],&quot;accessed&quot;:{&quot;date-parts&quot;:[[2023,12,1]]},&quot;URL&quot;:&quot;https://www.un.org/sustainabledevelopment/es/poverty/&quot;,&quot;issued&quot;:{&quot;date-parts&quot;:[[2023]]},&quot;container-title-short&quot;:&quot;&quot;},&quot;isTemporary&quot;:false}]},{&quot;citationID&quot;:&quot;MENDELEY_CITATION_180f8c11-dbf7-459d-9afa-52e80b47e3cf&quot;,&quot;properties&quot;:{&quot;noteIndex&quot;:0},&quot;isEdited&quot;:false,&quot;manualOverride&quot;:{&quot;isManuallyOverridden&quot;:false,&quot;citeprocText&quot;:&quot;(Cepeda et al., 2019)&quot;,&quot;manualOverrideText&quot;:&quot;&quot;},&quot;citationTag&quot;:&quot;MENDELEY_CITATION_v3_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&quot;,&quot;citationItems&quot;:[{&quot;id&quot;:&quot;ca7d7675-2281-3454-a92f-7a85d05271b9&quot;,&quot;itemData&quot;:{&quot;type&quot;:&quot;report&quot;,&quot;id&quot;:&quot;ca7d7675-2281-3454-a92f-7a85d05271b9&quot;,&quot;title&quot;:&quot;POBREZA MONETARIA Y POBREZA MULTIDIMENSIONAL DEPARTAMENTO NACIONAL DE PLANEACIÓN&quot;,&quot;author&quot;:[{&quot;family&quot;:&quot;Cepeda&quot;,&quot;given&quot;:&quot;Laura&quot;,&quot;parse-names&quot;:false,&quot;dropping-particle&quot;:&quot;&quot;,&quot;non-dropping-particle&quot;:&quot;&quot;},{&quot;family&quot;:&quot;Rivas&quot;,&quot;given&quot;:&quot;Guillermo&quot;,&quot;parse-names&quot;:false,&quot;dropping-particle&quot;:&quot;&quot;,&quot;non-dropping-particle&quot;:&quot;&quot;},{&quot;family&quot;:&quot;Álvarez&quot;,&quot;given&quot;:&quot;Sandra&quot;,&quot;parse-names&quot;:false,&quot;dropping-particle&quot;:&quot;&quot;,&quot;non-dropping-particle&quot;:&quot;&quot;},{&quot;family&quot;:&quot;Katherine Rodríguez&quot;,&quot;given&quot;:&quot;Rosa&quot;,&quot;parse-names&quot;:false,&quot;dropping-particle&quot;:&quot;&quot;,&quot;non-dropping-particle&quot;:&quot;&quot;},{&quot;family&quot;:&quot;Sánchez&quot;,&quot;given&quot;:&quot;Walter&quot;,&quot;parse-names&quot;:false,&quot;dropping-particle&quot;:&quot;&quot;,&quot;non-dropping-particle&quot;:&quot;&quot;}],&quot;issued&quot;:{&quot;date-parts&quot;:[[2019]]},&quot;container-title-short&quot;:&quot;&quot;},&quot;isTemporary&quot;:false}]},{&quot;citationID&quot;:&quot;MENDELEY_CITATION_b4751399-3245-415f-a5a2-eb9e709c362b&quot;,&quot;properties&quot;:{&quot;noteIndex&quot;:0},&quot;isEdited&quot;:false,&quot;manualOverride&quot;:{&quot;isManuallyOverridden&quot;:false,&quot;citeprocText&quot;:&quot;(Cepeda et al., 2019)&quot;,&quot;manualOverrideText&quot;:&quot;&quot;},&quot;citationTag&quot;:&quot;MENDELEY_CITATION_v3_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&quot;,&quot;citationItems&quot;:[{&quot;id&quot;:&quot;ca7d7675-2281-3454-a92f-7a85d05271b9&quot;,&quot;itemData&quot;:{&quot;type&quot;:&quot;report&quot;,&quot;id&quot;:&quot;ca7d7675-2281-3454-a92f-7a85d05271b9&quot;,&quot;title&quot;:&quot;POBREZA MONETARIA Y POBREZA MULTIDIMENSIONAL DEPARTAMENTO NACIONAL DE PLANEACIÓN&quot;,&quot;author&quot;:[{&quot;family&quot;:&quot;Cepeda&quot;,&quot;given&quot;:&quot;Laura&quot;,&quot;parse-names&quot;:false,&quot;dropping-particle&quot;:&quot;&quot;,&quot;non-dropping-particle&quot;:&quot;&quot;},{&quot;family&quot;:&quot;Rivas&quot;,&quot;given&quot;:&quot;Guillermo&quot;,&quot;parse-names&quot;:false,&quot;dropping-particle&quot;:&quot;&quot;,&quot;non-dropping-particle&quot;:&quot;&quot;},{&quot;family&quot;:&quot;Álvarez&quot;,&quot;given&quot;:&quot;Sandra&quot;,&quot;parse-names&quot;:false,&quot;dropping-particle&quot;:&quot;&quot;,&quot;non-dropping-particle&quot;:&quot;&quot;},{&quot;family&quot;:&quot;Katherine Rodríguez&quot;,&quot;given&quot;:&quot;Rosa&quot;,&quot;parse-names&quot;:false,&quot;dropping-particle&quot;:&quot;&quot;,&quot;non-dropping-particle&quot;:&quot;&quot;},{&quot;family&quot;:&quot;Sánchez&quot;,&quot;given&quot;:&quot;Walter&quot;,&quot;parse-names&quot;:false,&quot;dropping-particle&quot;:&quot;&quot;,&quot;non-dropping-particle&quot;:&quot;&quot;}],&quot;issued&quot;:{&quot;date-parts&quot;:[[2019]]},&quot;container-title-short&quot;:&quot;&quot;},&quot;isTemporary&quot;:false}]},{&quot;citationID&quot;:&quot;MENDELEY_CITATION_776411c5-4997-4a36-b168-22267dd599e1&quot;,&quot;properties&quot;:{&quot;noteIndex&quot;:0},&quot;isEdited&quot;:false,&quot;manualOverride&quot;:{&quot;isManuallyOverridden&quot;:true,&quot;citeprocText&quot;:&quot;(World Bank, 2020)&quot;,&quot;manualOverrideText&quot;:&quot;(2020)&quot;},&quot;citationTag&quot;:&quot;MENDELEY_CITATION_v3_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&quot;,&quot;citationItems&quot;:[{&quot;id&quot;:&quot;64211954-bf33-3990-98a2-83a96cae0aad&quot;,&quot;itemData&quot;:{&quot;type&quot;:&quot;webpage&quot;,&quot;id&quot;:&quot;64211954-bf33-3990-98a2-83a96cae0aad&quot;,&quot;title&quot;:&quot;Global Subnational Atlas of Poverty (GSAP)&quot;,&quot;author&quot;:[{&quot;family&quot;:&quot;World Bank&quot;,&quot;given&quot;:&quot;&quot;,&quot;parse-names&quot;:false,&quot;dropping-particle&quot;:&quot;&quot;,&quot;non-dropping-particle&quot;:&quot;&quot;}],&quot;accessed&quot;:{&quot;date-parts&quot;:[[2023,12,1]]},&quot;URL&quot;:&quot;https://pipmaps.worldbank.org/en/data/datatopics/poverty-portal/poverty-geospatial?dataset=PovertyRate2.15-gsap&amp;zoomLevel=5&amp;lat=20.16336578378857&amp;lng=-83.45214843750001&quot;,&quot;issued&quot;:{&quot;date-parts&quot;:[[2020]]},&quot;container-title-short&quot;:&quot;&quot;},&quot;isTemporary&quot;:false}]},{&quot;citationID&quot;:&quot;MENDELEY_CITATION_0d097769-4694-4cf8-9f9a-1e1dc3faf4d9&quot;,&quot;properties&quot;:{&quot;noteIndex&quot;:0},&quot;isEdited&quot;:false,&quot;manualOverride&quot;:{&quot;isManuallyOverridden&quot;:false,&quot;citeprocText&quot;:&quot;(Li et al., 2022)&quot;,&quot;manualOverrideText&quot;:&quot;&quot;},&quot;citationTag&quot;:&quot;MENDELEY_CITATION_v3_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&quot;,&quot;citationItems&quot;:[{&quot;id&quot;:&quot;c2ac9cf8-a83a-39f3-8250-d24936ea8c7c&quot;,&quot;itemData&quot;:{&quot;type&quot;:&quot;article-journal&quot;,&quot;id&quot;:&quot;c2ac9cf8-a83a-39f3-8250-d24936ea8c7c&quot;,&quot;title&quot;:&quot;Is poverty predictable with machine learning? A study of DHS data from Kyrgyzstan&quot;,&quot;author&quot;:[{&quot;family&quot;:&quot;Li&quot;,&quot;given&quot;:&quot;Qing&quot;,&quot;parse-names&quot;:false,&quot;dropping-particle&quot;:&quot;&quot;,&quot;non-dropping-particle&quot;:&quot;&quot;},{&quot;family&quot;:&quot;Yu&quot;,&quot;given&quot;:&quot;Shuai&quot;,&quot;parse-names&quot;:false,&quot;dropping-particle&quot;:&quot;&quot;,&quot;non-dropping-particle&quot;:&quot;&quot;},{&quot;family&quot;:&quot;Échevin&quot;,&quot;given&quot;:&quot;Damien&quot;,&quot;parse-names&quot;:false,&quot;dropping-particle&quot;:&quot;&quot;,&quot;non-dropping-particle&quot;:&quot;&quot;},{&quot;family&quot;:&quot;Fan&quot;,&quot;given&quot;:&quot;Min&quot;,&quot;parse-names&quot;:false,&quot;dropping-particle&quot;:&quot;&quot;,&quot;non-dropping-particle&quot;:&quot;&quot;}],&quot;container-title&quot;:&quot;Socio-Economic Planning Sciences&quot;,&quot;container-title-short&quot;:&quot;Socioecon Plann Sci&quot;,&quot;DOI&quot;:&quot;10.1016/j.seps.2021.101195&quot;,&quot;ISSN&quot;:&quot;00380121&quot;,&quot;issued&quot;:{&quot;date-parts&quot;:[[2022,6,1]]},&quot;abstract&quot;:&quot;A prerequisite for eliminating poverty is to accurately identify and target the households in poverty. While some factors such as asset holdings are well recognized as relevant for assessing and predicting poverty, a priori selected indicators are not sufficient conditions for poverty and the key factors may vary from one case to another. Researchers have begun to apply machine learning algorithms to predict poor households. This paper uses the accuracy of prediction as the standard to study the application of machine learning algorithms. Using the DHS data of 8040 households in Kyrgyzstan, we apply a state-of-the-art algorithm (XGBoost) to explore the full dataset, profiting from the algorithm's ability in handling many variables, and compare the results with the a priori selected variables. We also compare XGBoost with generalized linear model (GLM), the latter being viewed as an approach in between traditional models and modern machine learning algorithms. The results imply that the inclusion of more variables is not necessarily preferable for prediction; a few important variables selected by the algorithms may also perform well. Different algorithms may select different variables as the important ones for prediction. XGBoost performs better than GLM in most cases, and machine learning is useful for variable selection. Additionally, XGBoost is particularly preferable when using a priori variables.&quot;,&quot;publisher&quot;:&quot;Elsevier Ltd&quot;,&quot;volume&quot;:&quot;81&quot;},&quot;isTemporary&quot;:false}]},{&quot;citationID&quot;:&quot;MENDELEY_CITATION_c1026107-060c-4233-b993-d69063784957&quot;,&quot;properties&quot;:{&quot;noteIndex&quot;:0},&quot;isEdited&quot;:false,&quot;manualOverride&quot;:{&quot;isManuallyOverridden&quot;:false,&quot;citeprocText&quot;:&quot;(Pathways for Prosperity Commission, 2023)&quot;,&quot;manualOverrideText&quot;:&quot;&quot;},&quot;citationTag&quot;:&quot;MENDELEY_CITATION_v3_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&quot;,&quot;citationItems&quot;:[{&quot;id&quot;:&quot;ccd1e15b-6011-338a-9153-e99ecca3e588&quot;,&quot;itemData&quot;:{&quot;type&quot;:&quot;webpage&quot;,&quot;id&quot;:&quot;ccd1e15b-6011-338a-9153-e99ecca3e588&quot;,&quot;title&quot;:&quot;Can machine learning predict poverty?&quot;,&quot;author&quot;:[{&quot;family&quot;:&quot;Pathways for Prosperity Commission&quot;,&quot;given&quot;:&quot;&quot;,&quot;parse-names&quot;:false,&quot;dropping-particle&quot;:&quot;&quot;,&quot;non-dropping-particle&quot;:&quot;&quot;}],&quot;accessed&quot;:{&quot;date-parts&quot;:[[2023,12,1]]},&quot;URL&quot;:&quot;https://pathwayscommission.bsg.ox.ac.uk/blog/can-machine-learning-predict-poverty/&quot;,&quot;issued&quot;:{&quot;date-parts&quot;:[[2023]]},&quot;container-title-short&quot;:&quot;&quot;},&quot;isTemporary&quot;:false}]}]"/>
+    <we:property name="MENDELEY_CITATIONS" value="[{&quot;citationID&quot;:&quot;MENDELEY_CITATION_f0c354ad-1508-4deb-962d-e75de2a1d544&quot;,&quot;properties&quot;:{&quot;noteIndex&quot;:0},&quot;isEdited&quot;:false,&quot;manualOverride&quot;:{&quot;isManuallyOverridden&quot;:true,&quot;citeprocText&quot;:&quot;(ONU, 2023)&quot;,&quot;manualOverrideText&quot;:&quot;(2023)&quot;},&quot;citationTag&quot;:&quot;MENDELEY_CITATION_v3_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&quot;,&quot;citationItems&quot;:[{&quot;id&quot;:&quot;f666b5aa-6466-3783-a61b-2a3d0ef72202&quot;,&quot;itemData&quot;:{&quot;type&quot;:&quot;webpage&quot;,&quot;id&quot;:&quot;f666b5aa-6466-3783-a61b-2a3d0ef72202&quot;,&quot;title&quot;:&quot;Objetivo 1: Poner fin a la pobreza en todas sus formas en todo el mundo&quot;,&quot;author&quot;:[{&quot;family&quot;:&quot;ONU&quot;,&quot;given&quot;:&quot;&quot;,&quot;parse-names&quot;:false,&quot;dropping-particle&quot;:&quot;&quot;,&quot;non-dropping-particle&quot;:&quot;&quot;}],&quot;accessed&quot;:{&quot;date-parts&quot;:[[2023,12,1]]},&quot;URL&quot;:&quot;https://www.un.org/sustainabledevelopment/es/poverty/&quot;,&quot;issued&quot;:{&quot;date-parts&quot;:[[2023]]},&quot;container-title-short&quot;:&quot;&quot;},&quot;isTemporary&quot;:false}]},{&quot;citationID&quot;:&quot;MENDELEY_CITATION_180f8c11-dbf7-459d-9afa-52e80b47e3cf&quot;,&quot;properties&quot;:{&quot;noteIndex&quot;:0},&quot;isEdited&quot;:false,&quot;manualOverride&quot;:{&quot;isManuallyOverridden&quot;:false,&quot;citeprocText&quot;:&quot;(Cepeda et al., 2019)&quot;,&quot;manualOverrideText&quot;:&quot;&quot;},&quot;citationTag&quot;:&quot;MENDELEY_CITATION_v3_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&quot;,&quot;citationItems&quot;:[{&quot;id&quot;:&quot;ca7d7675-2281-3454-a92f-7a85d05271b9&quot;,&quot;itemData&quot;:{&quot;type&quot;:&quot;report&quot;,&quot;id&quot;:&quot;ca7d7675-2281-3454-a92f-7a85d05271b9&quot;,&quot;title&quot;:&quot;POBREZA MONETARIA Y POBREZA MULTIDIMENSIONAL DEPARTAMENTO NACIONAL DE PLANEACIÓN&quot;,&quot;author&quot;:[{&quot;family&quot;:&quot;Cepeda&quot;,&quot;given&quot;:&quot;Laura&quot;,&quot;parse-names&quot;:false,&quot;dropping-particle&quot;:&quot;&quot;,&quot;non-dropping-particle&quot;:&quot;&quot;},{&quot;family&quot;:&quot;Rivas&quot;,&quot;given&quot;:&quot;Guillermo&quot;,&quot;parse-names&quot;:false,&quot;dropping-particle&quot;:&quot;&quot;,&quot;non-dropping-particle&quot;:&quot;&quot;},{&quot;family&quot;:&quot;Álvarez&quot;,&quot;given&quot;:&quot;Sandra&quot;,&quot;parse-names&quot;:false,&quot;dropping-particle&quot;:&quot;&quot;,&quot;non-dropping-particle&quot;:&quot;&quot;},{&quot;family&quot;:&quot;Katherine Rodríguez&quot;,&quot;given&quot;:&quot;Rosa&quot;,&quot;parse-names&quot;:false,&quot;dropping-particle&quot;:&quot;&quot;,&quot;non-dropping-particle&quot;:&quot;&quot;},{&quot;family&quot;:&quot;Sánchez&quot;,&quot;given&quot;:&quot;Walter&quot;,&quot;parse-names&quot;:false,&quot;dropping-particle&quot;:&quot;&quot;,&quot;non-dropping-particle&quot;:&quot;&quot;}],&quot;issued&quot;:{&quot;date-parts&quot;:[[2019]]},&quot;container-title-short&quot;:&quot;&quot;},&quot;isTemporary&quot;:false}]},{&quot;citationID&quot;:&quot;MENDELEY_CITATION_b4751399-3245-415f-a5a2-eb9e709c362b&quot;,&quot;properties&quot;:{&quot;noteIndex&quot;:0},&quot;isEdited&quot;:false,&quot;manualOverride&quot;:{&quot;isManuallyOverridden&quot;:false,&quot;citeprocText&quot;:&quot;(Cepeda et al., 2019)&quot;,&quot;manualOverrideText&quot;:&quot;&quot;},&quot;citationTag&quot;:&quot;MENDELEY_CITATION_v3_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&quot;,&quot;citationItems&quot;:[{&quot;id&quot;:&quot;ca7d7675-2281-3454-a92f-7a85d05271b9&quot;,&quot;itemData&quot;:{&quot;type&quot;:&quot;report&quot;,&quot;id&quot;:&quot;ca7d7675-2281-3454-a92f-7a85d05271b9&quot;,&quot;title&quot;:&quot;POBREZA MONETARIA Y POBREZA MULTIDIMENSIONAL DEPARTAMENTO NACIONAL DE PLANEACIÓN&quot;,&quot;author&quot;:[{&quot;family&quot;:&quot;Cepeda&quot;,&quot;given&quot;:&quot;Laura&quot;,&quot;parse-names&quot;:false,&quot;dropping-particle&quot;:&quot;&quot;,&quot;non-dropping-particle&quot;:&quot;&quot;},{&quot;family&quot;:&quot;Rivas&quot;,&quot;given&quot;:&quot;Guillermo&quot;,&quot;parse-names&quot;:false,&quot;dropping-particle&quot;:&quot;&quot;,&quot;non-dropping-particle&quot;:&quot;&quot;},{&quot;family&quot;:&quot;Álvarez&quot;,&quot;given&quot;:&quot;Sandra&quot;,&quot;parse-names&quot;:false,&quot;dropping-particle&quot;:&quot;&quot;,&quot;non-dropping-particle&quot;:&quot;&quot;},{&quot;family&quot;:&quot;Katherine Rodríguez&quot;,&quot;given&quot;:&quot;Rosa&quot;,&quot;parse-names&quot;:false,&quot;dropping-particle&quot;:&quot;&quot;,&quot;non-dropping-particle&quot;:&quot;&quot;},{&quot;family&quot;:&quot;Sánchez&quot;,&quot;given&quot;:&quot;Walter&quot;,&quot;parse-names&quot;:false,&quot;dropping-particle&quot;:&quot;&quot;,&quot;non-dropping-particle&quot;:&quot;&quot;}],&quot;issued&quot;:{&quot;date-parts&quot;:[[2019]]},&quot;container-title-short&quot;:&quot;&quot;},&quot;isTemporary&quot;:false}]},{&quot;citationID&quot;:&quot;MENDELEY_CITATION_776411c5-4997-4a36-b168-22267dd599e1&quot;,&quot;properties&quot;:{&quot;noteIndex&quot;:0},&quot;isEdited&quot;:false,&quot;manualOverride&quot;:{&quot;isManuallyOverridden&quot;:true,&quot;citeprocText&quot;:&quot;(World Bank, 2020)&quot;,&quot;manualOverrideText&quot;:&quot;(2020)&quot;},&quot;citationTag&quot;:&quot;MENDELEY_CITATION_v3_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&quot;,&quot;citationItems&quot;:[{&quot;id&quot;:&quot;64211954-bf33-3990-98a2-83a96cae0aad&quot;,&quot;itemData&quot;:{&quot;type&quot;:&quot;webpage&quot;,&quot;id&quot;:&quot;64211954-bf33-3990-98a2-83a96cae0aad&quot;,&quot;title&quot;:&quot;Global Subnational Atlas of Poverty (GSAP)&quot;,&quot;author&quot;:[{&quot;family&quot;:&quot;World Bank&quot;,&quot;given&quot;:&quot;&quot;,&quot;parse-names&quot;:false,&quot;dropping-particle&quot;:&quot;&quot;,&quot;non-dropping-particle&quot;:&quot;&quot;}],&quot;accessed&quot;:{&quot;date-parts&quot;:[[2023,12,1]]},&quot;URL&quot;:&quot;https://pipmaps.worldbank.org/en/data/datatopics/poverty-portal/poverty-geospatial?dataset=PovertyRate2.15-gsap&amp;zoomLevel=5&amp;lat=20.16336578378857&amp;lng=-83.45214843750001&quot;,&quot;issued&quot;:{&quot;date-parts&quot;:[[2020]]},&quot;container-title-short&quot;:&quot;&quot;},&quot;isTemporary&quot;:false}]},{&quot;citationID&quot;:&quot;MENDELEY_CITATION_0d097769-4694-4cf8-9f9a-1e1dc3faf4d9&quot;,&quot;properties&quot;:{&quot;noteIndex&quot;:0},&quot;isEdited&quot;:false,&quot;manualOverride&quot;:{&quot;isManuallyOverridden&quot;:false,&quot;citeprocText&quot;:&quot;(Li et al., 2022)&quot;,&quot;manualOverrideText&quot;:&quot;&quot;},&quot;citationTag&quot;:&quot;MENDELEY_CITATION_v3_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&quot;,&quot;citationItems&quot;:[{&quot;id&quot;:&quot;c2ac9cf8-a83a-39f3-8250-d24936ea8c7c&quot;,&quot;itemData&quot;:{&quot;type&quot;:&quot;article-journal&quot;,&quot;id&quot;:&quot;c2ac9cf8-a83a-39f3-8250-d24936ea8c7c&quot;,&quot;title&quot;:&quot;Is poverty predictable with machine learning? A study of DHS data from Kyrgyzstan&quot;,&quot;author&quot;:[{&quot;family&quot;:&quot;Li&quot;,&quot;given&quot;:&quot;Qing&quot;,&quot;parse-names&quot;:false,&quot;dropping-particle&quot;:&quot;&quot;,&quot;non-dropping-particle&quot;:&quot;&quot;},{&quot;family&quot;:&quot;Yu&quot;,&quot;given&quot;:&quot;Shuai&quot;,&quot;parse-names&quot;:false,&quot;dropping-particle&quot;:&quot;&quot;,&quot;non-dropping-particle&quot;:&quot;&quot;},{&quot;family&quot;:&quot;Échevin&quot;,&quot;given&quot;:&quot;Damien&quot;,&quot;parse-names&quot;:false,&quot;dropping-particle&quot;:&quot;&quot;,&quot;non-dropping-particle&quot;:&quot;&quot;},{&quot;family&quot;:&quot;Fan&quot;,&quot;given&quot;:&quot;Min&quot;,&quot;parse-names&quot;:false,&quot;dropping-particle&quot;:&quot;&quot;,&quot;non-dropping-particle&quot;:&quot;&quot;}],&quot;container-title&quot;:&quot;Socio-Economic Planning Sciences&quot;,&quot;DOI&quot;:&quot;10.1016/j.seps.2021.101195&quot;,&quot;ISSN&quot;:&quot;00380121&quot;,&quot;issued&quot;:{&quot;date-parts&quot;:[[2022,6,1]]},&quot;abstract&quot;:&quot;A prerequisite for eliminating poverty is to accurately identify and target the households in poverty. While some factors such as asset holdings are well recognized as relevant for assessing and predicting poverty, a priori selected indicators are not sufficient conditions for poverty and the key factors may vary from one case to another. Researchers have begun to apply machine learning algorithms to predict poor households. This paper uses the accuracy of prediction as the standard to study the application of machine learning algorithms. Using the DHS data of 8040 households in Kyrgyzstan, we apply a state-of-the-art algorithm (XGBoost) to explore the full dataset, profiting from the algorithm's ability in handling many variables, and compare the results with the a priori selected variables. We also compare XGBoost with generalized linear model (GLM), the latter being viewed as an approach in between traditional models and modern machine learning algorithms. The results imply that the inclusion of more variables is not necessarily preferable for prediction; a few important variables selected by the algorithms may also perform well. Different algorithms may select different variables as the important ones for prediction. XGBoost performs better than GLM in most cases, and machine learning is useful for variable selection. Additionally, XGBoost is particularly preferable when using a priori variables.&quot;,&quot;publisher&quot;:&quot;Elsevier Ltd&quot;,&quot;volume&quot;:&quot;81&quot;,&quot;container-title-short&quot;:&quot;Socioecon Plann Sci&quot;},&quot;isTemporary&quot;:false}]},{&quot;citationID&quot;:&quot;MENDELEY_CITATION_c1026107-060c-4233-b993-d69063784957&quot;,&quot;properties&quot;:{&quot;noteIndex&quot;:0},&quot;isEdited&quot;:false,&quot;manualOverride&quot;:{&quot;isManuallyOverridden&quot;:false,&quot;citeprocText&quot;:&quot;(Pathways for Prosperity Commission, 2023)&quot;,&quot;manualOverrideText&quot;:&quot;&quot;},&quot;citationTag&quot;:&quot;MENDELEY_CITATION_v3_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&quot;,&quot;citationItems&quot;:[{&quot;id&quot;:&quot;ccd1e15b-6011-338a-9153-e99ecca3e588&quot;,&quot;itemData&quot;:{&quot;type&quot;:&quot;webpage&quot;,&quot;id&quot;:&quot;ccd1e15b-6011-338a-9153-e99ecca3e588&quot;,&quot;title&quot;:&quot;Can machine learning predict poverty?&quot;,&quot;author&quot;:[{&quot;family&quot;:&quot;Pathways for Prosperity Commission&quot;,&quot;given&quot;:&quot;&quot;,&quot;parse-names&quot;:false,&quot;dropping-particle&quot;:&quot;&quot;,&quot;non-dropping-particle&quot;:&quot;&quot;}],&quot;accessed&quot;:{&quot;date-parts&quot;:[[2023,12,1]]},&quot;URL&quot;:&quot;https://pathwayscommission.bsg.ox.ac.uk/blog/can-machine-learning-predict-poverty/&quot;,&quot;issued&quot;:{&quot;date-parts&quot;:[[2023]]},&quot;container-title-short&quot;:&quot;&quot;},&quot;isTemporary&quot;:false}]}]"/>
     <we:property name="MENDELEY_CITATIONS_STYLE" value="{&quot;id&quot;:&quot;https://www.zotero.org/styles/apa&quot;,&quot;title&quot;:&quot;American Psychological Association 7th edition&quot;,&quot;format&quot;:&quot;author-date&quot;,&quot;defaultLocale&quot;:null,&quot;isLocaleCodeValid&quot;:true}"/>
   </we:properties>
   <we:bindings/>

--- a/document/Taller 3 - Reporte.docx
+++ b/document/Taller 3 - Reporte.docx
@@ -148,6 +148,9 @@
       <w:pPr>
         <w:jc w:val="both"/>
       </w:pPr>
+      <w:r>
+        <w:t xml:space="preserve">Precisamente, la imposibilidad que </w:t>
+      </w:r>
     </w:p>
     <w:p>
       <w:pPr>
@@ -984,21 +987,12 @@
                 <w:bCs/>
               </w:rPr>
             </w:pPr>
-            <w:proofErr w:type="gramStart"/>
             <w:r>
               <w:rPr>
                 <w:b/>
                 <w:bCs/>
               </w:rPr>
-              <w:t>Edad jefe</w:t>
-            </w:r>
-            <w:proofErr w:type="gramEnd"/>
-            <w:r>
-              <w:rPr>
-                <w:b/>
-                <w:bCs/>
-              </w:rPr>
-              <w:t xml:space="preserve"> del hogar</w:t>
+              <w:t>Edad jefe del hogar</w:t>
             </w:r>
           </w:p>
         </w:tc>
@@ -2604,6 +2598,7 @@
     <w:rsid w:val="0039477D"/>
     <w:rsid w:val="005F6B34"/>
     <w:rsid w:val="00826D7F"/>
+    <w:rsid w:val="008E4F1C"/>
     <w:rsid w:val="00B37650"/>
     <w:rsid w:val="00D05C17"/>
   </w:rsids>
